--- a/lab1/Report/Лаб1.docx
+++ b/lab1/Report/Лаб1.docx
@@ -4,100 +4,953 @@
   <w:body>
     <w:p>
       <w:pPr>
+        <w:spacing w:after="0"/>
         <w:jc w:val="center"/>
         <w:rPr>
+          <w:rFonts w:ascii="Times New Roman" w:hAnsi="Times New Roman" w:cs="Times New Roman"/>
           <w:b/>
           <w:bCs/>
+          <w:sz w:val="32"/>
+          <w:szCs w:val="32"/>
         </w:rPr>
       </w:pPr>
       <w:r>
         <w:rPr>
+          <w:rFonts w:ascii="Times New Roman" w:hAnsi="Times New Roman" w:cs="Times New Roman"/>
           <w:b/>
           <w:bCs/>
-        </w:rPr>
-        <w:t>Послідовний</w:t>
-      </w:r>
-      <w:r>
-        <w:rPr>
+          <w:sz w:val="32"/>
+          <w:szCs w:val="32"/>
+        </w:rPr>
+        <w:t xml:space="preserve">КИЇВСЬКИЙ НАЦІОНАЛЬНИЙ УНІВЕРСИТЕТ </w:t>
+      </w:r>
+    </w:p>
+    <w:p>
+      <w:pPr>
+        <w:spacing w:after="0"/>
+        <w:jc w:val="center"/>
+        <w:rPr>
+          <w:rFonts w:ascii="Times New Roman" w:hAnsi="Times New Roman" w:cs="Times New Roman"/>
           <w:b/>
           <w:bCs/>
-        </w:rPr>
-        <w:t xml:space="preserve"> алгоритм </w:t>
-      </w:r>
-      <w:proofErr w:type="spellStart"/>
-      <w:r>
-        <w:rPr>
+          <w:sz w:val="32"/>
+          <w:szCs w:val="32"/>
+        </w:rPr>
+      </w:pPr>
+      <w:r>
+        <w:rPr>
+          <w:rFonts w:ascii="Times New Roman" w:hAnsi="Times New Roman" w:cs="Times New Roman"/>
           <w:b/>
           <w:bCs/>
-        </w:rPr>
-        <w:t>матрично</w:t>
-      </w:r>
-      <w:proofErr w:type="spellEnd"/>
-      <w:r>
-        <w:rPr>
+          <w:sz w:val="32"/>
+          <w:szCs w:val="32"/>
+        </w:rPr>
+        <w:t>ІМЕНІ ТАРАСА ШЕВЧЕНКА</w:t>
+      </w:r>
+    </w:p>
+    <w:p>
+      <w:pPr>
+        <w:spacing w:after="0"/>
+        <w:jc w:val="center"/>
+        <w:rPr>
+          <w:rFonts w:ascii="Times New Roman" w:hAnsi="Times New Roman" w:cs="Times New Roman"/>
+          <w:sz w:val="28"/>
+          <w:szCs w:val="28"/>
+        </w:rPr>
+      </w:pPr>
+      <w:r>
+        <w:rPr>
+          <w:rFonts w:ascii="Times New Roman" w:hAnsi="Times New Roman" w:cs="Times New Roman"/>
+          <w:sz w:val="28"/>
+          <w:szCs w:val="28"/>
+        </w:rPr>
+        <w:t>Факультет комп’ютерних наук та кібернетики</w:t>
+      </w:r>
+    </w:p>
+    <w:p>
+      <w:pPr>
+        <w:jc w:val="center"/>
+        <w:rPr>
+          <w:rFonts w:ascii="Times New Roman" w:hAnsi="Times New Roman" w:cs="Times New Roman"/>
+          <w:sz w:val="28"/>
+          <w:szCs w:val="28"/>
+        </w:rPr>
+      </w:pPr>
+      <w:r>
+        <w:rPr>
+          <w:rFonts w:ascii="Times New Roman" w:hAnsi="Times New Roman" w:cs="Times New Roman"/>
+          <w:sz w:val="28"/>
+          <w:szCs w:val="28"/>
+        </w:rPr>
+        <w:t>Кафедра інтелектуальних програмних систем</w:t>
+      </w:r>
+    </w:p>
+    <w:p>
+      <w:pPr>
+        <w:rPr>
+          <w:rFonts w:ascii="Times New Roman" w:hAnsi="Times New Roman" w:cs="Times New Roman"/>
+        </w:rPr>
+      </w:pPr>
+    </w:p>
+    <w:p>
+      <w:pPr>
+        <w:rPr>
+          <w:rFonts w:ascii="Times New Roman" w:hAnsi="Times New Roman" w:cs="Times New Roman"/>
+        </w:rPr>
+      </w:pPr>
+    </w:p>
+    <w:p>
+      <w:pPr>
+        <w:rPr>
+          <w:rFonts w:ascii="Times New Roman" w:hAnsi="Times New Roman" w:cs="Times New Roman"/>
+        </w:rPr>
+      </w:pPr>
+    </w:p>
+    <w:p>
+      <w:pPr>
+        <w:rPr>
+          <w:rFonts w:ascii="Times New Roman" w:hAnsi="Times New Roman" w:cs="Times New Roman"/>
+        </w:rPr>
+      </w:pPr>
+    </w:p>
+    <w:p>
+      <w:pPr>
+        <w:rPr>
+          <w:rFonts w:ascii="Times New Roman" w:hAnsi="Times New Roman" w:cs="Times New Roman"/>
+        </w:rPr>
+      </w:pPr>
+    </w:p>
+    <w:p>
+      <w:pPr>
+        <w:rPr>
+          <w:rFonts w:ascii="Times New Roman" w:hAnsi="Times New Roman" w:cs="Times New Roman"/>
+        </w:rPr>
+      </w:pPr>
+    </w:p>
+    <w:p>
+      <w:pPr>
+        <w:spacing w:after="0"/>
+        <w:jc w:val="center"/>
+        <w:rPr>
+          <w:rFonts w:ascii="Times New Roman" w:hAnsi="Times New Roman" w:cs="Times New Roman"/>
           <w:b/>
           <w:bCs/>
-        </w:rPr>
-        <w:t>-векторного множення</w:t>
+          <w:sz w:val="36"/>
+          <w:szCs w:val="36"/>
+        </w:rPr>
+      </w:pPr>
+      <w:r>
+        <w:rPr>
+          <w:rFonts w:ascii="Times New Roman" w:hAnsi="Times New Roman" w:cs="Times New Roman"/>
+          <w:b/>
+          <w:bCs/>
+          <w:sz w:val="36"/>
+          <w:szCs w:val="36"/>
+        </w:rPr>
+        <w:t xml:space="preserve"> </w:t>
+      </w:r>
+      <w:r>
+        <w:rPr>
+          <w:rFonts w:ascii="Times New Roman" w:hAnsi="Times New Roman" w:cs="Times New Roman"/>
+          <w:b/>
+          <w:bCs/>
+          <w:sz w:val="36"/>
+          <w:szCs w:val="36"/>
+        </w:rPr>
+        <w:t>Звіт</w:t>
       </w:r>
     </w:p>
     <w:p>
-      <w:r>
-        <w:t xml:space="preserve">N = </w:t>
-      </w:r>
-      <w:proofErr w:type="spellStart"/>
-      <w:r>
-        <w:t>Size</w:t>
-      </w:r>
-      <w:proofErr w:type="spellEnd"/>
-      <w:r>
-        <w:rPr>
-          <w:rFonts w:ascii="Cambria Math" w:hAnsi="Cambria Math" w:cs="Cambria Math"/>
-        </w:rPr>
-        <w:t>⋅</w:t>
-      </w:r>
-      <w:r>
-        <w:t>(2</w:t>
-      </w:r>
-      <w:r>
-        <w:rPr>
-          <w:rFonts w:ascii="Cambria Math" w:hAnsi="Cambria Math" w:cs="Cambria Math"/>
-        </w:rPr>
-        <w:t>⋅</w:t>
-      </w:r>
-      <w:r>
-        <w:t xml:space="preserve"> </w:t>
-      </w:r>
-      <w:proofErr w:type="spellStart"/>
-      <w:r>
-        <w:t>Size</w:t>
-      </w:r>
-      <w:proofErr w:type="spellEnd"/>
-      <w:r>
-        <w:t xml:space="preserve"> </w:t>
-      </w:r>
-      <w:r>
-        <w:rPr>
-          <w:rFonts w:ascii="Calibri" w:hAnsi="Calibri" w:cs="Calibri"/>
-        </w:rPr>
-        <w:t>−</w:t>
-      </w:r>
-      <w:r>
-        <w:t xml:space="preserve">1). </w:t>
+      <w:pPr>
+        <w:spacing w:after="0"/>
+        <w:jc w:val="center"/>
+        <w:rPr>
+          <w:rFonts w:ascii="Times New Roman" w:hAnsi="Times New Roman" w:cs="Times New Roman"/>
+          <w:sz w:val="32"/>
+          <w:szCs w:val="32"/>
+        </w:rPr>
+      </w:pPr>
+      <w:r>
+        <w:rPr>
+          <w:rFonts w:ascii="Times New Roman" w:hAnsi="Times New Roman" w:cs="Times New Roman"/>
+          <w:sz w:val="32"/>
+          <w:szCs w:val="32"/>
+        </w:rPr>
+        <w:t xml:space="preserve">з </w:t>
+      </w:r>
+      <w:r>
+        <w:rPr>
+          <w:rFonts w:ascii="Times New Roman" w:hAnsi="Times New Roman" w:cs="Times New Roman"/>
+          <w:sz w:val="32"/>
+          <w:szCs w:val="32"/>
+        </w:rPr>
+        <w:t>дисципліни «Кластерні розрахунки»</w:t>
       </w:r>
     </w:p>
     <w:p>
-      <w:r>
-        <w:rPr>
+      <w:pPr>
+        <w:jc w:val="center"/>
+        <w:rPr>
+          <w:rFonts w:ascii="Times New Roman" w:hAnsi="Times New Roman" w:cs="Times New Roman"/>
+          <w:sz w:val="28"/>
+          <w:szCs w:val="28"/>
+        </w:rPr>
+      </w:pPr>
+    </w:p>
+    <w:p>
+      <w:pPr>
+        <w:jc w:val="center"/>
+        <w:rPr>
+          <w:rFonts w:ascii="Times New Roman" w:hAnsi="Times New Roman" w:cs="Times New Roman"/>
+          <w:b/>
+          <w:bCs/>
+          <w:sz w:val="32"/>
+          <w:szCs w:val="32"/>
+        </w:rPr>
+      </w:pPr>
+      <w:r>
+        <w:rPr>
+          <w:rFonts w:ascii="Times New Roman" w:hAnsi="Times New Roman" w:cs="Times New Roman"/>
+          <w:b/>
+          <w:bCs/>
+          <w:sz w:val="32"/>
+          <w:szCs w:val="32"/>
+        </w:rPr>
+        <w:t xml:space="preserve">ПАРАЛЕЛЬНІ АЛГОРИТМИ </w:t>
+      </w:r>
+    </w:p>
+    <w:p>
+      <w:pPr>
+        <w:jc w:val="center"/>
+        <w:rPr>
+          <w:rFonts w:ascii="Times New Roman" w:hAnsi="Times New Roman" w:cs="Times New Roman"/>
+          <w:b/>
+          <w:bCs/>
+          <w:sz w:val="32"/>
+          <w:szCs w:val="32"/>
+          <w:lang w:val="ru-RU"/>
+        </w:rPr>
+      </w:pPr>
+      <w:r>
+        <w:rPr>
+          <w:rFonts w:ascii="Times New Roman" w:hAnsi="Times New Roman" w:cs="Times New Roman"/>
+          <w:b/>
+          <w:bCs/>
+          <w:sz w:val="32"/>
+          <w:szCs w:val="32"/>
+        </w:rPr>
+        <w:t>МАТРИЧНО-ВЕКТОРНОГО МНОЖЕННЯ</w:t>
+      </w:r>
+      <w:r>
+        <w:rPr>
+          <w:rFonts w:ascii="Times New Roman" w:hAnsi="Times New Roman" w:cs="Times New Roman"/>
+          <w:b/>
+          <w:bCs/>
+          <w:sz w:val="32"/>
+          <w:szCs w:val="32"/>
+        </w:rPr>
+        <w:t xml:space="preserve"> </w:t>
+      </w:r>
+    </w:p>
+    <w:p>
+      <w:pPr>
+        <w:rPr>
+          <w:rFonts w:ascii="Times New Roman" w:hAnsi="Times New Roman" w:cs="Times New Roman"/>
+          <w:sz w:val="28"/>
+          <w:szCs w:val="28"/>
+        </w:rPr>
+      </w:pPr>
+    </w:p>
+    <w:p>
+      <w:pPr>
+        <w:rPr>
+          <w:rFonts w:ascii="Times New Roman" w:hAnsi="Times New Roman" w:cs="Times New Roman"/>
+          <w:sz w:val="28"/>
+          <w:szCs w:val="28"/>
+        </w:rPr>
+      </w:pPr>
+    </w:p>
+    <w:p>
+      <w:pPr>
+        <w:rPr>
+          <w:rFonts w:ascii="Times New Roman" w:hAnsi="Times New Roman" w:cs="Times New Roman"/>
+          <w:sz w:val="28"/>
+          <w:szCs w:val="28"/>
+        </w:rPr>
+      </w:pPr>
+    </w:p>
+    <w:p>
+      <w:pPr>
+        <w:rPr>
+          <w:rFonts w:ascii="Times New Roman" w:hAnsi="Times New Roman" w:cs="Times New Roman"/>
+          <w:sz w:val="28"/>
+          <w:szCs w:val="28"/>
+        </w:rPr>
+      </w:pPr>
+    </w:p>
+    <w:p>
+      <w:pPr>
+        <w:rPr>
+          <w:rFonts w:ascii="Times New Roman" w:hAnsi="Times New Roman" w:cs="Times New Roman"/>
+          <w:sz w:val="28"/>
+          <w:szCs w:val="28"/>
+        </w:rPr>
+      </w:pPr>
+    </w:p>
+    <w:p>
+      <w:pPr>
+        <w:rPr>
+          <w:rFonts w:ascii="Times New Roman" w:hAnsi="Times New Roman" w:cs="Times New Roman"/>
+          <w:sz w:val="28"/>
+          <w:szCs w:val="28"/>
+        </w:rPr>
+      </w:pPr>
+    </w:p>
+    <w:p>
+      <w:pPr>
+        <w:rPr>
+          <w:rFonts w:ascii="Times New Roman" w:hAnsi="Times New Roman" w:cs="Times New Roman"/>
+          <w:sz w:val="28"/>
+          <w:szCs w:val="28"/>
+        </w:rPr>
+      </w:pPr>
+    </w:p>
+    <w:p>
+      <w:pPr>
+        <w:rPr>
+          <w:rFonts w:ascii="Times New Roman" w:hAnsi="Times New Roman" w:cs="Times New Roman"/>
+          <w:sz w:val="28"/>
+          <w:szCs w:val="28"/>
+        </w:rPr>
+      </w:pPr>
+    </w:p>
+    <w:p>
+      <w:pPr>
+        <w:spacing w:after="0" w:line="276" w:lineRule="auto"/>
+        <w:jc w:val="right"/>
+        <w:rPr>
+          <w:rFonts w:ascii="Times New Roman" w:eastAsia="Calibri" w:hAnsi="Times New Roman" w:cs="Times New Roman"/>
+          <w:color w:val="000000"/>
+          <w:sz w:val="28"/>
+          <w:szCs w:val="28"/>
+        </w:rPr>
+      </w:pPr>
+      <w:r>
+        <w:rPr>
+          <w:rFonts w:ascii="Times New Roman" w:eastAsia="Calibri" w:hAnsi="Times New Roman" w:cs="Times New Roman"/>
+          <w:color w:val="000000"/>
+          <w:sz w:val="28"/>
+          <w:szCs w:val="28"/>
+        </w:rPr>
+        <w:t>Виконала</w:t>
+      </w:r>
+      <w:r>
+        <w:rPr>
+          <w:rFonts w:ascii="Times New Roman" w:eastAsia="Calibri" w:hAnsi="Times New Roman" w:cs="Times New Roman"/>
+          <w:color w:val="000000"/>
+          <w:sz w:val="28"/>
+          <w:szCs w:val="28"/>
+        </w:rPr>
+        <w:t xml:space="preserve">:                                                                           </w:t>
+      </w:r>
+      <w:r>
+        <w:rPr>
+          <w:rFonts w:ascii="Times New Roman" w:eastAsia="Calibri" w:hAnsi="Times New Roman" w:cs="Times New Roman"/>
+          <w:color w:val="000000"/>
+          <w:sz w:val="28"/>
+          <w:szCs w:val="28"/>
+        </w:rPr>
+        <w:t xml:space="preserve"> студентка</w:t>
+      </w:r>
+      <w:r>
+        <w:rPr>
+          <w:rFonts w:ascii="Times New Roman" w:eastAsia="Calibri" w:hAnsi="Times New Roman" w:cs="Times New Roman"/>
+          <w:color w:val="000000"/>
+          <w:sz w:val="28"/>
+          <w:szCs w:val="28"/>
+        </w:rPr>
+        <w:t xml:space="preserve"> групи ПЗС-1</w:t>
+      </w:r>
+    </w:p>
+    <w:p>
+      <w:pPr>
+        <w:spacing w:after="0" w:line="276" w:lineRule="auto"/>
+        <w:jc w:val="right"/>
+        <w:rPr>
+          <w:rFonts w:ascii="Times New Roman" w:eastAsia="Calibri" w:hAnsi="Times New Roman" w:cs="Times New Roman"/>
+          <w:color w:val="000000"/>
+          <w:sz w:val="28"/>
+          <w:szCs w:val="28"/>
+        </w:rPr>
+      </w:pPr>
+      <w:r>
+        <w:rPr>
+          <w:rFonts w:ascii="Times New Roman" w:eastAsia="Calibri" w:hAnsi="Times New Roman" w:cs="Times New Roman"/>
+          <w:color w:val="000000"/>
+          <w:sz w:val="28"/>
+          <w:szCs w:val="28"/>
+        </w:rPr>
+        <w:t>Олександра КМЕТЬ</w:t>
+      </w:r>
+    </w:p>
+    <w:p>
+      <w:pPr>
+        <w:spacing w:after="0" w:line="276" w:lineRule="auto"/>
+        <w:jc w:val="both"/>
+        <w:rPr>
+          <w:rFonts w:ascii="Times New Roman" w:eastAsia="Calibri" w:hAnsi="Times New Roman" w:cs="Times New Roman"/>
+          <w:color w:val="000000"/>
+          <w:sz w:val="28"/>
+          <w:szCs w:val="28"/>
+        </w:rPr>
+      </w:pPr>
+    </w:p>
+    <w:p>
+      <w:pPr>
+        <w:spacing w:after="0" w:line="276" w:lineRule="auto"/>
+        <w:jc w:val="both"/>
+        <w:rPr>
+          <w:rFonts w:ascii="Times New Roman" w:eastAsia="Calibri" w:hAnsi="Times New Roman" w:cs="Times New Roman"/>
+          <w:color w:val="000000"/>
+          <w:sz w:val="28"/>
+          <w:szCs w:val="28"/>
+        </w:rPr>
+      </w:pPr>
+    </w:p>
+    <w:p>
+      <w:pPr>
+        <w:spacing w:after="0" w:line="276" w:lineRule="auto"/>
+        <w:jc w:val="both"/>
+        <w:rPr>
+          <w:rFonts w:ascii="Times New Roman" w:eastAsia="Calibri" w:hAnsi="Times New Roman" w:cs="Times New Roman"/>
+          <w:color w:val="000000"/>
+          <w:sz w:val="28"/>
+          <w:szCs w:val="28"/>
+        </w:rPr>
+      </w:pPr>
+    </w:p>
+    <w:p>
+      <w:pPr>
+        <w:spacing w:after="0" w:line="276" w:lineRule="auto"/>
+        <w:jc w:val="both"/>
+        <w:rPr>
+          <w:rFonts w:ascii="Times New Roman" w:eastAsia="Calibri" w:hAnsi="Times New Roman" w:cs="Times New Roman"/>
+          <w:color w:val="000000"/>
+          <w:sz w:val="28"/>
+          <w:szCs w:val="28"/>
+        </w:rPr>
+      </w:pPr>
+    </w:p>
+    <w:p>
+      <w:pPr>
+        <w:spacing w:after="0" w:line="276" w:lineRule="auto"/>
+        <w:jc w:val="both"/>
+        <w:rPr>
+          <w:rFonts w:ascii="Times New Roman" w:eastAsia="Calibri" w:hAnsi="Times New Roman" w:cs="Times New Roman"/>
+          <w:color w:val="000000"/>
+          <w:sz w:val="28"/>
+          <w:szCs w:val="28"/>
+        </w:rPr>
+      </w:pPr>
+    </w:p>
+    <w:p>
+      <w:pPr>
+        <w:spacing w:after="0" w:line="276" w:lineRule="auto"/>
+        <w:jc w:val="both"/>
+        <w:rPr>
+          <w:rFonts w:ascii="Times New Roman" w:eastAsia="Calibri" w:hAnsi="Times New Roman" w:cs="Times New Roman"/>
+          <w:color w:val="000000"/>
+          <w:sz w:val="28"/>
+          <w:szCs w:val="28"/>
+        </w:rPr>
+      </w:pPr>
+    </w:p>
+    <w:p>
+      <w:pPr>
+        <w:spacing w:after="0" w:line="276" w:lineRule="auto"/>
+        <w:jc w:val="both"/>
+        <w:rPr>
+          <w:rFonts w:ascii="Times New Roman" w:eastAsia="Calibri" w:hAnsi="Times New Roman" w:cs="Times New Roman"/>
+          <w:color w:val="000000"/>
+          <w:sz w:val="28"/>
+          <w:szCs w:val="28"/>
+        </w:rPr>
+      </w:pPr>
+    </w:p>
+    <w:p>
+      <w:pPr>
+        <w:spacing w:after="0" w:line="276" w:lineRule="auto"/>
+        <w:jc w:val="center"/>
+        <w:rPr>
+          <w:rFonts w:ascii="Times New Roman" w:eastAsia="Calibri" w:hAnsi="Times New Roman" w:cs="Times New Roman"/>
+          <w:color w:val="000000"/>
+          <w:sz w:val="28"/>
+          <w:szCs w:val="28"/>
+        </w:rPr>
+      </w:pPr>
+      <w:r>
+        <w:rPr>
+          <w:rFonts w:ascii="Times New Roman" w:eastAsia="Calibri" w:hAnsi="Times New Roman" w:cs="Times New Roman"/>
+          <w:color w:val="000000"/>
+          <w:sz w:val="28"/>
+          <w:szCs w:val="28"/>
+        </w:rPr>
+        <w:t>Київ – 2021</w:t>
+      </w:r>
+    </w:p>
+    <w:p>
+      <w:pPr>
+        <w:jc w:val="center"/>
+        <w:rPr>
+          <w:rFonts w:ascii="Times New Roman" w:hAnsi="Times New Roman" w:cs="Times New Roman"/>
+          <w:b/>
+          <w:bCs/>
+          <w:sz w:val="28"/>
+          <w:szCs w:val="28"/>
+        </w:rPr>
+      </w:pPr>
+      <w:r>
+        <w:rPr>
+          <w:rFonts w:ascii="Times New Roman" w:hAnsi="Times New Roman" w:cs="Times New Roman"/>
+          <w:b/>
+          <w:bCs/>
+          <w:sz w:val="28"/>
+          <w:szCs w:val="28"/>
+        </w:rPr>
+        <w:lastRenderedPageBreak/>
+        <w:t>Послідовний алгоритм матрично-векторного множення</w:t>
+      </w:r>
+    </w:p>
+    <w:p>
+      <w:pPr>
+        <w:ind w:firstLine="708"/>
+        <w:jc w:val="both"/>
+        <w:rPr>
+          <w:rFonts w:ascii="Times New Roman" w:hAnsi="Times New Roman" w:cs="Times New Roman"/>
+          <w:sz w:val="28"/>
+          <w:szCs w:val="28"/>
+        </w:rPr>
+      </w:pPr>
+      <w:r>
+        <w:rPr>
+          <w:rFonts w:ascii="Times New Roman" w:hAnsi="Times New Roman" w:cs="Times New Roman"/>
+          <w:sz w:val="28"/>
+          <w:szCs w:val="28"/>
+        </w:rPr>
+        <w:t>Реалізація</w:t>
+      </w:r>
+      <w:r>
+        <w:rPr>
+          <w:rFonts w:ascii="Times New Roman" w:hAnsi="Times New Roman" w:cs="Times New Roman"/>
+          <w:sz w:val="28"/>
+          <w:szCs w:val="28"/>
+        </w:rPr>
+        <w:t xml:space="preserve"> послідовн</w:t>
+      </w:r>
+      <w:r>
+        <w:rPr>
+          <w:rFonts w:ascii="Times New Roman" w:hAnsi="Times New Roman" w:cs="Times New Roman"/>
+          <w:sz w:val="28"/>
+          <w:szCs w:val="28"/>
+        </w:rPr>
+        <w:t>ого</w:t>
+      </w:r>
+      <w:r>
+        <w:rPr>
+          <w:rFonts w:ascii="Times New Roman" w:hAnsi="Times New Roman" w:cs="Times New Roman"/>
+          <w:sz w:val="28"/>
+          <w:szCs w:val="28"/>
+        </w:rPr>
+        <w:t xml:space="preserve"> алгоритм</w:t>
+      </w:r>
+      <w:r>
+        <w:rPr>
+          <w:rFonts w:ascii="Times New Roman" w:hAnsi="Times New Roman" w:cs="Times New Roman"/>
+          <w:sz w:val="28"/>
+          <w:szCs w:val="28"/>
+        </w:rPr>
+        <w:t>у</w:t>
+      </w:r>
+      <w:r>
+        <w:rPr>
+          <w:rFonts w:ascii="Times New Roman" w:hAnsi="Times New Roman" w:cs="Times New Roman"/>
+          <w:sz w:val="28"/>
+          <w:szCs w:val="28"/>
+        </w:rPr>
+        <w:t xml:space="preserve"> множення квадратної матриці n*n на вектор-стовпчик розмірності </w:t>
+      </w:r>
+      <w:r>
+        <w:rPr>
+          <w:rFonts w:ascii="Times New Roman" w:hAnsi="Times New Roman" w:cs="Times New Roman"/>
+          <w:sz w:val="28"/>
+          <w:szCs w:val="28"/>
+        </w:rPr>
+        <w:t xml:space="preserve"> </w:t>
+      </w:r>
+      <w:r>
+        <w:rPr>
+          <w:rFonts w:ascii="Times New Roman" w:hAnsi="Times New Roman" w:cs="Times New Roman"/>
+          <w:sz w:val="28"/>
+          <w:szCs w:val="28"/>
+        </w:rPr>
+        <w:t xml:space="preserve">n. </w:t>
+      </w:r>
+      <w:r>
+        <w:rPr>
+          <w:rFonts w:ascii="Times New Roman" w:hAnsi="Times New Roman" w:cs="Times New Roman"/>
+          <w:sz w:val="28"/>
+          <w:szCs w:val="28"/>
+        </w:rPr>
+        <w:t>На виході алгоритму отримуємо</w:t>
+      </w:r>
+      <w:r>
+        <w:rPr>
+          <w:rFonts w:ascii="Times New Roman" w:hAnsi="Times New Roman" w:cs="Times New Roman"/>
+          <w:sz w:val="28"/>
+          <w:szCs w:val="28"/>
+        </w:rPr>
+        <w:t xml:space="preserve"> вектор-рядочок розмірності n, кожен i-й</w:t>
+      </w:r>
+      <w:r>
+        <w:rPr>
+          <w:rFonts w:ascii="Times New Roman" w:hAnsi="Times New Roman" w:cs="Times New Roman"/>
+          <w:sz w:val="28"/>
+          <w:szCs w:val="28"/>
+        </w:rPr>
+        <w:t xml:space="preserve"> </w:t>
+      </w:r>
+      <w:r>
+        <w:rPr>
+          <w:rFonts w:ascii="Times New Roman" w:hAnsi="Times New Roman" w:cs="Times New Roman"/>
+          <w:sz w:val="28"/>
+          <w:szCs w:val="28"/>
+        </w:rPr>
+        <w:t xml:space="preserve">елемент ci якого є результатом скалярного множення i-ї строки матриці </w:t>
+      </w:r>
+      <w:proofErr w:type="spellStart"/>
+      <w:r>
+        <w:rPr>
+          <w:rFonts w:ascii="Times New Roman" w:hAnsi="Times New Roman" w:cs="Times New Roman"/>
+          <w:sz w:val="28"/>
+          <w:szCs w:val="28"/>
+        </w:rPr>
+        <w:t>ai</w:t>
+      </w:r>
+      <w:proofErr w:type="spellEnd"/>
+      <w:r>
+        <w:rPr>
+          <w:rFonts w:ascii="Times New Roman" w:hAnsi="Times New Roman" w:cs="Times New Roman"/>
+          <w:sz w:val="28"/>
+          <w:szCs w:val="28"/>
+        </w:rPr>
+        <w:t xml:space="preserve"> на вектор b.</w:t>
+      </w:r>
+    </w:p>
+    <w:p>
+      <w:pPr>
+        <w:ind w:firstLine="708"/>
+        <w:jc w:val="center"/>
+        <w:rPr>
+          <w:rFonts w:ascii="Times New Roman" w:hAnsi="Times New Roman" w:cs="Times New Roman"/>
+          <w:sz w:val="28"/>
+          <w:szCs w:val="28"/>
+        </w:rPr>
+      </w:pPr>
+      <w:r>
+        <w:rPr>
+          <w:noProof/>
+        </w:rPr>
+        <w:drawing>
+          <wp:inline distT="0" distB="0" distL="0" distR="0" wp14:anchorId="50CFF4F9" wp14:editId="54F5C3F4">
+            <wp:extent cx="3524250" cy="790575"/>
+            <wp:effectExtent l="0" t="0" r="0" b="9525"/>
+            <wp:docPr id="1" name="Рисунок 1" descr="Изображение выглядит как текст&#10;&#10;Автоматически созданное описание"/>
+            <wp:cNvGraphicFramePr>
+              <a:graphicFrameLocks xmlns:a="http://schemas.openxmlformats.org/drawingml/2006/main" noChangeAspect="1"/>
+            </wp:cNvGraphicFramePr>
+            <a:graphic xmlns:a="http://schemas.openxmlformats.org/drawingml/2006/main">
+              <a:graphicData uri="http://schemas.openxmlformats.org/drawingml/2006/picture">
+                <pic:pic xmlns:pic="http://schemas.openxmlformats.org/drawingml/2006/picture">
+                  <pic:nvPicPr>
+                    <pic:cNvPr id="1" name="Рисунок 1" descr="Изображение выглядит как текст&#10;&#10;Автоматически созданное описание"/>
+                    <pic:cNvPicPr/>
+                  </pic:nvPicPr>
+                  <pic:blipFill>
+                    <a:blip r:embed="rId4"/>
+                    <a:stretch>
+                      <a:fillRect/>
+                    </a:stretch>
+                  </pic:blipFill>
+                  <pic:spPr>
+                    <a:xfrm>
+                      <a:off x="0" y="0"/>
+                      <a:ext cx="3524250" cy="790575"/>
+                    </a:xfrm>
+                    <a:prstGeom prst="rect">
+                      <a:avLst/>
+                    </a:prstGeom>
+                  </pic:spPr>
+                </pic:pic>
+              </a:graphicData>
+            </a:graphic>
+          </wp:inline>
+        </w:drawing>
+      </w:r>
+    </w:p>
+    <w:p>
+      <w:pPr>
+        <w:ind w:firstLine="708"/>
+        <w:jc w:val="both"/>
+        <w:rPr>
+          <w:rFonts w:ascii="Times New Roman" w:hAnsi="Times New Roman" w:cs="Times New Roman"/>
+          <w:sz w:val="28"/>
+          <w:szCs w:val="28"/>
+        </w:rPr>
+      </w:pPr>
+    </w:p>
+    <w:p>
+      <w:pPr>
+        <w:ind w:firstLine="708"/>
+        <w:jc w:val="center"/>
+        <w:rPr>
+          <w:rFonts w:ascii="Times New Roman" w:hAnsi="Times New Roman" w:cs="Times New Roman"/>
+          <w:sz w:val="28"/>
+          <w:szCs w:val="28"/>
+          <w:u w:val="single"/>
+        </w:rPr>
+      </w:pPr>
+      <w:r>
+        <w:rPr>
+          <w:rFonts w:ascii="Times New Roman" w:hAnsi="Times New Roman" w:cs="Times New Roman"/>
+          <w:sz w:val="28"/>
+          <w:szCs w:val="28"/>
+          <w:u w:val="single"/>
+        </w:rPr>
+        <w:t>Обчислюва</w:t>
+      </w:r>
+      <w:r>
+        <w:rPr>
+          <w:rFonts w:ascii="Times New Roman" w:hAnsi="Times New Roman" w:cs="Times New Roman"/>
+          <w:sz w:val="28"/>
+          <w:szCs w:val="28"/>
+          <w:u w:val="single"/>
+        </w:rPr>
+        <w:t xml:space="preserve">льні </w:t>
+      </w:r>
+      <w:r>
+        <w:rPr>
+          <w:rFonts w:ascii="Times New Roman" w:hAnsi="Times New Roman" w:cs="Times New Roman"/>
+          <w:sz w:val="28"/>
+          <w:szCs w:val="28"/>
+          <w:u w:val="single"/>
+        </w:rPr>
+        <w:t>експерименти</w:t>
+      </w:r>
+    </w:p>
+    <w:p>
+      <w:pPr>
+        <w:ind w:firstLine="708"/>
+        <w:jc w:val="both"/>
+        <w:rPr>
+          <w:rFonts w:ascii="Times New Roman" w:hAnsi="Times New Roman" w:cs="Times New Roman"/>
+          <w:sz w:val="28"/>
+          <w:szCs w:val="28"/>
+        </w:rPr>
+      </w:pPr>
+      <w:r>
+        <w:rPr>
+          <w:rFonts w:ascii="Times New Roman" w:hAnsi="Times New Roman" w:cs="Times New Roman"/>
+          <w:sz w:val="28"/>
+          <w:szCs w:val="28"/>
+        </w:rPr>
+        <w:t>Загальна кількість операці</w:t>
+      </w:r>
+      <w:r>
+        <w:rPr>
+          <w:rFonts w:ascii="Times New Roman" w:hAnsi="Times New Roman" w:cs="Times New Roman"/>
+          <w:sz w:val="28"/>
+          <w:szCs w:val="28"/>
+        </w:rPr>
+        <w:t xml:space="preserve">й </w:t>
+      </w:r>
+      <w:r>
+        <w:rPr>
+          <w:rFonts w:ascii="Times New Roman" w:hAnsi="Times New Roman" w:cs="Times New Roman"/>
+          <w:sz w:val="28"/>
+          <w:szCs w:val="28"/>
           <w:lang w:val="en-US"/>
         </w:rPr>
+        <w:t>N</w:t>
+      </w:r>
+      <w:r>
+        <w:rPr>
+          <w:rFonts w:ascii="Times New Roman" w:hAnsi="Times New Roman" w:cs="Times New Roman"/>
+          <w:sz w:val="28"/>
+          <w:szCs w:val="28"/>
+        </w:rPr>
+        <w:t xml:space="preserve"> рахується за формулою:</w:t>
+      </w:r>
+    </w:p>
+    <w:p>
+      <w:pPr>
+        <w:jc w:val="center"/>
+        <w:rPr>
+          <w:rFonts w:ascii="Times New Roman" w:hAnsi="Times New Roman" w:cs="Times New Roman"/>
+          <w:i/>
+          <w:iCs/>
+          <w:sz w:val="28"/>
+          <w:szCs w:val="28"/>
+        </w:rPr>
+      </w:pPr>
+      <w:r>
+        <w:rPr>
+          <w:rFonts w:ascii="Times New Roman" w:hAnsi="Times New Roman" w:cs="Times New Roman"/>
+          <w:i/>
+          <w:iCs/>
+          <w:sz w:val="28"/>
+          <w:szCs w:val="28"/>
+        </w:rPr>
+        <w:t xml:space="preserve">N = </w:t>
+      </w:r>
+      <w:proofErr w:type="spellStart"/>
+      <w:r>
+        <w:rPr>
+          <w:rFonts w:ascii="Times New Roman" w:hAnsi="Times New Roman" w:cs="Times New Roman"/>
+          <w:i/>
+          <w:iCs/>
+          <w:sz w:val="28"/>
+          <w:szCs w:val="28"/>
+        </w:rPr>
+        <w:t>Size</w:t>
+      </w:r>
+      <w:proofErr w:type="spellEnd"/>
+      <w:r>
+        <w:rPr>
+          <w:rFonts w:ascii="Cambria Math" w:hAnsi="Cambria Math" w:cs="Cambria Math"/>
+          <w:i/>
+          <w:iCs/>
+          <w:sz w:val="28"/>
+          <w:szCs w:val="28"/>
+        </w:rPr>
+        <w:t>⋅</w:t>
+      </w:r>
+      <w:r>
+        <w:rPr>
+          <w:rFonts w:ascii="Times New Roman" w:hAnsi="Times New Roman" w:cs="Times New Roman"/>
+          <w:i/>
+          <w:iCs/>
+          <w:sz w:val="28"/>
+          <w:szCs w:val="28"/>
+        </w:rPr>
+        <w:t>(2</w:t>
+      </w:r>
+      <w:r>
+        <w:rPr>
+          <w:rFonts w:ascii="Cambria Math" w:hAnsi="Cambria Math" w:cs="Cambria Math"/>
+          <w:i/>
+          <w:iCs/>
+          <w:sz w:val="28"/>
+          <w:szCs w:val="28"/>
+        </w:rPr>
+        <w:t>⋅</w:t>
+      </w:r>
+      <w:r>
+        <w:rPr>
+          <w:rFonts w:ascii="Times New Roman" w:hAnsi="Times New Roman" w:cs="Times New Roman"/>
+          <w:i/>
+          <w:iCs/>
+          <w:sz w:val="28"/>
+          <w:szCs w:val="28"/>
+        </w:rPr>
+        <w:t xml:space="preserve"> </w:t>
+      </w:r>
+      <w:proofErr w:type="spellStart"/>
+      <w:r>
+        <w:rPr>
+          <w:rFonts w:ascii="Times New Roman" w:hAnsi="Times New Roman" w:cs="Times New Roman"/>
+          <w:i/>
+          <w:iCs/>
+          <w:sz w:val="28"/>
+          <w:szCs w:val="28"/>
+        </w:rPr>
+        <w:t>Size</w:t>
+      </w:r>
+      <w:proofErr w:type="spellEnd"/>
+      <w:r>
+        <w:rPr>
+          <w:rFonts w:ascii="Times New Roman" w:hAnsi="Times New Roman" w:cs="Times New Roman"/>
+          <w:i/>
+          <w:iCs/>
+          <w:sz w:val="28"/>
+          <w:szCs w:val="28"/>
+        </w:rPr>
+        <w:t xml:space="preserve"> −1).</w:t>
+      </w:r>
+    </w:p>
+    <w:p>
+      <w:pPr>
+        <w:rPr>
+          <w:rFonts w:ascii="Times New Roman" w:hAnsi="Times New Roman" w:cs="Times New Roman"/>
+          <w:sz w:val="28"/>
+          <w:szCs w:val="28"/>
+        </w:rPr>
+      </w:pPr>
+      <w:r>
+        <w:rPr>
+          <w:rFonts w:ascii="Times New Roman" w:hAnsi="Times New Roman" w:cs="Times New Roman"/>
+          <w:sz w:val="28"/>
+          <w:szCs w:val="28"/>
+        </w:rPr>
+        <w:tab/>
+      </w:r>
+      <w:r>
+        <w:rPr>
+          <w:rFonts w:ascii="Times New Roman" w:hAnsi="Times New Roman" w:cs="Times New Roman"/>
+          <w:sz w:val="28"/>
+          <w:szCs w:val="28"/>
+        </w:rPr>
+        <w:t>Оцінка часу роботи алгоритму відбувається за формулою:</w:t>
+      </w:r>
+    </w:p>
+    <w:p>
+      <w:pPr>
+        <w:jc w:val="center"/>
+        <w:rPr>
+          <w:rFonts w:ascii="Times New Roman" w:hAnsi="Times New Roman" w:cs="Times New Roman"/>
+          <w:i/>
+          <w:iCs/>
+          <w:sz w:val="28"/>
+          <w:szCs w:val="28"/>
+        </w:rPr>
+      </w:pPr>
+      <w:r>
+        <w:rPr>
+          <w:rFonts w:ascii="Times New Roman" w:hAnsi="Times New Roman" w:cs="Times New Roman"/>
+          <w:i/>
+          <w:iCs/>
+          <w:sz w:val="28"/>
+          <w:szCs w:val="28"/>
+          <w:lang w:val="en-US"/>
+        </w:rPr>
         <w:t xml:space="preserve">T </w:t>
       </w:r>
       <w:r>
+        <w:rPr>
+          <w:rFonts w:ascii="Times New Roman" w:hAnsi="Times New Roman" w:cs="Times New Roman"/>
+          <w:i/>
+          <w:iCs/>
+          <w:sz w:val="28"/>
+          <w:szCs w:val="28"/>
+        </w:rPr>
         <w:t xml:space="preserve">= </w:t>
       </w:r>
       <w:r>
         <w:rPr>
+          <w:rFonts w:ascii="Times New Roman" w:hAnsi="Times New Roman" w:cs="Times New Roman"/>
+          <w:i/>
+          <w:iCs/>
+          <w:sz w:val="28"/>
+          <w:szCs w:val="28"/>
           <w:lang w:val="en-US"/>
         </w:rPr>
         <w:t>N</w:t>
@@ -105,90 +958,479 @@
       <w:r>
         <w:rPr>
           <w:rFonts w:ascii="Cambria Math" w:hAnsi="Cambria Math" w:cs="Cambria Math"/>
+          <w:i/>
+          <w:iCs/>
+          <w:sz w:val="28"/>
+          <w:szCs w:val="28"/>
         </w:rPr>
         <w:t>⋅</w:t>
       </w:r>
       <w:r>
         <w:rPr>
-          <w:rFonts w:ascii="Calibri" w:hAnsi="Calibri" w:cs="Calibri"/>
+          <w:rFonts w:ascii="Cambria Math" w:hAnsi="Cambria Math" w:cs="Cambria Math"/>
+          <w:i/>
+          <w:iCs/>
+          <w:sz w:val="28"/>
+          <w:szCs w:val="28"/>
+        </w:rPr>
+        <w:t xml:space="preserve"> </w:t>
+      </w:r>
+      <w:r>
+        <w:rPr>
+          <w:rFonts w:ascii="Times New Roman" w:hAnsi="Times New Roman" w:cs="Times New Roman"/>
+          <w:i/>
+          <w:iCs/>
+          <w:sz w:val="28"/>
+          <w:szCs w:val="28"/>
+        </w:rPr>
+        <w:t xml:space="preserve">τ = </w:t>
+      </w:r>
+      <w:proofErr w:type="spellStart"/>
+      <w:r>
+        <w:rPr>
+          <w:rFonts w:ascii="Times New Roman" w:hAnsi="Times New Roman" w:cs="Times New Roman"/>
+          <w:i/>
+          <w:iCs/>
+          <w:sz w:val="28"/>
+          <w:szCs w:val="28"/>
+        </w:rPr>
+        <w:t>Size</w:t>
+      </w:r>
+      <w:proofErr w:type="spellEnd"/>
+      <w:r>
+        <w:rPr>
+          <w:rFonts w:ascii="Times New Roman" w:hAnsi="Times New Roman" w:cs="Times New Roman"/>
+          <w:i/>
+          <w:iCs/>
+          <w:sz w:val="28"/>
+          <w:szCs w:val="28"/>
+        </w:rPr>
+        <w:t xml:space="preserve"> </w:t>
+      </w:r>
+      <w:r>
+        <w:rPr>
+          <w:rFonts w:ascii="Cambria Math" w:hAnsi="Cambria Math" w:cs="Cambria Math"/>
+          <w:i/>
+          <w:iCs/>
+          <w:sz w:val="28"/>
+          <w:szCs w:val="28"/>
+        </w:rPr>
+        <w:t>⋅</w:t>
+      </w:r>
+      <w:r>
+        <w:rPr>
+          <w:rFonts w:ascii="Times New Roman" w:hAnsi="Times New Roman" w:cs="Times New Roman"/>
+          <w:i/>
+          <w:iCs/>
+          <w:sz w:val="28"/>
+          <w:szCs w:val="28"/>
+          <w:lang w:val="en-US"/>
+        </w:rPr>
+        <w:t xml:space="preserve"> </w:t>
+      </w:r>
+      <w:r>
+        <w:rPr>
+          <w:rFonts w:ascii="Times New Roman" w:hAnsi="Times New Roman" w:cs="Times New Roman"/>
+          <w:i/>
+          <w:iCs/>
+          <w:sz w:val="28"/>
+          <w:szCs w:val="28"/>
+        </w:rPr>
+        <w:t>(2</w:t>
+      </w:r>
+      <w:r>
+        <w:rPr>
+          <w:rFonts w:ascii="Cambria Math" w:hAnsi="Cambria Math" w:cs="Cambria Math"/>
+          <w:i/>
+          <w:iCs/>
+          <w:sz w:val="28"/>
+          <w:szCs w:val="28"/>
+        </w:rPr>
+        <w:t>⋅</w:t>
+      </w:r>
+      <w:r>
+        <w:rPr>
+          <w:rFonts w:ascii="Times New Roman" w:hAnsi="Times New Roman" w:cs="Times New Roman"/>
+          <w:i/>
+          <w:iCs/>
+          <w:sz w:val="28"/>
+          <w:szCs w:val="28"/>
+        </w:rPr>
+        <w:t xml:space="preserve"> </w:t>
+      </w:r>
+      <w:proofErr w:type="spellStart"/>
+      <w:r>
+        <w:rPr>
+          <w:rFonts w:ascii="Times New Roman" w:hAnsi="Times New Roman" w:cs="Times New Roman"/>
+          <w:i/>
+          <w:iCs/>
+          <w:sz w:val="28"/>
+          <w:szCs w:val="28"/>
+        </w:rPr>
+        <w:t>Size</w:t>
+      </w:r>
+      <w:proofErr w:type="spellEnd"/>
+      <w:r>
+        <w:rPr>
+          <w:rFonts w:ascii="Times New Roman" w:hAnsi="Times New Roman" w:cs="Times New Roman"/>
+          <w:i/>
+          <w:iCs/>
+          <w:sz w:val="28"/>
+          <w:szCs w:val="28"/>
+        </w:rPr>
+        <w:t xml:space="preserve"> </w:t>
+      </w:r>
+      <w:r>
+        <w:rPr>
+          <w:rFonts w:ascii="Times New Roman" w:hAnsi="Times New Roman" w:cs="Times New Roman"/>
+          <w:i/>
+          <w:iCs/>
+          <w:sz w:val="28"/>
+          <w:szCs w:val="28"/>
+        </w:rPr>
+        <w:t>–</w:t>
+      </w:r>
+      <w:r>
+        <w:rPr>
+          <w:rFonts w:ascii="Times New Roman" w:hAnsi="Times New Roman" w:cs="Times New Roman"/>
+          <w:i/>
+          <w:iCs/>
+          <w:sz w:val="28"/>
+          <w:szCs w:val="28"/>
+          <w:lang w:val="en-US"/>
+        </w:rPr>
+        <w:t xml:space="preserve"> </w:t>
+      </w:r>
+      <w:r>
+        <w:rPr>
+          <w:rFonts w:ascii="Times New Roman" w:hAnsi="Times New Roman" w:cs="Times New Roman"/>
+          <w:i/>
+          <w:iCs/>
+          <w:sz w:val="28"/>
+          <w:szCs w:val="28"/>
+        </w:rPr>
+        <w:t>1)</w:t>
+      </w:r>
+      <w:r>
+        <w:rPr>
+          <w:rFonts w:ascii="Cambria Math" w:hAnsi="Cambria Math" w:cs="Cambria Math"/>
+          <w:i/>
+          <w:iCs/>
+          <w:sz w:val="28"/>
+          <w:szCs w:val="28"/>
+        </w:rPr>
+        <w:t>⋅</w:t>
+      </w:r>
+      <w:r>
+        <w:rPr>
+          <w:rFonts w:ascii="Cambria Math" w:hAnsi="Cambria Math" w:cs="Cambria Math"/>
+          <w:i/>
+          <w:iCs/>
+          <w:sz w:val="28"/>
+          <w:szCs w:val="28"/>
+        </w:rPr>
+        <w:t xml:space="preserve"> </w:t>
+      </w:r>
+      <w:r>
+        <w:rPr>
+          <w:rFonts w:ascii="Times New Roman" w:hAnsi="Times New Roman" w:cs="Times New Roman"/>
+          <w:i/>
+          <w:iCs/>
+          <w:sz w:val="28"/>
+          <w:szCs w:val="28"/>
         </w:rPr>
         <w:t>τ</w:t>
       </w:r>
-      <w:r>
-        <w:t xml:space="preserve"> = </w:t>
+    </w:p>
+    <w:p>
+      <w:pPr>
+        <w:jc w:val="both"/>
+        <w:rPr>
+          <w:rFonts w:ascii="Times New Roman" w:hAnsi="Times New Roman" w:cs="Times New Roman"/>
+          <w:sz w:val="28"/>
+          <w:szCs w:val="28"/>
+        </w:rPr>
+      </w:pPr>
+      <w:r>
+        <w:rPr>
+          <w:rFonts w:ascii="Times New Roman" w:hAnsi="Times New Roman" w:cs="Times New Roman"/>
+          <w:sz w:val="28"/>
+          <w:szCs w:val="28"/>
+        </w:rPr>
+        <w:t>д</w:t>
+      </w:r>
+      <w:r>
+        <w:rPr>
+          <w:rFonts w:ascii="Times New Roman" w:hAnsi="Times New Roman" w:cs="Times New Roman"/>
+          <w:sz w:val="28"/>
+          <w:szCs w:val="28"/>
+        </w:rPr>
+        <w:t xml:space="preserve">е </w:t>
+      </w:r>
+      <w:r>
+        <w:rPr>
+          <w:rFonts w:ascii="Times New Roman" w:hAnsi="Times New Roman" w:cs="Times New Roman"/>
+          <w:i/>
+          <w:iCs/>
+          <w:sz w:val="28"/>
+          <w:szCs w:val="28"/>
+        </w:rPr>
+        <w:t>τ</w:t>
+      </w:r>
+      <w:r>
+        <w:rPr>
+          <w:rFonts w:ascii="Times New Roman" w:hAnsi="Times New Roman" w:cs="Times New Roman"/>
+          <w:i/>
+          <w:iCs/>
+          <w:sz w:val="28"/>
+          <w:szCs w:val="28"/>
+        </w:rPr>
+        <w:t xml:space="preserve"> </w:t>
+      </w:r>
+      <w:r>
+        <w:rPr>
+          <w:rFonts w:ascii="Times New Roman" w:hAnsi="Times New Roman" w:cs="Times New Roman"/>
+          <w:sz w:val="28"/>
+          <w:szCs w:val="28"/>
+        </w:rPr>
+        <w:t>– це час виконання однієї операції</w:t>
+      </w:r>
+      <w:r>
+        <w:rPr>
+          <w:rFonts w:ascii="Times New Roman" w:hAnsi="Times New Roman" w:cs="Times New Roman"/>
+          <w:sz w:val="28"/>
+          <w:szCs w:val="28"/>
+        </w:rPr>
+        <w:t>.</w:t>
+      </w:r>
+    </w:p>
+    <w:p>
+      <w:pPr>
+        <w:ind w:firstLine="708"/>
+        <w:jc w:val="both"/>
+        <w:rPr>
+          <w:rFonts w:ascii="Calibri" w:eastAsia="Times New Roman" w:hAnsi="Calibri" w:cs="Calibri"/>
+          <w:color w:val="000000"/>
+          <w:lang w:eastAsia="uk-UA"/>
+        </w:rPr>
+      </w:pPr>
+      <w:r>
+        <w:rPr>
+          <w:rFonts w:ascii="Times New Roman" w:hAnsi="Times New Roman" w:cs="Times New Roman"/>
+          <w:sz w:val="28"/>
+          <w:szCs w:val="28"/>
+        </w:rPr>
+        <w:t>Визначимо</w:t>
+      </w:r>
+      <w:r>
+        <w:rPr>
+          <w:rFonts w:ascii="Times New Roman" w:hAnsi="Times New Roman" w:cs="Times New Roman"/>
+          <w:sz w:val="28"/>
+          <w:szCs w:val="28"/>
+        </w:rPr>
+        <w:t xml:space="preserve"> </w:t>
+      </w:r>
+      <w:r>
+        <w:rPr>
+          <w:rFonts w:ascii="Times New Roman" w:hAnsi="Times New Roman" w:cs="Times New Roman"/>
+          <w:i/>
+          <w:iCs/>
+          <w:sz w:val="28"/>
+          <w:szCs w:val="28"/>
+        </w:rPr>
+        <w:t>τ</w:t>
+      </w:r>
+      <w:r>
+        <w:rPr>
+          <w:rFonts w:ascii="Times New Roman" w:hAnsi="Times New Roman" w:cs="Times New Roman"/>
+          <w:sz w:val="28"/>
+          <w:szCs w:val="28"/>
+        </w:rPr>
+        <w:t xml:space="preserve"> як</w:t>
+      </w:r>
+      <w:r>
+        <w:rPr>
+          <w:rFonts w:ascii="Times New Roman" w:hAnsi="Times New Roman" w:cs="Times New Roman"/>
+          <w:sz w:val="28"/>
+          <w:szCs w:val="28"/>
+        </w:rPr>
+        <w:t xml:space="preserve"> середній час виконання однієї операції в </w:t>
+      </w:r>
+      <w:r>
+        <w:rPr>
+          <w:rFonts w:ascii="Times New Roman" w:hAnsi="Times New Roman" w:cs="Times New Roman"/>
+          <w:sz w:val="28"/>
+          <w:szCs w:val="28"/>
+        </w:rPr>
+        <w:t>е</w:t>
+      </w:r>
+      <w:r>
+        <w:rPr>
+          <w:rFonts w:ascii="Times New Roman" w:hAnsi="Times New Roman" w:cs="Times New Roman"/>
+          <w:sz w:val="28"/>
+          <w:szCs w:val="28"/>
+        </w:rPr>
+        <w:t>ксперимент</w:t>
+      </w:r>
+      <w:r>
+        <w:rPr>
+          <w:rFonts w:ascii="Times New Roman" w:hAnsi="Times New Roman" w:cs="Times New Roman"/>
+          <w:sz w:val="28"/>
+          <w:szCs w:val="28"/>
+        </w:rPr>
+        <w:t>і з розмірністю 5000 елементів.</w:t>
+      </w:r>
+      <w:r>
+        <w:rPr>
+          <w:rFonts w:ascii="Times New Roman" w:hAnsi="Times New Roman" w:cs="Times New Roman"/>
+          <w:sz w:val="28"/>
+          <w:szCs w:val="28"/>
+        </w:rPr>
+        <w:t xml:space="preserve"> </w:t>
+      </w:r>
+      <w:r>
+        <w:rPr>
+          <w:rFonts w:ascii="Times New Roman" w:hAnsi="Times New Roman" w:cs="Times New Roman"/>
+          <w:sz w:val="28"/>
+          <w:szCs w:val="28"/>
+        </w:rPr>
+        <w:t xml:space="preserve">Кількість операцій N отримаємо за формулою </w:t>
+      </w:r>
+      <w:r>
+        <w:rPr>
+          <w:rFonts w:ascii="Cambria Math" w:hAnsi="Cambria Math" w:cs="Cambria Math"/>
+          <w:sz w:val="28"/>
+          <w:szCs w:val="28"/>
+        </w:rPr>
+        <w:t>𝑁</w:t>
+      </w:r>
+      <w:r>
+        <w:rPr>
+          <w:rFonts w:ascii="Times New Roman" w:hAnsi="Times New Roman" w:cs="Times New Roman"/>
+          <w:sz w:val="28"/>
+          <w:szCs w:val="28"/>
+        </w:rPr>
+        <w:t xml:space="preserve"> = 5.000 </w:t>
+      </w:r>
+      <w:r>
+        <w:rPr>
+          <w:rFonts w:ascii="Cambria Math" w:hAnsi="Cambria Math" w:cs="Cambria Math"/>
+          <w:sz w:val="28"/>
+          <w:szCs w:val="28"/>
+        </w:rPr>
+        <w:t>∗</w:t>
+      </w:r>
+      <w:r>
+        <w:rPr>
+          <w:rFonts w:ascii="Times New Roman" w:hAnsi="Times New Roman" w:cs="Times New Roman"/>
+          <w:sz w:val="28"/>
+          <w:szCs w:val="28"/>
+        </w:rPr>
+        <w:t xml:space="preserve"> (2 </w:t>
+      </w:r>
+      <w:r>
+        <w:rPr>
+          <w:rFonts w:ascii="Cambria Math" w:hAnsi="Cambria Math" w:cs="Cambria Math"/>
+          <w:sz w:val="28"/>
+          <w:szCs w:val="28"/>
+        </w:rPr>
+        <w:t>∗</w:t>
+      </w:r>
+      <w:r>
+        <w:rPr>
+          <w:rFonts w:ascii="Times New Roman" w:hAnsi="Times New Roman" w:cs="Times New Roman"/>
+          <w:sz w:val="28"/>
+          <w:szCs w:val="28"/>
+        </w:rPr>
+        <w:t xml:space="preserve"> 5.000 − 1) = 49.995.000. Час роботи алгоритму склав </w:t>
+      </w:r>
+      <w:r>
+        <w:rPr>
+          <w:rFonts w:ascii="Times New Roman" w:hAnsi="Times New Roman" w:cs="Times New Roman"/>
+          <w:sz w:val="28"/>
+          <w:szCs w:val="28"/>
+        </w:rPr>
+        <w:t>96549</w:t>
+      </w:r>
+      <w:r>
+        <w:rPr>
+          <w:rFonts w:ascii="Times New Roman" w:hAnsi="Times New Roman" w:cs="Times New Roman"/>
+          <w:sz w:val="28"/>
+          <w:szCs w:val="28"/>
+        </w:rPr>
+        <w:t xml:space="preserve"> </w:t>
       </w:r>
       <w:proofErr w:type="spellStart"/>
       <w:r>
-        <w:t>Size</w:t>
+        <w:rPr>
+          <w:rFonts w:ascii="Times New Roman" w:hAnsi="Times New Roman" w:cs="Times New Roman"/>
+          <w:sz w:val="28"/>
+          <w:szCs w:val="28"/>
+        </w:rPr>
+        <w:t>мкс</w:t>
       </w:r>
       <w:proofErr w:type="spellEnd"/>
       <w:r>
+        <w:rPr>
+          <w:rFonts w:ascii="Times New Roman" w:hAnsi="Times New Roman" w:cs="Times New Roman"/>
+          <w:sz w:val="28"/>
+          <w:szCs w:val="28"/>
+        </w:rPr>
+        <w:t xml:space="preserve">, тоді час виконання однієї операції τ </w:t>
+      </w:r>
+      <w:r>
+        <w:rPr>
+          <w:rFonts w:ascii="Times New Roman" w:hAnsi="Times New Roman" w:cs="Times New Roman"/>
+          <w:sz w:val="28"/>
+          <w:szCs w:val="28"/>
+        </w:rPr>
+        <w:t xml:space="preserve">= </w:t>
+      </w:r>
+      <w:r>
+        <w:rPr>
+          <w:rFonts w:ascii="Times New Roman" w:eastAsia="Times New Roman" w:hAnsi="Times New Roman" w:cs="Times New Roman"/>
+          <w:color w:val="000000"/>
+          <w:sz w:val="28"/>
+          <w:szCs w:val="28"/>
+          <w:lang w:eastAsia="uk-UA"/>
+        </w:rPr>
+        <w:t>0,00193117</w:t>
+      </w:r>
+      <w:r>
+        <w:rPr>
+          <w:rFonts w:ascii="Times New Roman" w:hAnsi="Times New Roman" w:cs="Times New Roman"/>
+          <w:sz w:val="28"/>
+          <w:szCs w:val="28"/>
+        </w:rPr>
         <w:t xml:space="preserve"> </w:t>
       </w:r>
-      <w:r>
-        <w:rPr>
-          <w:rFonts w:ascii="Cambria Math" w:hAnsi="Cambria Math" w:cs="Cambria Math"/>
-        </w:rPr>
-        <w:t>⋅</w:t>
-      </w:r>
-      <w:r>
-        <w:rPr>
-          <w:rFonts w:ascii="Cambria Math" w:hAnsi="Cambria Math" w:cs="Cambria Math"/>
-          <w:lang w:val="en-US"/>
-        </w:rPr>
-        <w:t xml:space="preserve"> </w:t>
-      </w:r>
-      <w:r>
-        <w:t>(2</w:t>
-      </w:r>
-      <w:r>
-        <w:rPr>
-          <w:rFonts w:ascii="Cambria Math" w:hAnsi="Cambria Math" w:cs="Cambria Math"/>
-        </w:rPr>
-        <w:t>⋅</w:t>
-      </w:r>
-      <w:r>
-        <w:t xml:space="preserve"> </w:t>
-      </w:r>
       <w:proofErr w:type="spellStart"/>
       <w:r>
-        <w:t>Size</w:t>
+        <w:rPr>
+          <w:rFonts w:ascii="Times New Roman" w:hAnsi="Times New Roman" w:cs="Times New Roman"/>
+          <w:sz w:val="28"/>
+          <w:szCs w:val="28"/>
+        </w:rPr>
+        <w:t>мкс</w:t>
       </w:r>
       <w:proofErr w:type="spellEnd"/>
       <w:r>
-        <w:t xml:space="preserve"> </w:t>
-      </w:r>
-      <w:r>
-        <w:rPr>
-          <w:rFonts w:ascii="Calibri" w:hAnsi="Calibri" w:cs="Calibri"/>
-        </w:rPr>
-        <w:t>−</w:t>
-      </w:r>
-      <w:r>
-        <w:rPr>
-          <w:rFonts w:ascii="Calibri" w:hAnsi="Calibri" w:cs="Calibri"/>
-          <w:lang w:val="en-US"/>
-        </w:rPr>
-        <w:t xml:space="preserve"> </w:t>
-      </w:r>
-      <w:r>
-        <w:t>1)</w:t>
-      </w:r>
-      <w:r>
-        <w:rPr>
-          <w:rFonts w:ascii="Cambria Math" w:hAnsi="Cambria Math" w:cs="Cambria Math"/>
-        </w:rPr>
-        <w:t>⋅</w:t>
-      </w:r>
-      <w:r>
-        <w:rPr>
-          <w:rFonts w:ascii="Calibri" w:hAnsi="Calibri" w:cs="Calibri"/>
-        </w:rPr>
-        <w:t>τ</w:t>
-      </w:r>
-      <w:r>
-        <w:t xml:space="preserve"> </w:t>
-      </w:r>
+        <w:rPr>
+          <w:rFonts w:ascii="Times New Roman" w:hAnsi="Times New Roman" w:cs="Times New Roman"/>
+          <w:sz w:val="28"/>
+          <w:szCs w:val="28"/>
+        </w:rPr>
+        <w:t>.</w:t>
+      </w:r>
+    </w:p>
+    <w:p>
+      <w:pPr>
+        <w:rPr>
+          <w:rFonts w:ascii="Times New Roman" w:hAnsi="Times New Roman" w:cs="Times New Roman"/>
+          <w:sz w:val="28"/>
+          <w:szCs w:val="28"/>
+        </w:rPr>
+      </w:pPr>
     </w:p>
     <w:tbl>
       <w:tblPr>
@@ -209,21 +1451,33 @@
             <w:gridSpan w:val="3"/>
           </w:tcPr>
           <w:p>
-            <w:r>
-              <w:t xml:space="preserve">Час виконання однієї операції </w:t>
-            </w:r>
-            <w:r>
-              <w:t>τ</w:t>
-            </w:r>
-            <w:r>
-              <w:t xml:space="preserve"> (</w:t>
+            <w:pPr>
+              <w:rPr>
+                <w:sz w:val="28"/>
+                <w:szCs w:val="28"/>
+              </w:rPr>
+            </w:pPr>
+            <w:r>
+              <w:rPr>
+                <w:sz w:val="28"/>
+                <w:szCs w:val="28"/>
+              </w:rPr>
+              <w:t>Час виконання однієї операції τ (</w:t>
             </w:r>
             <w:proofErr w:type="spellStart"/>
             <w:r>
+              <w:rPr>
+                <w:sz w:val="28"/>
+                <w:szCs w:val="28"/>
+              </w:rPr>
               <w:t>мкс</w:t>
             </w:r>
             <w:proofErr w:type="spellEnd"/>
             <w:r>
+              <w:rPr>
+                <w:sz w:val="28"/>
+                <w:szCs w:val="28"/>
+              </w:rPr>
               <w:t>)</w:t>
             </w:r>
           </w:p>
@@ -237,12 +1491,16 @@
               <w:rPr>
                 <w:rFonts w:ascii="Calibri" w:hAnsi="Calibri" w:cs="Calibri"/>
                 <w:color w:val="000000"/>
-              </w:rPr>
-            </w:pPr>
-            <w:r>
-              <w:rPr>
-                <w:rFonts w:ascii="Calibri" w:hAnsi="Calibri" w:cs="Calibri"/>
-                <w:color w:val="000000"/>
+                <w:sz w:val="28"/>
+                <w:szCs w:val="28"/>
+              </w:rPr>
+            </w:pPr>
+            <w:r>
+              <w:rPr>
+                <w:rFonts w:ascii="Calibri" w:hAnsi="Calibri" w:cs="Calibri"/>
+                <w:color w:val="000000"/>
+                <w:sz w:val="28"/>
+                <w:szCs w:val="28"/>
               </w:rPr>
               <w:t>0,001931</w:t>
             </w:r>
@@ -255,11 +1513,25 @@
             <w:tcW w:w="2336" w:type="dxa"/>
           </w:tcPr>
           <w:p>
-            <w:r>
+            <w:pPr>
+              <w:rPr>
+                <w:sz w:val="28"/>
+                <w:szCs w:val="28"/>
+              </w:rPr>
+            </w:pPr>
+            <w:r>
+              <w:rPr>
+                <w:sz w:val="28"/>
+                <w:szCs w:val="28"/>
+              </w:rPr>
               <w:t xml:space="preserve">Номер </w:t>
             </w:r>
             <w:proofErr w:type="spellStart"/>
             <w:r>
+              <w:rPr>
+                <w:sz w:val="28"/>
+                <w:szCs w:val="28"/>
+              </w:rPr>
               <w:t>теста</w:t>
             </w:r>
             <w:proofErr w:type="spellEnd"/>
@@ -270,7 +1542,17 @@
             <w:tcW w:w="2336" w:type="dxa"/>
           </w:tcPr>
           <w:p>
-            <w:r>
+            <w:pPr>
+              <w:rPr>
+                <w:sz w:val="28"/>
+                <w:szCs w:val="28"/>
+              </w:rPr>
+            </w:pPr>
+            <w:r>
+              <w:rPr>
+                <w:sz w:val="28"/>
+                <w:szCs w:val="28"/>
+              </w:rPr>
               <w:t>Розмір матриці</w:t>
             </w:r>
           </w:p>
@@ -280,15 +1562,33 @@
             <w:tcW w:w="2336" w:type="dxa"/>
           </w:tcPr>
           <w:p>
-            <w:r>
+            <w:pPr>
+              <w:rPr>
+                <w:sz w:val="28"/>
+                <w:szCs w:val="28"/>
+              </w:rPr>
+            </w:pPr>
+            <w:r>
+              <w:rPr>
+                <w:sz w:val="28"/>
+                <w:szCs w:val="28"/>
+              </w:rPr>
               <w:t>Час роботи (</w:t>
             </w:r>
             <w:proofErr w:type="spellStart"/>
             <w:r>
+              <w:rPr>
+                <w:sz w:val="28"/>
+                <w:szCs w:val="28"/>
+              </w:rPr>
               <w:t>мкс</w:t>
             </w:r>
             <w:proofErr w:type="spellEnd"/>
             <w:r>
+              <w:rPr>
+                <w:sz w:val="28"/>
+                <w:szCs w:val="28"/>
+              </w:rPr>
               <w:t>)</w:t>
             </w:r>
           </w:p>
@@ -298,15 +1598,33 @@
             <w:tcW w:w="2337" w:type="dxa"/>
           </w:tcPr>
           <w:p>
-            <w:r>
+            <w:pPr>
+              <w:rPr>
+                <w:sz w:val="28"/>
+                <w:szCs w:val="28"/>
+              </w:rPr>
+            </w:pPr>
+            <w:r>
+              <w:rPr>
+                <w:sz w:val="28"/>
+                <w:szCs w:val="28"/>
+              </w:rPr>
               <w:t>Теоретичний час (</w:t>
             </w:r>
             <w:proofErr w:type="spellStart"/>
             <w:r>
+              <w:rPr>
+                <w:sz w:val="28"/>
+                <w:szCs w:val="28"/>
+              </w:rPr>
               <w:t>мкс</w:t>
             </w:r>
             <w:proofErr w:type="spellEnd"/>
             <w:r>
+              <w:rPr>
+                <w:sz w:val="28"/>
+                <w:szCs w:val="28"/>
+              </w:rPr>
               <w:t>)</w:t>
             </w:r>
           </w:p>
@@ -318,7 +1636,17 @@
             <w:tcW w:w="2336" w:type="dxa"/>
           </w:tcPr>
           <w:p>
-            <w:r>
+            <w:pPr>
+              <w:rPr>
+                <w:sz w:val="28"/>
+                <w:szCs w:val="28"/>
+              </w:rPr>
+            </w:pPr>
+            <w:r>
+              <w:rPr>
+                <w:sz w:val="28"/>
+                <w:szCs w:val="28"/>
+              </w:rPr>
               <w:t>Тест № 1</w:t>
             </w:r>
           </w:p>
@@ -328,7 +1656,17 @@
             <w:tcW w:w="2336" w:type="dxa"/>
           </w:tcPr>
           <w:p>
-            <w:r>
+            <w:pPr>
+              <w:rPr>
+                <w:sz w:val="28"/>
+                <w:szCs w:val="28"/>
+              </w:rPr>
+            </w:pPr>
+            <w:r>
+              <w:rPr>
+                <w:sz w:val="28"/>
+                <w:szCs w:val="28"/>
+              </w:rPr>
               <w:t>10</w:t>
             </w:r>
           </w:p>
@@ -340,11 +1678,15 @@
           <w:p>
             <w:pPr>
               <w:rPr>
+                <w:sz w:val="28"/>
+                <w:szCs w:val="28"/>
                 <w:lang w:val="en-US"/>
               </w:rPr>
             </w:pPr>
             <w:r>
               <w:rPr>
+                <w:sz w:val="28"/>
+                <w:szCs w:val="28"/>
                 <w:lang w:val="en-US"/>
               </w:rPr>
               <w:t>1.2</w:t>
@@ -364,10 +1706,18 @@
             <w:vAlign w:val="bottom"/>
           </w:tcPr>
           <w:p>
-            <w:r>
-              <w:rPr>
-                <w:rFonts w:ascii="Calibri" w:hAnsi="Calibri" w:cs="Calibri"/>
-                <w:color w:val="000000"/>
+            <w:pPr>
+              <w:rPr>
+                <w:sz w:val="28"/>
+                <w:szCs w:val="28"/>
+              </w:rPr>
+            </w:pPr>
+            <w:r>
+              <w:rPr>
+                <w:rFonts w:ascii="Calibri" w:hAnsi="Calibri" w:cs="Calibri"/>
+                <w:color w:val="000000"/>
+                <w:sz w:val="28"/>
+                <w:szCs w:val="28"/>
               </w:rPr>
               <w:t>0,3</w:t>
             </w:r>
@@ -375,6 +1725,8 @@
               <w:rPr>
                 <w:rFonts w:ascii="Calibri" w:hAnsi="Calibri" w:cs="Calibri"/>
                 <w:color w:val="000000"/>
+                <w:sz w:val="28"/>
+                <w:szCs w:val="28"/>
                 <w:lang w:val="en-US"/>
               </w:rPr>
               <w:t>7</w:t>
@@ -388,11 +1740,18 @@
             <w:tcW w:w="2336" w:type="dxa"/>
           </w:tcPr>
           <w:p>
-            <w:r>
-              <w:t xml:space="preserve">Тест № </w:t>
-            </w:r>
-            <w:r>
-              <w:t>2</w:t>
+            <w:pPr>
+              <w:rPr>
+                <w:sz w:val="28"/>
+                <w:szCs w:val="28"/>
+              </w:rPr>
+            </w:pPr>
+            <w:r>
+              <w:rPr>
+                <w:sz w:val="28"/>
+                <w:szCs w:val="28"/>
+              </w:rPr>
+              <w:t>Тест № 2</w:t>
             </w:r>
           </w:p>
         </w:tc>
@@ -401,7 +1760,17 @@
             <w:tcW w:w="2336" w:type="dxa"/>
           </w:tcPr>
           <w:p>
-            <w:r>
+            <w:pPr>
+              <w:rPr>
+                <w:sz w:val="28"/>
+                <w:szCs w:val="28"/>
+              </w:rPr>
+            </w:pPr>
+            <w:r>
+              <w:rPr>
+                <w:sz w:val="28"/>
+                <w:szCs w:val="28"/>
+              </w:rPr>
               <w:t>100</w:t>
             </w:r>
           </w:p>
@@ -413,11 +1782,15 @@
           <w:p>
             <w:pPr>
               <w:rPr>
+                <w:sz w:val="28"/>
+                <w:szCs w:val="28"/>
                 <w:lang w:val="en-US"/>
               </w:rPr>
             </w:pPr>
             <w:r>
               <w:rPr>
+                <w:sz w:val="28"/>
+                <w:szCs w:val="28"/>
                 <w:lang w:val="en-US"/>
               </w:rPr>
               <w:t>54</w:t>
@@ -437,10 +1810,18 @@
             <w:vAlign w:val="bottom"/>
           </w:tcPr>
           <w:p>
-            <w:r>
-              <w:rPr>
-                <w:rFonts w:ascii="Calibri" w:hAnsi="Calibri" w:cs="Calibri"/>
-                <w:color w:val="000000"/>
+            <w:pPr>
+              <w:rPr>
+                <w:sz w:val="28"/>
+                <w:szCs w:val="28"/>
+              </w:rPr>
+            </w:pPr>
+            <w:r>
+              <w:rPr>
+                <w:rFonts w:ascii="Calibri" w:hAnsi="Calibri" w:cs="Calibri"/>
+                <w:color w:val="000000"/>
+                <w:sz w:val="28"/>
+                <w:szCs w:val="28"/>
               </w:rPr>
               <w:t>38</w:t>
             </w:r>
@@ -453,11 +1834,18 @@
             <w:tcW w:w="2336" w:type="dxa"/>
           </w:tcPr>
           <w:p>
-            <w:r>
-              <w:t xml:space="preserve">Тест № </w:t>
-            </w:r>
-            <w:r>
-              <w:t>3</w:t>
+            <w:pPr>
+              <w:rPr>
+                <w:sz w:val="28"/>
+                <w:szCs w:val="28"/>
+              </w:rPr>
+            </w:pPr>
+            <w:r>
+              <w:rPr>
+                <w:sz w:val="28"/>
+                <w:szCs w:val="28"/>
+              </w:rPr>
+              <w:t>Тест № 3</w:t>
             </w:r>
           </w:p>
         </w:tc>
@@ -466,7 +1854,17 @@
             <w:tcW w:w="2336" w:type="dxa"/>
           </w:tcPr>
           <w:p>
-            <w:r>
+            <w:pPr>
+              <w:rPr>
+                <w:sz w:val="28"/>
+                <w:szCs w:val="28"/>
+              </w:rPr>
+            </w:pPr>
+            <w:r>
+              <w:rPr>
+                <w:sz w:val="28"/>
+                <w:szCs w:val="28"/>
+              </w:rPr>
               <w:t>1000</w:t>
             </w:r>
           </w:p>
@@ -478,11 +1876,15 @@
           <w:p>
             <w:pPr>
               <w:rPr>
+                <w:sz w:val="28"/>
+                <w:szCs w:val="28"/>
                 <w:lang w:val="en-US"/>
               </w:rPr>
             </w:pPr>
             <w:r>
               <w:rPr>
+                <w:sz w:val="28"/>
+                <w:szCs w:val="28"/>
                 <w:lang w:val="en-US"/>
               </w:rPr>
               <w:t>4266</w:t>
@@ -502,10 +1904,18 @@
             <w:vAlign w:val="bottom"/>
           </w:tcPr>
           <w:p>
-            <w:r>
-              <w:rPr>
-                <w:rFonts w:ascii="Calibri" w:hAnsi="Calibri" w:cs="Calibri"/>
-                <w:color w:val="000000"/>
+            <w:pPr>
+              <w:rPr>
+                <w:sz w:val="28"/>
+                <w:szCs w:val="28"/>
+              </w:rPr>
+            </w:pPr>
+            <w:r>
+              <w:rPr>
+                <w:rFonts w:ascii="Calibri" w:hAnsi="Calibri" w:cs="Calibri"/>
+                <w:color w:val="000000"/>
+                <w:sz w:val="28"/>
+                <w:szCs w:val="28"/>
               </w:rPr>
               <w:t>3860</w:t>
             </w:r>
@@ -518,11 +1928,18 @@
             <w:tcW w:w="2336" w:type="dxa"/>
           </w:tcPr>
           <w:p>
-            <w:r>
-              <w:t xml:space="preserve">Тест № </w:t>
-            </w:r>
-            <w:r>
-              <w:t>4</w:t>
+            <w:pPr>
+              <w:rPr>
+                <w:sz w:val="28"/>
+                <w:szCs w:val="28"/>
+              </w:rPr>
+            </w:pPr>
+            <w:r>
+              <w:rPr>
+                <w:sz w:val="28"/>
+                <w:szCs w:val="28"/>
+              </w:rPr>
+              <w:t>Тест № 4</w:t>
             </w:r>
           </w:p>
         </w:tc>
@@ -531,7 +1948,17 @@
             <w:tcW w:w="2336" w:type="dxa"/>
           </w:tcPr>
           <w:p>
-            <w:r>
+            <w:pPr>
+              <w:rPr>
+                <w:sz w:val="28"/>
+                <w:szCs w:val="28"/>
+              </w:rPr>
+            </w:pPr>
+            <w:r>
+              <w:rPr>
+                <w:sz w:val="28"/>
+                <w:szCs w:val="28"/>
+              </w:rPr>
               <w:t>2000</w:t>
             </w:r>
           </w:p>
@@ -543,11 +1970,15 @@
           <w:p>
             <w:pPr>
               <w:rPr>
+                <w:sz w:val="28"/>
+                <w:szCs w:val="28"/>
                 <w:lang w:val="en-US"/>
               </w:rPr>
             </w:pPr>
             <w:r>
               <w:rPr>
+                <w:sz w:val="28"/>
+                <w:szCs w:val="28"/>
                 <w:lang w:val="en-US"/>
               </w:rPr>
               <w:t>13932</w:t>
@@ -567,10 +1998,18 @@
             <w:vAlign w:val="bottom"/>
           </w:tcPr>
           <w:p>
-            <w:r>
-              <w:rPr>
-                <w:rFonts w:ascii="Calibri" w:hAnsi="Calibri" w:cs="Calibri"/>
-                <w:color w:val="000000"/>
+            <w:pPr>
+              <w:rPr>
+                <w:sz w:val="28"/>
+                <w:szCs w:val="28"/>
+              </w:rPr>
+            </w:pPr>
+            <w:r>
+              <w:rPr>
+                <w:rFonts w:ascii="Calibri" w:hAnsi="Calibri" w:cs="Calibri"/>
+                <w:color w:val="000000"/>
+                <w:sz w:val="28"/>
+                <w:szCs w:val="28"/>
               </w:rPr>
               <w:t>15445</w:t>
             </w:r>
@@ -583,11 +2022,18 @@
             <w:tcW w:w="2336" w:type="dxa"/>
           </w:tcPr>
           <w:p>
-            <w:r>
-              <w:t xml:space="preserve">Тест № </w:t>
-            </w:r>
-            <w:r>
-              <w:t>5</w:t>
+            <w:pPr>
+              <w:rPr>
+                <w:sz w:val="28"/>
+                <w:szCs w:val="28"/>
+              </w:rPr>
+            </w:pPr>
+            <w:r>
+              <w:rPr>
+                <w:sz w:val="28"/>
+                <w:szCs w:val="28"/>
+              </w:rPr>
+              <w:t>Тест № 5</w:t>
             </w:r>
           </w:p>
         </w:tc>
@@ -596,7 +2042,17 @@
             <w:tcW w:w="2336" w:type="dxa"/>
           </w:tcPr>
           <w:p>
-            <w:r>
+            <w:pPr>
+              <w:rPr>
+                <w:sz w:val="28"/>
+                <w:szCs w:val="28"/>
+              </w:rPr>
+            </w:pPr>
+            <w:r>
+              <w:rPr>
+                <w:sz w:val="28"/>
+                <w:szCs w:val="28"/>
+              </w:rPr>
               <w:t>3000</w:t>
             </w:r>
           </w:p>
@@ -608,11 +2064,15 @@
           <w:p>
             <w:pPr>
               <w:rPr>
+                <w:sz w:val="28"/>
+                <w:szCs w:val="28"/>
                 <w:lang w:val="en-US"/>
               </w:rPr>
             </w:pPr>
             <w:r>
               <w:rPr>
+                <w:sz w:val="28"/>
+                <w:szCs w:val="28"/>
                 <w:lang w:val="en-US"/>
               </w:rPr>
               <w:t>34094</w:t>
@@ -632,10 +2092,18 @@
             <w:vAlign w:val="bottom"/>
           </w:tcPr>
           <w:p>
-            <w:r>
-              <w:rPr>
-                <w:rFonts w:ascii="Calibri" w:hAnsi="Calibri" w:cs="Calibri"/>
-                <w:color w:val="000000"/>
+            <w:pPr>
+              <w:rPr>
+                <w:sz w:val="28"/>
+                <w:szCs w:val="28"/>
+              </w:rPr>
+            </w:pPr>
+            <w:r>
+              <w:rPr>
+                <w:rFonts w:ascii="Calibri" w:hAnsi="Calibri" w:cs="Calibri"/>
+                <w:color w:val="000000"/>
+                <w:sz w:val="28"/>
+                <w:szCs w:val="28"/>
               </w:rPr>
               <w:t>34755</w:t>
             </w:r>
@@ -648,11 +2116,18 @@
             <w:tcW w:w="2336" w:type="dxa"/>
           </w:tcPr>
           <w:p>
-            <w:r>
-              <w:t xml:space="preserve">Тест № </w:t>
-            </w:r>
-            <w:r>
-              <w:t>6</w:t>
+            <w:pPr>
+              <w:rPr>
+                <w:sz w:val="28"/>
+                <w:szCs w:val="28"/>
+              </w:rPr>
+            </w:pPr>
+            <w:r>
+              <w:rPr>
+                <w:sz w:val="28"/>
+                <w:szCs w:val="28"/>
+              </w:rPr>
+              <w:t>Тест № 6</w:t>
             </w:r>
           </w:p>
         </w:tc>
@@ -661,7 +2136,17 @@
             <w:tcW w:w="2336" w:type="dxa"/>
           </w:tcPr>
           <w:p>
-            <w:r>
+            <w:pPr>
+              <w:rPr>
+                <w:sz w:val="28"/>
+                <w:szCs w:val="28"/>
+              </w:rPr>
+            </w:pPr>
+            <w:r>
+              <w:rPr>
+                <w:sz w:val="28"/>
+                <w:szCs w:val="28"/>
+              </w:rPr>
               <w:t>4000</w:t>
             </w:r>
           </w:p>
@@ -673,11 +2158,15 @@
           <w:p>
             <w:pPr>
               <w:rPr>
+                <w:sz w:val="28"/>
+                <w:szCs w:val="28"/>
                 <w:lang w:val="en-US"/>
               </w:rPr>
             </w:pPr>
             <w:r>
               <w:rPr>
+                <w:sz w:val="28"/>
+                <w:szCs w:val="28"/>
                 <w:lang w:val="en-US"/>
               </w:rPr>
               <w:t>59360</w:t>
@@ -699,6 +2188,8 @@
           <w:p>
             <w:pPr>
               <w:rPr>
+                <w:sz w:val="28"/>
+                <w:szCs w:val="28"/>
                 <w:lang w:val="en-US"/>
               </w:rPr>
             </w:pPr>
@@ -706,6 +2197,8 @@
               <w:rPr>
                 <w:rFonts w:ascii="Calibri" w:hAnsi="Calibri" w:cs="Calibri"/>
                 <w:color w:val="000000"/>
+                <w:sz w:val="28"/>
+                <w:szCs w:val="28"/>
               </w:rPr>
               <w:t>617</w:t>
             </w:r>
@@ -713,6 +2206,8 @@
               <w:rPr>
                 <w:rFonts w:ascii="Calibri" w:hAnsi="Calibri" w:cs="Calibri"/>
                 <w:color w:val="000000"/>
+                <w:sz w:val="28"/>
+                <w:szCs w:val="28"/>
                 <w:lang w:val="en-US"/>
               </w:rPr>
               <w:t>90</w:t>
@@ -727,11 +2222,18 @@
             <w:shd w:val="clear" w:color="auto" w:fill="F2F2F2" w:themeFill="background1" w:themeFillShade="F2"/>
           </w:tcPr>
           <w:p>
-            <w:r>
-              <w:t xml:space="preserve">Тест № </w:t>
-            </w:r>
-            <w:r>
-              <w:t>7</w:t>
+            <w:pPr>
+              <w:rPr>
+                <w:sz w:val="28"/>
+                <w:szCs w:val="28"/>
+              </w:rPr>
+            </w:pPr>
+            <w:r>
+              <w:rPr>
+                <w:sz w:val="28"/>
+                <w:szCs w:val="28"/>
+              </w:rPr>
+              <w:t>Тест № 7</w:t>
             </w:r>
           </w:p>
         </w:tc>
@@ -741,7 +2243,17 @@
             <w:shd w:val="clear" w:color="auto" w:fill="F2F2F2" w:themeFill="background1" w:themeFillShade="F2"/>
           </w:tcPr>
           <w:p>
-            <w:r>
+            <w:pPr>
+              <w:rPr>
+                <w:sz w:val="28"/>
+                <w:szCs w:val="28"/>
+              </w:rPr>
+            </w:pPr>
+            <w:r>
+              <w:rPr>
+                <w:sz w:val="28"/>
+                <w:szCs w:val="28"/>
+              </w:rPr>
               <w:t>5000</w:t>
             </w:r>
           </w:p>
@@ -754,11 +2266,15 @@
           <w:p>
             <w:pPr>
               <w:rPr>
+                <w:sz w:val="28"/>
+                <w:szCs w:val="28"/>
                 <w:lang w:val="en-US"/>
               </w:rPr>
             </w:pPr>
             <w:r>
               <w:rPr>
+                <w:sz w:val="28"/>
+                <w:szCs w:val="28"/>
                 <w:lang w:val="en-US"/>
               </w:rPr>
               <w:t>96549</w:t>
@@ -778,10 +2294,18 @@
             <w:vAlign w:val="bottom"/>
           </w:tcPr>
           <w:p>
-            <w:r>
-              <w:rPr>
-                <w:rFonts w:ascii="Calibri" w:hAnsi="Calibri" w:cs="Calibri"/>
-                <w:color w:val="000000"/>
+            <w:pPr>
+              <w:rPr>
+                <w:sz w:val="28"/>
+                <w:szCs w:val="28"/>
+              </w:rPr>
+            </w:pPr>
+            <w:r>
+              <w:rPr>
+                <w:rFonts w:ascii="Calibri" w:hAnsi="Calibri" w:cs="Calibri"/>
+                <w:color w:val="000000"/>
+                <w:sz w:val="28"/>
+                <w:szCs w:val="28"/>
               </w:rPr>
               <w:t>96549</w:t>
             </w:r>
@@ -794,11 +2318,18 @@
             <w:tcW w:w="2336" w:type="dxa"/>
           </w:tcPr>
           <w:p>
-            <w:r>
-              <w:t xml:space="preserve">Тест № </w:t>
-            </w:r>
-            <w:r>
-              <w:t>8</w:t>
+            <w:pPr>
+              <w:rPr>
+                <w:sz w:val="28"/>
+                <w:szCs w:val="28"/>
+              </w:rPr>
+            </w:pPr>
+            <w:r>
+              <w:rPr>
+                <w:sz w:val="28"/>
+                <w:szCs w:val="28"/>
+              </w:rPr>
+              <w:t>Тест № 8</w:t>
             </w:r>
           </w:p>
         </w:tc>
@@ -807,7 +2338,17 @@
             <w:tcW w:w="2336" w:type="dxa"/>
           </w:tcPr>
           <w:p>
-            <w:r>
+            <w:pPr>
+              <w:rPr>
+                <w:sz w:val="28"/>
+                <w:szCs w:val="28"/>
+              </w:rPr>
+            </w:pPr>
+            <w:r>
+              <w:rPr>
+                <w:sz w:val="28"/>
+                <w:szCs w:val="28"/>
+              </w:rPr>
               <w:t>6000</w:t>
             </w:r>
           </w:p>
@@ -819,11 +2360,15 @@
           <w:p>
             <w:pPr>
               <w:rPr>
+                <w:sz w:val="28"/>
+                <w:szCs w:val="28"/>
                 <w:lang w:val="en-US"/>
               </w:rPr>
             </w:pPr>
             <w:r>
               <w:rPr>
+                <w:sz w:val="28"/>
+                <w:szCs w:val="28"/>
                 <w:lang w:val="en-US"/>
               </w:rPr>
               <w:t>132519</w:t>
@@ -843,10 +2388,18 @@
             <w:vAlign w:val="bottom"/>
           </w:tcPr>
           <w:p>
-            <w:r>
-              <w:rPr>
-                <w:rFonts w:ascii="Calibri" w:hAnsi="Calibri" w:cs="Calibri"/>
-                <w:color w:val="000000"/>
+            <w:pPr>
+              <w:rPr>
+                <w:sz w:val="28"/>
+                <w:szCs w:val="28"/>
+              </w:rPr>
+            </w:pPr>
+            <w:r>
+              <w:rPr>
+                <w:rFonts w:ascii="Calibri" w:hAnsi="Calibri" w:cs="Calibri"/>
+                <w:color w:val="000000"/>
+                <w:sz w:val="28"/>
+                <w:szCs w:val="28"/>
               </w:rPr>
               <w:t>13903</w:t>
             </w:r>
@@ -859,11 +2412,18 @@
             <w:tcW w:w="2336" w:type="dxa"/>
           </w:tcPr>
           <w:p>
-            <w:r>
-              <w:t xml:space="preserve">Тест № </w:t>
-            </w:r>
-            <w:r>
-              <w:t>9</w:t>
+            <w:pPr>
+              <w:rPr>
+                <w:sz w:val="28"/>
+                <w:szCs w:val="28"/>
+              </w:rPr>
+            </w:pPr>
+            <w:r>
+              <w:rPr>
+                <w:sz w:val="28"/>
+                <w:szCs w:val="28"/>
+              </w:rPr>
+              <w:t>Тест № 9</w:t>
             </w:r>
           </w:p>
         </w:tc>
@@ -872,7 +2432,17 @@
             <w:tcW w:w="2336" w:type="dxa"/>
           </w:tcPr>
           <w:p>
-            <w:r>
+            <w:pPr>
+              <w:rPr>
+                <w:sz w:val="28"/>
+                <w:szCs w:val="28"/>
+              </w:rPr>
+            </w:pPr>
+            <w:r>
+              <w:rPr>
+                <w:sz w:val="28"/>
+                <w:szCs w:val="28"/>
+              </w:rPr>
               <w:t>7000</w:t>
             </w:r>
           </w:p>
@@ -884,11 +2454,15 @@
           <w:p>
             <w:pPr>
               <w:rPr>
+                <w:sz w:val="28"/>
+                <w:szCs w:val="28"/>
                 <w:lang w:val="en-US"/>
               </w:rPr>
             </w:pPr>
             <w:r>
               <w:rPr>
+                <w:sz w:val="28"/>
+                <w:szCs w:val="28"/>
                 <w:lang w:val="en-US"/>
               </w:rPr>
               <w:t>188116</w:t>
@@ -908,10 +2482,18 @@
             <w:vAlign w:val="bottom"/>
           </w:tcPr>
           <w:p>
-            <w:r>
-              <w:rPr>
-                <w:rFonts w:ascii="Calibri" w:hAnsi="Calibri" w:cs="Calibri"/>
-                <w:color w:val="000000"/>
+            <w:pPr>
+              <w:rPr>
+                <w:sz w:val="28"/>
+                <w:szCs w:val="28"/>
+              </w:rPr>
+            </w:pPr>
+            <w:r>
+              <w:rPr>
+                <w:rFonts w:ascii="Calibri" w:hAnsi="Calibri" w:cs="Calibri"/>
+                <w:color w:val="000000"/>
+                <w:sz w:val="28"/>
+                <w:szCs w:val="28"/>
               </w:rPr>
               <w:t>189241</w:t>
             </w:r>
@@ -924,11 +2506,18 @@
             <w:tcW w:w="2336" w:type="dxa"/>
           </w:tcPr>
           <w:p>
-            <w:r>
-              <w:t xml:space="preserve">Тест № </w:t>
-            </w:r>
-            <w:r>
-              <w:t>10</w:t>
+            <w:pPr>
+              <w:rPr>
+                <w:sz w:val="28"/>
+                <w:szCs w:val="28"/>
+              </w:rPr>
+            </w:pPr>
+            <w:r>
+              <w:rPr>
+                <w:sz w:val="28"/>
+                <w:szCs w:val="28"/>
+              </w:rPr>
+              <w:t>Тест № 10</w:t>
             </w:r>
           </w:p>
         </w:tc>
@@ -937,7 +2526,17 @@
             <w:tcW w:w="2336" w:type="dxa"/>
           </w:tcPr>
           <w:p>
-            <w:r>
+            <w:pPr>
+              <w:rPr>
+                <w:sz w:val="28"/>
+                <w:szCs w:val="28"/>
+              </w:rPr>
+            </w:pPr>
+            <w:r>
+              <w:rPr>
+                <w:sz w:val="28"/>
+                <w:szCs w:val="28"/>
+              </w:rPr>
               <w:t>8000</w:t>
             </w:r>
           </w:p>
@@ -949,11 +2548,15 @@
           <w:p>
             <w:pPr>
               <w:rPr>
+                <w:sz w:val="28"/>
+                <w:szCs w:val="28"/>
                 <w:lang w:val="en-US"/>
               </w:rPr>
             </w:pPr>
             <w:r>
               <w:rPr>
+                <w:sz w:val="28"/>
+                <w:szCs w:val="28"/>
                 <w:lang w:val="en-US"/>
               </w:rPr>
               <w:t>242583</w:t>
@@ -973,10 +2576,18 @@
             <w:vAlign w:val="bottom"/>
           </w:tcPr>
           <w:p>
-            <w:r>
-              <w:rPr>
-                <w:rFonts w:ascii="Calibri" w:hAnsi="Calibri" w:cs="Calibri"/>
-                <w:color w:val="000000"/>
+            <w:pPr>
+              <w:rPr>
+                <w:sz w:val="28"/>
+                <w:szCs w:val="28"/>
+              </w:rPr>
+            </w:pPr>
+            <w:r>
+              <w:rPr>
+                <w:rFonts w:ascii="Calibri" w:hAnsi="Calibri" w:cs="Calibri"/>
+                <w:color w:val="000000"/>
+                <w:sz w:val="28"/>
+                <w:szCs w:val="28"/>
               </w:rPr>
               <w:t>247174</w:t>
             </w:r>
@@ -989,11 +2600,18 @@
             <w:tcW w:w="2336" w:type="dxa"/>
           </w:tcPr>
           <w:p>
-            <w:r>
-              <w:t xml:space="preserve">Тест № </w:t>
-            </w:r>
-            <w:r>
-              <w:t>11</w:t>
+            <w:pPr>
+              <w:rPr>
+                <w:sz w:val="28"/>
+                <w:szCs w:val="28"/>
+              </w:rPr>
+            </w:pPr>
+            <w:r>
+              <w:rPr>
+                <w:sz w:val="28"/>
+                <w:szCs w:val="28"/>
+              </w:rPr>
+              <w:t>Тест № 11</w:t>
             </w:r>
           </w:p>
         </w:tc>
@@ -1002,7 +2620,17 @@
             <w:tcW w:w="2336" w:type="dxa"/>
           </w:tcPr>
           <w:p>
-            <w:r>
+            <w:pPr>
+              <w:rPr>
+                <w:sz w:val="28"/>
+                <w:szCs w:val="28"/>
+              </w:rPr>
+            </w:pPr>
+            <w:r>
+              <w:rPr>
+                <w:sz w:val="28"/>
+                <w:szCs w:val="28"/>
+              </w:rPr>
               <w:t>9000</w:t>
             </w:r>
           </w:p>
@@ -1014,11 +2642,15 @@
           <w:p>
             <w:pPr>
               <w:rPr>
+                <w:sz w:val="28"/>
+                <w:szCs w:val="28"/>
                 <w:lang w:val="en-US"/>
               </w:rPr>
             </w:pPr>
             <w:r>
               <w:rPr>
+                <w:sz w:val="28"/>
+                <w:szCs w:val="28"/>
                 <w:lang w:val="en-US"/>
               </w:rPr>
               <w:t>311567</w:t>
@@ -1040,6 +2672,8 @@
           <w:p>
             <w:pPr>
               <w:rPr>
+                <w:sz w:val="28"/>
+                <w:szCs w:val="28"/>
                 <w:lang w:val="en-US"/>
               </w:rPr>
             </w:pPr>
@@ -1047,6 +2681,8 @@
               <w:rPr>
                 <w:rFonts w:ascii="Calibri" w:hAnsi="Calibri" w:cs="Calibri"/>
                 <w:color w:val="000000"/>
+                <w:sz w:val="28"/>
+                <w:szCs w:val="28"/>
               </w:rPr>
               <w:t>31283</w:t>
             </w:r>
@@ -1054,6 +2690,8 @@
               <w:rPr>
                 <w:rFonts w:ascii="Calibri" w:hAnsi="Calibri" w:cs="Calibri"/>
                 <w:color w:val="000000"/>
+                <w:sz w:val="28"/>
+                <w:szCs w:val="28"/>
                 <w:lang w:val="en-US"/>
               </w:rPr>
               <w:t>3</w:t>
@@ -1067,11 +2705,18 @@
             <w:tcW w:w="2336" w:type="dxa"/>
           </w:tcPr>
           <w:p>
-            <w:r>
-              <w:t xml:space="preserve">Тест № </w:t>
-            </w:r>
-            <w:r>
-              <w:t>12</w:t>
+            <w:pPr>
+              <w:rPr>
+                <w:sz w:val="28"/>
+                <w:szCs w:val="28"/>
+              </w:rPr>
+            </w:pPr>
+            <w:r>
+              <w:rPr>
+                <w:sz w:val="28"/>
+                <w:szCs w:val="28"/>
+              </w:rPr>
+              <w:t>Тест № 12</w:t>
             </w:r>
           </w:p>
         </w:tc>
@@ -1082,10 +2727,16 @@
           <w:p>
             <w:pPr>
               <w:rPr>
+                <w:sz w:val="28"/>
+                <w:szCs w:val="28"/>
                 <w:lang w:val="en-US"/>
               </w:rPr>
             </w:pPr>
             <w:r>
+              <w:rPr>
+                <w:sz w:val="28"/>
+                <w:szCs w:val="28"/>
+              </w:rPr>
               <w:t>10000</w:t>
             </w:r>
           </w:p>
@@ -1097,11 +2748,15 @@
           <w:p>
             <w:pPr>
               <w:rPr>
+                <w:sz w:val="28"/>
+                <w:szCs w:val="28"/>
                 <w:lang w:val="en-US"/>
               </w:rPr>
             </w:pPr>
             <w:r>
               <w:rPr>
+                <w:sz w:val="28"/>
+                <w:szCs w:val="28"/>
                 <w:lang w:val="en-US"/>
               </w:rPr>
               <w:t>374933</w:t>
@@ -1121,10 +2776,18 @@
             <w:vAlign w:val="bottom"/>
           </w:tcPr>
           <w:p>
-            <w:r>
-              <w:rPr>
-                <w:rFonts w:ascii="Calibri" w:hAnsi="Calibri" w:cs="Calibri"/>
-                <w:color w:val="000000"/>
+            <w:pPr>
+              <w:rPr>
+                <w:sz w:val="28"/>
+                <w:szCs w:val="28"/>
+              </w:rPr>
+            </w:pPr>
+            <w:r>
+              <w:rPr>
+                <w:rFonts w:ascii="Calibri" w:hAnsi="Calibri" w:cs="Calibri"/>
+                <w:color w:val="000000"/>
+                <w:sz w:val="28"/>
+                <w:szCs w:val="28"/>
               </w:rPr>
               <w:t>386215</w:t>
             </w:r>
@@ -1132,38 +2795,91 @@
         </w:tc>
       </w:tr>
     </w:tbl>
-    <w:p/>
-    <w:p/>
     <w:p>
       <w:pPr>
         <w:jc w:val="center"/>
         <w:rPr>
+          <w:rFonts w:ascii="Times New Roman" w:hAnsi="Times New Roman" w:cs="Times New Roman"/>
           <w:b/>
           <w:bCs/>
+          <w:sz w:val="28"/>
+          <w:szCs w:val="28"/>
         </w:rPr>
       </w:pPr>
       <w:r>
         <w:rPr>
+          <w:rFonts w:ascii="Times New Roman" w:hAnsi="Times New Roman" w:cs="Times New Roman"/>
           <w:b/>
           <w:bCs/>
-        </w:rPr>
-        <w:t xml:space="preserve">Паралельний алгоритм </w:t>
-      </w:r>
-      <w:proofErr w:type="spellStart"/>
-      <w:r>
-        <w:rPr>
-          <w:b/>
-          <w:bCs/>
-        </w:rPr>
-        <w:t>матрично</w:t>
-      </w:r>
-      <w:proofErr w:type="spellEnd"/>
-      <w:r>
-        <w:rPr>
-          <w:b/>
-          <w:bCs/>
-        </w:rPr>
-        <w:t>-векторного множення</w:t>
+          <w:sz w:val="28"/>
+          <w:szCs w:val="28"/>
+        </w:rPr>
+        <w:lastRenderedPageBreak/>
+        <w:t>Паралельний алгоритм матрично-векторного множення</w:t>
+      </w:r>
+    </w:p>
+    <w:p>
+      <w:pPr>
+        <w:ind w:firstLine="708"/>
+        <w:jc w:val="both"/>
+        <w:rPr>
+          <w:rFonts w:ascii="Times New Roman" w:hAnsi="Times New Roman" w:cs="Times New Roman"/>
+          <w:sz w:val="28"/>
+          <w:szCs w:val="28"/>
+          <w:lang w:val="ru-RU"/>
+        </w:rPr>
+      </w:pPr>
+      <w:r>
+        <w:rPr>
+          <w:rFonts w:ascii="Times New Roman" w:hAnsi="Times New Roman" w:cs="Times New Roman"/>
+          <w:sz w:val="28"/>
+          <w:szCs w:val="28"/>
+        </w:rPr>
+        <w:t xml:space="preserve">Використовується алгоритм з стрічковим </w:t>
+      </w:r>
+      <w:r>
+        <w:rPr>
+          <w:rFonts w:ascii="Times New Roman" w:hAnsi="Times New Roman" w:cs="Times New Roman"/>
+          <w:sz w:val="28"/>
+          <w:szCs w:val="28"/>
+        </w:rPr>
+        <w:t>розбиттям матриць, де строки розділяються між процесами.</w:t>
+      </w:r>
+    </w:p>
+    <w:p>
+      <w:pPr>
+        <w:ind w:firstLine="708"/>
+        <w:jc w:val="both"/>
+        <w:rPr>
+          <w:rFonts w:ascii="Times New Roman" w:hAnsi="Times New Roman" w:cs="Times New Roman"/>
+          <w:sz w:val="28"/>
+          <w:szCs w:val="28"/>
+        </w:rPr>
+      </w:pPr>
+      <w:r>
+        <w:rPr>
+          <w:rFonts w:ascii="Times New Roman" w:hAnsi="Times New Roman" w:cs="Times New Roman"/>
+          <w:sz w:val="28"/>
+          <w:szCs w:val="28"/>
+          <w:lang w:val="ru-RU"/>
+        </w:rPr>
+        <w:t>Порахуємо</w:t>
+      </w:r>
+      <w:r>
+        <w:rPr>
+          <w:rFonts w:ascii="Times New Roman" w:hAnsi="Times New Roman" w:cs="Times New Roman"/>
+          <w:sz w:val="28"/>
+          <w:szCs w:val="28"/>
+        </w:rPr>
+        <w:t xml:space="preserve"> прискорення </w:t>
+      </w:r>
+      <w:r>
+        <w:rPr>
+          <w:rFonts w:ascii="Times New Roman" w:hAnsi="Times New Roman" w:cs="Times New Roman"/>
+          <w:sz w:val="28"/>
+          <w:szCs w:val="28"/>
+        </w:rPr>
+        <w:t>паралельного алгоритма порівняно з послідовним.</w:t>
       </w:r>
     </w:p>
     <w:tbl>
@@ -2892,6 +4608,62 @@
     </w:tbl>
     <w:p/>
     <w:p/>
+    <w:p>
+      <w:pPr>
+        <w:ind w:firstLine="708"/>
+        <w:jc w:val="center"/>
+        <w:rPr>
+          <w:rFonts w:ascii="Times New Roman" w:hAnsi="Times New Roman" w:cs="Times New Roman"/>
+          <w:sz w:val="28"/>
+          <w:szCs w:val="28"/>
+          <w:u w:val="single"/>
+        </w:rPr>
+      </w:pPr>
+      <w:r>
+        <w:rPr>
+          <w:rFonts w:ascii="Times New Roman" w:hAnsi="Times New Roman" w:cs="Times New Roman"/>
+          <w:sz w:val="28"/>
+          <w:szCs w:val="28"/>
+          <w:u w:val="single"/>
+        </w:rPr>
+        <w:t>Обчислювальні експерименти</w:t>
+      </w:r>
+    </w:p>
+    <w:p>
+      <w:pPr>
+        <w:ind w:firstLine="708"/>
+        <w:jc w:val="both"/>
+        <w:rPr>
+          <w:rFonts w:ascii="Times New Roman" w:hAnsi="Times New Roman" w:cs="Times New Roman"/>
+          <w:sz w:val="28"/>
+          <w:szCs w:val="28"/>
+        </w:rPr>
+      </w:pPr>
+      <w:r>
+        <w:rPr>
+          <w:rFonts w:ascii="Times New Roman" w:hAnsi="Times New Roman" w:cs="Times New Roman"/>
+          <w:sz w:val="28"/>
+          <w:szCs w:val="28"/>
+        </w:rPr>
+        <w:t xml:space="preserve">У таблиці наведено теоретичний та фактичний </w:t>
+      </w:r>
+      <w:r>
+        <w:rPr>
+          <w:rFonts w:ascii="Times New Roman" w:hAnsi="Times New Roman" w:cs="Times New Roman"/>
+          <w:sz w:val="28"/>
+          <w:szCs w:val="28"/>
+        </w:rPr>
+        <w:t>час роботи алгоритму</w:t>
+      </w:r>
+      <w:r>
+        <w:rPr>
+          <w:rFonts w:ascii="Times New Roman" w:hAnsi="Times New Roman" w:cs="Times New Roman"/>
+          <w:sz w:val="28"/>
+          <w:szCs w:val="28"/>
+        </w:rPr>
+        <w:t>:</w:t>
+      </w:r>
+    </w:p>
     <w:tbl>
       <w:tblPr>
         <w:tblStyle w:val="a3"/>
@@ -3460,14 +5232,7 @@
                 <w:rFonts w:ascii="Calibri" w:hAnsi="Calibri" w:cs="Calibri"/>
                 <w:color w:val="000000"/>
               </w:rPr>
-              <w:t>1</w:t>
-            </w:r>
-            <w:r>
-              <w:rPr>
-                <w:rFonts w:ascii="Calibri" w:hAnsi="Calibri" w:cs="Calibri"/>
-                <w:color w:val="000000"/>
-              </w:rPr>
-              <w:t>2586</w:t>
+              <w:t>12586</w:t>
             </w:r>
           </w:p>
         </w:tc>
@@ -3792,14 +5557,7 @@
                 <w:rFonts w:ascii="Calibri" w:hAnsi="Calibri" w:cs="Calibri"/>
                 <w:color w:val="000000"/>
               </w:rPr>
-              <w:t>1</w:t>
-            </w:r>
-            <w:r>
-              <w:rPr>
-                <w:rFonts w:ascii="Calibri" w:hAnsi="Calibri" w:cs="Calibri"/>
-                <w:color w:val="000000"/>
-              </w:rPr>
-              <w:t>32761</w:t>
+              <w:t>132761</w:t>
             </w:r>
           </w:p>
         </w:tc>
@@ -3860,7 +5618,6 @@
           </w:tcPr>
           <w:p>
             <w:r>
-              <w:lastRenderedPageBreak/>
               <w:t>6000</w:t>
             </w:r>
           </w:p>
@@ -4118,28 +5875,7 @@
                 <w:rFonts w:ascii="Calibri" w:hAnsi="Calibri" w:cs="Calibri"/>
                 <w:color w:val="000000"/>
               </w:rPr>
-              <w:t>32</w:t>
-            </w:r>
-            <w:r>
-              <w:rPr>
-                <w:rFonts w:ascii="Calibri" w:hAnsi="Calibri" w:cs="Calibri"/>
-                <w:color w:val="000000"/>
-              </w:rPr>
-              <w:t>81</w:t>
-            </w:r>
-            <w:r>
-              <w:rPr>
-                <w:rFonts w:ascii="Calibri" w:hAnsi="Calibri" w:cs="Calibri"/>
-                <w:color w:val="000000"/>
-              </w:rPr>
-              <w:t>4</w:t>
-            </w:r>
-            <w:r>
-              <w:rPr>
-                <w:rFonts w:ascii="Calibri" w:hAnsi="Calibri" w:cs="Calibri"/>
-                <w:color w:val="000000"/>
-              </w:rPr>
-              <w:t>9</w:t>
+              <w:t>328149</w:t>
             </w:r>
           </w:p>
         </w:tc>

--- a/lab1/Report/Лаб1.docx
+++ b/lab1/Report/Лаб1.docx
@@ -1101,6 +1101,7 @@
         </w:rPr>
         <w:t xml:space="preserve"> </w:t>
       </w:r>
+      <w:proofErr w:type="gramStart"/>
       <w:r>
         <w:rPr>
           <w:rFonts w:ascii="Times New Roman" w:hAnsi="Times New Roman" w:cs="Times New Roman"/>
@@ -1121,6 +1122,7 @@
         </w:rPr>
         <w:t>⋅</w:t>
       </w:r>
+      <w:proofErr w:type="gramEnd"/>
       <w:r>
         <w:rPr>
           <w:rFonts w:ascii="Cambria Math" w:hAnsi="Cambria Math" w:cs="Cambria Math"/>
@@ -2886,22 +2888,23 @@
       <w:tblPr>
         <w:tblStyle w:val="a3"/>
         <w:tblW w:w="0" w:type="auto"/>
+        <w:tblInd w:w="-431" w:type="dxa"/>
         <w:tblLook w:val="04A0" w:firstRow="1" w:lastRow="0" w:firstColumn="1" w:lastColumn="0" w:noHBand="0" w:noVBand="1"/>
       </w:tblPr>
       <w:tblGrid>
-        <w:gridCol w:w="830"/>
-        <w:gridCol w:w="1468"/>
-        <w:gridCol w:w="886"/>
+        <w:gridCol w:w="842"/>
+        <w:gridCol w:w="1425"/>
+        <w:gridCol w:w="987"/>
         <w:gridCol w:w="1463"/>
-        <w:gridCol w:w="886"/>
+        <w:gridCol w:w="947"/>
         <w:gridCol w:w="1463"/>
-        <w:gridCol w:w="886"/>
+        <w:gridCol w:w="1186"/>
         <w:gridCol w:w="1463"/>
       </w:tblGrid>
       <w:tr>
         <w:tc>
           <w:tcPr>
-            <w:tcW w:w="830" w:type="dxa"/>
+            <w:tcW w:w="842" w:type="dxa"/>
             <w:vMerge w:val="restart"/>
             <w:vAlign w:val="center"/>
           </w:tcPr>
@@ -2920,7 +2923,7 @@
         </w:tc>
         <w:tc>
           <w:tcPr>
-            <w:tcW w:w="1468" w:type="dxa"/>
+            <w:tcW w:w="1425" w:type="dxa"/>
             <w:vMerge w:val="restart"/>
             <w:vAlign w:val="center"/>
           </w:tcPr>
@@ -2935,7 +2938,7 @@
         </w:tc>
         <w:tc>
           <w:tcPr>
-            <w:tcW w:w="7047" w:type="dxa"/>
+            <w:tcW w:w="7509" w:type="dxa"/>
             <w:gridSpan w:val="6"/>
             <w:vAlign w:val="center"/>
           </w:tcPr>
@@ -2952,7 +2955,7 @@
       <w:tr>
         <w:tc>
           <w:tcPr>
-            <w:tcW w:w="830" w:type="dxa"/>
+            <w:tcW w:w="842" w:type="dxa"/>
             <w:vMerge/>
             <w:vAlign w:val="center"/>
           </w:tcPr>
@@ -2964,7 +2967,7 @@
         </w:tc>
         <w:tc>
           <w:tcPr>
-            <w:tcW w:w="1468" w:type="dxa"/>
+            <w:tcW w:w="1425" w:type="dxa"/>
             <w:vMerge/>
             <w:vAlign w:val="center"/>
           </w:tcPr>
@@ -2976,7 +2979,7 @@
         </w:tc>
         <w:tc>
           <w:tcPr>
-            <w:tcW w:w="2349" w:type="dxa"/>
+            <w:tcW w:w="2450" w:type="dxa"/>
             <w:gridSpan w:val="2"/>
             <w:vAlign w:val="center"/>
           </w:tcPr>
@@ -2991,7 +2994,7 @@
         </w:tc>
         <w:tc>
           <w:tcPr>
-            <w:tcW w:w="2349" w:type="dxa"/>
+            <w:tcW w:w="2410" w:type="dxa"/>
             <w:gridSpan w:val="2"/>
             <w:vAlign w:val="center"/>
           </w:tcPr>
@@ -3006,7 +3009,7 @@
         </w:tc>
         <w:tc>
           <w:tcPr>
-            <w:tcW w:w="2349" w:type="dxa"/>
+            <w:tcW w:w="2649" w:type="dxa"/>
             <w:gridSpan w:val="2"/>
             <w:vAlign w:val="center"/>
           </w:tcPr>
@@ -3023,7 +3026,7 @@
       <w:tr>
         <w:tc>
           <w:tcPr>
-            <w:tcW w:w="830" w:type="dxa"/>
+            <w:tcW w:w="842" w:type="dxa"/>
             <w:vMerge/>
             <w:vAlign w:val="center"/>
           </w:tcPr>
@@ -3035,7 +3038,7 @@
         </w:tc>
         <w:tc>
           <w:tcPr>
-            <w:tcW w:w="1468" w:type="dxa"/>
+            <w:tcW w:w="1425" w:type="dxa"/>
             <w:vMerge/>
             <w:vAlign w:val="center"/>
           </w:tcPr>
@@ -3047,7 +3050,7 @@
         </w:tc>
         <w:tc>
           <w:tcPr>
-            <w:tcW w:w="886" w:type="dxa"/>
+            <w:tcW w:w="987" w:type="dxa"/>
             <w:vAlign w:val="center"/>
           </w:tcPr>
           <w:p>
@@ -3075,7 +3078,7 @@
         </w:tc>
         <w:tc>
           <w:tcPr>
-            <w:tcW w:w="886" w:type="dxa"/>
+            <w:tcW w:w="947" w:type="dxa"/>
             <w:vAlign w:val="center"/>
           </w:tcPr>
           <w:p>
@@ -3103,7 +3106,7 @@
         </w:tc>
         <w:tc>
           <w:tcPr>
-            <w:tcW w:w="886" w:type="dxa"/>
+            <w:tcW w:w="1186" w:type="dxa"/>
             <w:vAlign w:val="center"/>
           </w:tcPr>
           <w:p>
@@ -3133,10 +3136,13 @@
       <w:tr>
         <w:tc>
           <w:tcPr>
-            <w:tcW w:w="830" w:type="dxa"/>
-            <w:vAlign w:val="center"/>
-          </w:tcPr>
-          <w:p>
+            <w:tcW w:w="842" w:type="dxa"/>
+            <w:vAlign w:val="center"/>
+          </w:tcPr>
+          <w:p>
+            <w:pPr>
+              <w:jc w:val="center"/>
+            </w:pPr>
             <w:r>
               <w:rPr>
                 <w:rFonts w:ascii="Calibri" w:hAnsi="Calibri" w:cs="Calibri"/>
@@ -3148,10 +3154,13 @@
         </w:tc>
         <w:tc>
           <w:tcPr>
-            <w:tcW w:w="1468" w:type="dxa"/>
-            <w:vAlign w:val="bottom"/>
-          </w:tcPr>
-          <w:p>
+            <w:tcW w:w="1425" w:type="dxa"/>
+            <w:vAlign w:val="center"/>
+          </w:tcPr>
+          <w:p>
+            <w:pPr>
+              <w:jc w:val="center"/>
+            </w:pPr>
             <w:r>
               <w:rPr>
                 <w:rFonts w:ascii="Calibri" w:hAnsi="Calibri" w:cs="Calibri"/>
@@ -3163,16 +3172,18 @@
         </w:tc>
         <w:tc>
           <w:tcPr>
-            <w:tcW w:w="886" w:type="dxa"/>
-            <w:vAlign w:val="center"/>
-          </w:tcPr>
-          <w:p>
-            <w:r>
-              <w:rPr>
-                <w:rFonts w:ascii="Calibri" w:hAnsi="Calibri" w:cs="Calibri"/>
-                <w:color w:val="000000"/>
-              </w:rPr>
-              <w:t>30</w:t>
+            <w:tcW w:w="987" w:type="dxa"/>
+            <w:vAlign w:val="center"/>
+          </w:tcPr>
+          <w:p>
+            <w:pPr>
+              <w:jc w:val="center"/>
+            </w:pPr>
+            <w:r>
+              <w:rPr>
+                <w:lang w:val="en-US"/>
+              </w:rPr>
+              <w:t>19</w:t>
             </w:r>
           </w:p>
         </w:tc>
@@ -3182,6 +3193,9 @@
             <w:vAlign w:val="center"/>
           </w:tcPr>
           <w:p>
+            <w:pPr>
+              <w:jc w:val="center"/>
+            </w:pPr>
             <w:r>
               <w:rPr>
                 <w:rFonts w:ascii="Calibri" w:hAnsi="Calibri" w:cs="Calibri"/>
@@ -3193,16 +3207,18 @@
         </w:tc>
         <w:tc>
           <w:tcPr>
-            <w:tcW w:w="886" w:type="dxa"/>
-            <w:vAlign w:val="center"/>
-          </w:tcPr>
-          <w:p>
-            <w:r>
-              <w:rPr>
-                <w:rFonts w:ascii="Calibri" w:hAnsi="Calibri" w:cs="Calibri"/>
-                <w:color w:val="000000"/>
-              </w:rPr>
-              <w:t>31</w:t>
+            <w:tcW w:w="947" w:type="dxa"/>
+            <w:vAlign w:val="center"/>
+          </w:tcPr>
+          <w:p>
+            <w:pPr>
+              <w:jc w:val="center"/>
+            </w:pPr>
+            <w:r>
+              <w:rPr>
+                <w:lang w:val="en-US"/>
+              </w:rPr>
+              <w:t>25</w:t>
             </w:r>
           </w:p>
         </w:tc>
@@ -3212,6 +3228,9 @@
             <w:vAlign w:val="center"/>
           </w:tcPr>
           <w:p>
+            <w:pPr>
+              <w:jc w:val="center"/>
+            </w:pPr>
             <w:r>
               <w:rPr>
                 <w:rFonts w:ascii="Calibri" w:hAnsi="Calibri" w:cs="Calibri"/>
@@ -3223,16 +3242,21 @@
         </w:tc>
         <w:tc>
           <w:tcPr>
-            <w:tcW w:w="886" w:type="dxa"/>
-            <w:vAlign w:val="center"/>
-          </w:tcPr>
-          <w:p>
-            <w:r>
-              <w:rPr>
-                <w:rFonts w:ascii="Calibri" w:hAnsi="Calibri" w:cs="Calibri"/>
-                <w:color w:val="000000"/>
-              </w:rPr>
-              <w:t>31</w:t>
+            <w:tcW w:w="1186" w:type="dxa"/>
+            <w:vAlign w:val="center"/>
+          </w:tcPr>
+          <w:p>
+            <w:pPr>
+              <w:jc w:val="center"/>
+            </w:pPr>
+            <w:r>
+              <w:t>3</w:t>
+            </w:r>
+            <w:r>
+              <w:rPr>
+                <w:lang w:val="en-US"/>
+              </w:rPr>
+              <w:t>4</w:t>
             </w:r>
           </w:p>
         </w:tc>
@@ -3242,6 +3266,9 @@
             <w:vAlign w:val="center"/>
           </w:tcPr>
           <w:p>
+            <w:pPr>
+              <w:jc w:val="center"/>
+            </w:pPr>
             <w:r>
               <w:rPr>
                 <w:rFonts w:ascii="Calibri" w:hAnsi="Calibri" w:cs="Calibri"/>
@@ -3255,10 +3282,13 @@
       <w:tr>
         <w:tc>
           <w:tcPr>
-            <w:tcW w:w="830" w:type="dxa"/>
-            <w:vAlign w:val="center"/>
-          </w:tcPr>
-          <w:p>
+            <w:tcW w:w="842" w:type="dxa"/>
+            <w:vAlign w:val="center"/>
+          </w:tcPr>
+          <w:p>
+            <w:pPr>
+              <w:jc w:val="center"/>
+            </w:pPr>
             <w:r>
               <w:rPr>
                 <w:rFonts w:ascii="Calibri" w:hAnsi="Calibri" w:cs="Calibri"/>
@@ -3270,10 +3300,13 @@
         </w:tc>
         <w:tc>
           <w:tcPr>
-            <w:tcW w:w="1468" w:type="dxa"/>
-            <w:vAlign w:val="center"/>
-          </w:tcPr>
-          <w:p>
+            <w:tcW w:w="1425" w:type="dxa"/>
+            <w:vAlign w:val="center"/>
+          </w:tcPr>
+          <w:p>
+            <w:pPr>
+              <w:jc w:val="center"/>
+            </w:pPr>
             <w:r>
               <w:rPr>
                 <w:rFonts w:ascii="Calibri" w:hAnsi="Calibri" w:cs="Calibri"/>
@@ -3286,16 +3319,18 @@
         </w:tc>
         <w:tc>
           <w:tcPr>
-            <w:tcW w:w="886" w:type="dxa"/>
-            <w:vAlign w:val="center"/>
-          </w:tcPr>
-          <w:p>
-            <w:r>
-              <w:rPr>
-                <w:rFonts w:ascii="Calibri" w:hAnsi="Calibri" w:cs="Calibri"/>
-                <w:color w:val="000000"/>
-              </w:rPr>
-              <w:t>59</w:t>
+            <w:tcW w:w="987" w:type="dxa"/>
+            <w:vAlign w:val="center"/>
+          </w:tcPr>
+          <w:p>
+            <w:pPr>
+              <w:jc w:val="center"/>
+            </w:pPr>
+            <w:r>
+              <w:rPr>
+                <w:lang w:val="en-US"/>
+              </w:rPr>
+              <w:t>76</w:t>
             </w:r>
           </w:p>
         </w:tc>
@@ -3305,6 +3340,9 @@
             <w:vAlign w:val="center"/>
           </w:tcPr>
           <w:p>
+            <w:pPr>
+              <w:jc w:val="center"/>
+            </w:pPr>
             <w:r>
               <w:rPr>
                 <w:rFonts w:ascii="Calibri" w:hAnsi="Calibri" w:cs="Calibri"/>
@@ -3316,16 +3354,18 @@
         </w:tc>
         <w:tc>
           <w:tcPr>
-            <w:tcW w:w="886" w:type="dxa"/>
-            <w:vAlign w:val="center"/>
-          </w:tcPr>
-          <w:p>
-            <w:r>
-              <w:rPr>
-                <w:rFonts w:ascii="Calibri" w:hAnsi="Calibri" w:cs="Calibri"/>
-                <w:color w:val="000000"/>
-              </w:rPr>
-              <w:t>61</w:t>
+            <w:tcW w:w="947" w:type="dxa"/>
+            <w:vAlign w:val="center"/>
+          </w:tcPr>
+          <w:p>
+            <w:pPr>
+              <w:jc w:val="center"/>
+            </w:pPr>
+            <w:r>
+              <w:rPr>
+                <w:lang w:val="en-US"/>
+              </w:rPr>
+              <w:t>98</w:t>
             </w:r>
           </w:p>
         </w:tc>
@@ -3335,6 +3375,9 @@
             <w:vAlign w:val="center"/>
           </w:tcPr>
           <w:p>
+            <w:pPr>
+              <w:jc w:val="center"/>
+            </w:pPr>
             <w:r>
               <w:rPr>
                 <w:rFonts w:ascii="Calibri" w:hAnsi="Calibri" w:cs="Calibri"/>
@@ -3346,16 +3389,18 @@
         </w:tc>
         <w:tc>
           <w:tcPr>
-            <w:tcW w:w="886" w:type="dxa"/>
-            <w:vAlign w:val="center"/>
-          </w:tcPr>
-          <w:p>
-            <w:r>
-              <w:rPr>
-                <w:rFonts w:ascii="Calibri" w:hAnsi="Calibri" w:cs="Calibri"/>
-                <w:color w:val="000000"/>
-              </w:rPr>
-              <w:t>83</w:t>
+            <w:tcW w:w="1186" w:type="dxa"/>
+            <w:vAlign w:val="center"/>
+          </w:tcPr>
+          <w:p>
+            <w:pPr>
+              <w:jc w:val="center"/>
+            </w:pPr>
+            <w:r>
+              <w:rPr>
+                <w:lang w:val="en-US"/>
+              </w:rPr>
+              <w:t>114</w:t>
             </w:r>
           </w:p>
         </w:tc>
@@ -3365,6 +3410,9 @@
             <w:vAlign w:val="center"/>
           </w:tcPr>
           <w:p>
+            <w:pPr>
+              <w:jc w:val="center"/>
+            </w:pPr>
             <w:r>
               <w:rPr>
                 <w:rFonts w:ascii="Calibri" w:hAnsi="Calibri" w:cs="Calibri"/>
@@ -3378,10 +3426,13 @@
       <w:tr>
         <w:tc>
           <w:tcPr>
-            <w:tcW w:w="830" w:type="dxa"/>
-            <w:vAlign w:val="center"/>
-          </w:tcPr>
-          <w:p>
+            <w:tcW w:w="842" w:type="dxa"/>
+            <w:vAlign w:val="center"/>
+          </w:tcPr>
+          <w:p>
+            <w:pPr>
+              <w:jc w:val="center"/>
+            </w:pPr>
             <w:r>
               <w:rPr>
                 <w:rFonts w:ascii="Calibri" w:hAnsi="Calibri" w:cs="Calibri"/>
@@ -3393,10 +3444,13 @@
         </w:tc>
         <w:tc>
           <w:tcPr>
-            <w:tcW w:w="1468" w:type="dxa"/>
-            <w:vAlign w:val="center"/>
-          </w:tcPr>
-          <w:p>
+            <w:tcW w:w="1425" w:type="dxa"/>
+            <w:vAlign w:val="center"/>
+          </w:tcPr>
+          <w:p>
+            <w:pPr>
+              <w:jc w:val="center"/>
+            </w:pPr>
             <w:r>
               <w:rPr>
                 <w:rFonts w:ascii="Calibri" w:hAnsi="Calibri" w:cs="Calibri"/>
@@ -3409,16 +3463,18 @@
         </w:tc>
         <w:tc>
           <w:tcPr>
-            <w:tcW w:w="886" w:type="dxa"/>
-            <w:vAlign w:val="center"/>
-          </w:tcPr>
-          <w:p>
-            <w:r>
-              <w:rPr>
-                <w:rFonts w:ascii="Calibri" w:hAnsi="Calibri" w:cs="Calibri"/>
-                <w:color w:val="000000"/>
-              </w:rPr>
-              <w:t>4764</w:t>
+            <w:tcW w:w="987" w:type="dxa"/>
+            <w:vAlign w:val="center"/>
+          </w:tcPr>
+          <w:p>
+            <w:pPr>
+              <w:jc w:val="center"/>
+            </w:pPr>
+            <w:r>
+              <w:rPr>
+                <w:lang w:val="en-US"/>
+              </w:rPr>
+              <w:t>2 768</w:t>
             </w:r>
           </w:p>
         </w:tc>
@@ -3428,6 +3484,9 @@
             <w:vAlign w:val="center"/>
           </w:tcPr>
           <w:p>
+            <w:pPr>
+              <w:jc w:val="center"/>
+            </w:pPr>
             <w:r>
               <w:rPr>
                 <w:rFonts w:ascii="Calibri" w:hAnsi="Calibri" w:cs="Calibri"/>
@@ -3439,16 +3498,18 @@
         </w:tc>
         <w:tc>
           <w:tcPr>
-            <w:tcW w:w="886" w:type="dxa"/>
-            <w:vAlign w:val="center"/>
-          </w:tcPr>
-          <w:p>
-            <w:r>
-              <w:rPr>
-                <w:rFonts w:ascii="Calibri" w:hAnsi="Calibri" w:cs="Calibri"/>
-                <w:color w:val="000000"/>
-              </w:rPr>
-              <w:t>4874</w:t>
+            <w:tcW w:w="947" w:type="dxa"/>
+            <w:vAlign w:val="center"/>
+          </w:tcPr>
+          <w:p>
+            <w:pPr>
+              <w:jc w:val="center"/>
+            </w:pPr>
+            <w:r>
+              <w:rPr>
+                <w:lang w:val="en-US"/>
+              </w:rPr>
+              <w:t>3 684</w:t>
             </w:r>
           </w:p>
         </w:tc>
@@ -3458,6 +3519,9 @@
             <w:vAlign w:val="center"/>
           </w:tcPr>
           <w:p>
+            <w:pPr>
+              <w:jc w:val="center"/>
+            </w:pPr>
             <w:r>
               <w:rPr>
                 <w:rFonts w:ascii="Calibri" w:hAnsi="Calibri" w:cs="Calibri"/>
@@ -3469,16 +3533,18 @@
         </w:tc>
         <w:tc>
           <w:tcPr>
-            <w:tcW w:w="886" w:type="dxa"/>
-            <w:vAlign w:val="center"/>
-          </w:tcPr>
-          <w:p>
-            <w:r>
-              <w:rPr>
-                <w:rFonts w:ascii="Calibri" w:hAnsi="Calibri" w:cs="Calibri"/>
-                <w:color w:val="000000"/>
-              </w:rPr>
-              <w:t>4743</w:t>
+            <w:tcW w:w="1186" w:type="dxa"/>
+            <w:vAlign w:val="center"/>
+          </w:tcPr>
+          <w:p>
+            <w:pPr>
+              <w:jc w:val="center"/>
+            </w:pPr>
+            <w:r>
+              <w:rPr>
+                <w:lang w:val="en-US"/>
+              </w:rPr>
+              <w:t>3 539</w:t>
             </w:r>
           </w:p>
         </w:tc>
@@ -3488,6 +3554,9 @@
             <w:vAlign w:val="center"/>
           </w:tcPr>
           <w:p>
+            <w:pPr>
+              <w:jc w:val="center"/>
+            </w:pPr>
             <w:r>
               <w:rPr>
                 <w:rFonts w:ascii="Calibri" w:hAnsi="Calibri" w:cs="Calibri"/>
@@ -3501,10 +3570,13 @@
       <w:tr>
         <w:tc>
           <w:tcPr>
-            <w:tcW w:w="830" w:type="dxa"/>
-            <w:vAlign w:val="center"/>
-          </w:tcPr>
-          <w:p>
+            <w:tcW w:w="842" w:type="dxa"/>
+            <w:vAlign w:val="center"/>
+          </w:tcPr>
+          <w:p>
+            <w:pPr>
+              <w:jc w:val="center"/>
+            </w:pPr>
             <w:r>
               <w:rPr>
                 <w:rFonts w:ascii="Calibri" w:hAnsi="Calibri" w:cs="Calibri"/>
@@ -3516,10 +3588,13 @@
         </w:tc>
         <w:tc>
           <w:tcPr>
-            <w:tcW w:w="1468" w:type="dxa"/>
-            <w:vAlign w:val="center"/>
-          </w:tcPr>
-          <w:p>
+            <w:tcW w:w="1425" w:type="dxa"/>
+            <w:vAlign w:val="center"/>
+          </w:tcPr>
+          <w:p>
+            <w:pPr>
+              <w:jc w:val="center"/>
+            </w:pPr>
             <w:r>
               <w:rPr>
                 <w:rFonts w:ascii="Calibri" w:hAnsi="Calibri" w:cs="Calibri"/>
@@ -3532,16 +3607,21 @@
         </w:tc>
         <w:tc>
           <w:tcPr>
-            <w:tcW w:w="886" w:type="dxa"/>
-            <w:vAlign w:val="center"/>
-          </w:tcPr>
-          <w:p>
-            <w:r>
-              <w:rPr>
-                <w:rFonts w:ascii="Calibri" w:hAnsi="Calibri" w:cs="Calibri"/>
-                <w:color w:val="000000"/>
-              </w:rPr>
-              <w:t>19317</w:t>
+            <w:tcW w:w="987" w:type="dxa"/>
+            <w:vAlign w:val="center"/>
+          </w:tcPr>
+          <w:p>
+            <w:pPr>
+              <w:jc w:val="center"/>
+            </w:pPr>
+            <w:r>
+              <w:t>1</w:t>
+            </w:r>
+            <w:r>
+              <w:rPr>
+                <w:lang w:val="en-US"/>
+              </w:rPr>
+              <w:t>1 224</w:t>
             </w:r>
           </w:p>
         </w:tc>
@@ -3551,6 +3631,9 @@
             <w:vAlign w:val="center"/>
           </w:tcPr>
           <w:p>
+            <w:pPr>
+              <w:jc w:val="center"/>
+            </w:pPr>
             <w:r>
               <w:rPr>
                 <w:rFonts w:ascii="Calibri" w:hAnsi="Calibri" w:cs="Calibri"/>
@@ -3562,16 +3645,18 @@
         </w:tc>
         <w:tc>
           <w:tcPr>
-            <w:tcW w:w="886" w:type="dxa"/>
-            <w:vAlign w:val="center"/>
-          </w:tcPr>
-          <w:p>
-            <w:r>
-              <w:rPr>
-                <w:rFonts w:ascii="Calibri" w:hAnsi="Calibri" w:cs="Calibri"/>
-                <w:color w:val="000000"/>
-              </w:rPr>
-              <w:t>19442</w:t>
+            <w:tcW w:w="947" w:type="dxa"/>
+            <w:vAlign w:val="center"/>
+          </w:tcPr>
+          <w:p>
+            <w:pPr>
+              <w:jc w:val="center"/>
+            </w:pPr>
+            <w:r>
+              <w:rPr>
+                <w:lang w:val="en-US"/>
+              </w:rPr>
+              <w:t>13 002</w:t>
             </w:r>
           </w:p>
         </w:tc>
@@ -3581,6 +3666,9 @@
             <w:vAlign w:val="center"/>
           </w:tcPr>
           <w:p>
+            <w:pPr>
+              <w:jc w:val="center"/>
+            </w:pPr>
             <w:r>
               <w:rPr>
                 <w:rFonts w:ascii="Calibri" w:hAnsi="Calibri" w:cs="Calibri"/>
@@ -3592,16 +3680,18 @@
         </w:tc>
         <w:tc>
           <w:tcPr>
-            <w:tcW w:w="886" w:type="dxa"/>
-            <w:vAlign w:val="center"/>
-          </w:tcPr>
-          <w:p>
-            <w:r>
-              <w:rPr>
-                <w:rFonts w:ascii="Calibri" w:hAnsi="Calibri" w:cs="Calibri"/>
-                <w:color w:val="000000"/>
-              </w:rPr>
-              <w:t>19389</w:t>
+            <w:tcW w:w="1186" w:type="dxa"/>
+            <w:vAlign w:val="center"/>
+          </w:tcPr>
+          <w:p>
+            <w:pPr>
+              <w:jc w:val="center"/>
+            </w:pPr>
+            <w:r>
+              <w:rPr>
+                <w:lang w:val="en-US"/>
+              </w:rPr>
+              <w:t>13 962</w:t>
             </w:r>
           </w:p>
         </w:tc>
@@ -3611,6 +3701,9 @@
             <w:vAlign w:val="center"/>
           </w:tcPr>
           <w:p>
+            <w:pPr>
+              <w:jc w:val="center"/>
+            </w:pPr>
             <w:r>
               <w:rPr>
                 <w:rFonts w:ascii="Calibri" w:hAnsi="Calibri" w:cs="Calibri"/>
@@ -3624,10 +3717,13 @@
       <w:tr>
         <w:tc>
           <w:tcPr>
-            <w:tcW w:w="830" w:type="dxa"/>
-            <w:vAlign w:val="center"/>
-          </w:tcPr>
-          <w:p>
+            <w:tcW w:w="842" w:type="dxa"/>
+            <w:vAlign w:val="center"/>
+          </w:tcPr>
+          <w:p>
+            <w:pPr>
+              <w:jc w:val="center"/>
+            </w:pPr>
             <w:r>
               <w:rPr>
                 <w:rFonts w:ascii="Calibri" w:hAnsi="Calibri" w:cs="Calibri"/>
@@ -3639,10 +3735,13 @@
         </w:tc>
         <w:tc>
           <w:tcPr>
-            <w:tcW w:w="1468" w:type="dxa"/>
-            <w:vAlign w:val="center"/>
-          </w:tcPr>
-          <w:p>
+            <w:tcW w:w="1425" w:type="dxa"/>
+            <w:vAlign w:val="center"/>
+          </w:tcPr>
+          <w:p>
+            <w:pPr>
+              <w:jc w:val="center"/>
+            </w:pPr>
             <w:r>
               <w:rPr>
                 <w:rFonts w:ascii="Calibri" w:hAnsi="Calibri" w:cs="Calibri"/>
@@ -3655,16 +3754,18 @@
         </w:tc>
         <w:tc>
           <w:tcPr>
-            <w:tcW w:w="886" w:type="dxa"/>
-            <w:vAlign w:val="center"/>
-          </w:tcPr>
-          <w:p>
-            <w:r>
-              <w:rPr>
-                <w:rFonts w:ascii="Calibri" w:hAnsi="Calibri" w:cs="Calibri"/>
-                <w:color w:val="000000"/>
-              </w:rPr>
-              <w:t>47481</w:t>
+            <w:tcW w:w="987" w:type="dxa"/>
+            <w:vAlign w:val="center"/>
+          </w:tcPr>
+          <w:p>
+            <w:pPr>
+              <w:jc w:val="center"/>
+            </w:pPr>
+            <w:r>
+              <w:rPr>
+                <w:lang w:val="en-US"/>
+              </w:rPr>
+              <w:t>38 143</w:t>
             </w:r>
           </w:p>
         </w:tc>
@@ -3674,6 +3775,9 @@
             <w:vAlign w:val="center"/>
           </w:tcPr>
           <w:p>
+            <w:pPr>
+              <w:jc w:val="center"/>
+            </w:pPr>
             <w:r>
               <w:rPr>
                 <w:rFonts w:ascii="Calibri" w:hAnsi="Calibri" w:cs="Calibri"/>
@@ -3685,16 +3789,21 @@
         </w:tc>
         <w:tc>
           <w:tcPr>
-            <w:tcW w:w="886" w:type="dxa"/>
-            <w:vAlign w:val="center"/>
-          </w:tcPr>
-          <w:p>
-            <w:r>
-              <w:rPr>
-                <w:rFonts w:ascii="Calibri" w:hAnsi="Calibri" w:cs="Calibri"/>
-                <w:color w:val="000000"/>
-              </w:rPr>
-              <w:t>47105</w:t>
+            <w:tcW w:w="947" w:type="dxa"/>
+            <w:vAlign w:val="center"/>
+          </w:tcPr>
+          <w:p>
+            <w:pPr>
+              <w:jc w:val="center"/>
+            </w:pPr>
+            <w:r>
+              <w:t>4</w:t>
+            </w:r>
+            <w:r>
+              <w:rPr>
+                <w:lang w:val="en-US"/>
+              </w:rPr>
+              <w:t>4 096</w:t>
             </w:r>
           </w:p>
         </w:tc>
@@ -3704,6 +3813,9 @@
             <w:vAlign w:val="center"/>
           </w:tcPr>
           <w:p>
+            <w:pPr>
+              <w:jc w:val="center"/>
+            </w:pPr>
             <w:r>
               <w:rPr>
                 <w:rFonts w:ascii="Calibri" w:hAnsi="Calibri" w:cs="Calibri"/>
@@ -3715,16 +3827,18 @@
         </w:tc>
         <w:tc>
           <w:tcPr>
-            <w:tcW w:w="886" w:type="dxa"/>
-            <w:vAlign w:val="center"/>
-          </w:tcPr>
-          <w:p>
-            <w:r>
-              <w:rPr>
-                <w:rFonts w:ascii="Calibri" w:hAnsi="Calibri" w:cs="Calibri"/>
-                <w:color w:val="000000"/>
-              </w:rPr>
-              <w:t>44686</w:t>
+            <w:tcW w:w="1186" w:type="dxa"/>
+            <w:vAlign w:val="center"/>
+          </w:tcPr>
+          <w:p>
+            <w:pPr>
+              <w:jc w:val="center"/>
+            </w:pPr>
+            <w:r>
+              <w:rPr>
+                <w:lang w:val="en-US"/>
+              </w:rPr>
+              <w:t>38 136</w:t>
             </w:r>
           </w:p>
         </w:tc>
@@ -3734,6 +3848,9 @@
             <w:vAlign w:val="center"/>
           </w:tcPr>
           <w:p>
+            <w:pPr>
+              <w:jc w:val="center"/>
+            </w:pPr>
             <w:r>
               <w:rPr>
                 <w:rFonts w:ascii="Calibri" w:hAnsi="Calibri" w:cs="Calibri"/>
@@ -3747,10 +3864,13 @@
       <w:tr>
         <w:tc>
           <w:tcPr>
-            <w:tcW w:w="830" w:type="dxa"/>
-            <w:vAlign w:val="center"/>
-          </w:tcPr>
-          <w:p>
+            <w:tcW w:w="842" w:type="dxa"/>
+            <w:vAlign w:val="center"/>
+          </w:tcPr>
+          <w:p>
+            <w:pPr>
+              <w:jc w:val="center"/>
+            </w:pPr>
             <w:r>
               <w:rPr>
                 <w:rFonts w:ascii="Calibri" w:hAnsi="Calibri" w:cs="Calibri"/>
@@ -3762,10 +3882,13 @@
         </w:tc>
         <w:tc>
           <w:tcPr>
-            <w:tcW w:w="1468" w:type="dxa"/>
-            <w:vAlign w:val="center"/>
-          </w:tcPr>
-          <w:p>
+            <w:tcW w:w="1425" w:type="dxa"/>
+            <w:vAlign w:val="center"/>
+          </w:tcPr>
+          <w:p>
+            <w:pPr>
+              <w:jc w:val="center"/>
+            </w:pPr>
             <w:r>
               <w:rPr>
                 <w:rFonts w:ascii="Calibri" w:hAnsi="Calibri" w:cs="Calibri"/>
@@ -3778,16 +3901,18 @@
         </w:tc>
         <w:tc>
           <w:tcPr>
-            <w:tcW w:w="886" w:type="dxa"/>
-            <w:vAlign w:val="center"/>
-          </w:tcPr>
-          <w:p>
-            <w:r>
-              <w:rPr>
-                <w:rFonts w:ascii="Calibri" w:hAnsi="Calibri" w:cs="Calibri"/>
-                <w:color w:val="000000"/>
-              </w:rPr>
-              <w:t>77396</w:t>
+            <w:tcW w:w="987" w:type="dxa"/>
+            <w:vAlign w:val="center"/>
+          </w:tcPr>
+          <w:p>
+            <w:pPr>
+              <w:jc w:val="center"/>
+            </w:pPr>
+            <w:r>
+              <w:rPr>
+                <w:lang w:val="en-US"/>
+              </w:rPr>
+              <w:t>61 876</w:t>
             </w:r>
           </w:p>
         </w:tc>
@@ -3797,6 +3922,9 @@
             <w:vAlign w:val="center"/>
           </w:tcPr>
           <w:p>
+            <w:pPr>
+              <w:jc w:val="center"/>
+            </w:pPr>
             <w:r>
               <w:rPr>
                 <w:rFonts w:ascii="Calibri" w:hAnsi="Calibri" w:cs="Calibri"/>
@@ -3808,16 +3936,21 @@
         </w:tc>
         <w:tc>
           <w:tcPr>
-            <w:tcW w:w="886" w:type="dxa"/>
-            <w:vAlign w:val="center"/>
-          </w:tcPr>
-          <w:p>
-            <w:r>
-              <w:rPr>
-                <w:rFonts w:ascii="Calibri" w:hAnsi="Calibri" w:cs="Calibri"/>
-                <w:color w:val="000000"/>
-              </w:rPr>
-              <w:t>80251</w:t>
+            <w:tcW w:w="947" w:type="dxa"/>
+            <w:vAlign w:val="center"/>
+          </w:tcPr>
+          <w:p>
+            <w:pPr>
+              <w:jc w:val="center"/>
+            </w:pPr>
+            <w:r>
+              <w:t>8</w:t>
+            </w:r>
+            <w:r>
+              <w:rPr>
+                <w:lang w:val="en-US"/>
+              </w:rPr>
+              <w:t>4 436</w:t>
             </w:r>
           </w:p>
         </w:tc>
@@ -3827,6 +3960,9 @@
             <w:vAlign w:val="center"/>
           </w:tcPr>
           <w:p>
+            <w:pPr>
+              <w:jc w:val="center"/>
+            </w:pPr>
             <w:r>
               <w:rPr>
                 <w:rFonts w:ascii="Calibri" w:hAnsi="Calibri" w:cs="Calibri"/>
@@ -3838,16 +3974,18 @@
         </w:tc>
         <w:tc>
           <w:tcPr>
-            <w:tcW w:w="886" w:type="dxa"/>
-            <w:vAlign w:val="center"/>
-          </w:tcPr>
-          <w:p>
-            <w:r>
-              <w:rPr>
-                <w:rFonts w:ascii="Calibri" w:hAnsi="Calibri" w:cs="Calibri"/>
-                <w:color w:val="000000"/>
-              </w:rPr>
-              <w:t>94459</w:t>
+            <w:tcW w:w="1186" w:type="dxa"/>
+            <w:vAlign w:val="center"/>
+          </w:tcPr>
+          <w:p>
+            <w:pPr>
+              <w:jc w:val="center"/>
+            </w:pPr>
+            <w:r>
+              <w:rPr>
+                <w:lang w:val="en-US"/>
+              </w:rPr>
+              <w:t>99 889</w:t>
             </w:r>
           </w:p>
         </w:tc>
@@ -3857,6 +3995,9 @@
             <w:vAlign w:val="center"/>
           </w:tcPr>
           <w:p>
+            <w:pPr>
+              <w:jc w:val="center"/>
+            </w:pPr>
             <w:r>
               <w:rPr>
                 <w:rFonts w:ascii="Calibri" w:hAnsi="Calibri" w:cs="Calibri"/>
@@ -3870,10 +4011,13 @@
       <w:tr>
         <w:tc>
           <w:tcPr>
-            <w:tcW w:w="830" w:type="dxa"/>
-            <w:vAlign w:val="center"/>
-          </w:tcPr>
-          <w:p>
+            <w:tcW w:w="842" w:type="dxa"/>
+            <w:vAlign w:val="center"/>
+          </w:tcPr>
+          <w:p>
+            <w:pPr>
+              <w:jc w:val="center"/>
+            </w:pPr>
             <w:r>
               <w:rPr>
                 <w:rFonts w:ascii="Calibri" w:hAnsi="Calibri" w:cs="Calibri"/>
@@ -3885,10 +4029,13 @@
         </w:tc>
         <w:tc>
           <w:tcPr>
-            <w:tcW w:w="1468" w:type="dxa"/>
-            <w:vAlign w:val="center"/>
-          </w:tcPr>
-          <w:p>
+            <w:tcW w:w="1425" w:type="dxa"/>
+            <w:vAlign w:val="center"/>
+          </w:tcPr>
+          <w:p>
+            <w:pPr>
+              <w:jc w:val="center"/>
+            </w:pPr>
             <w:r>
               <w:rPr>
                 <w:rFonts w:ascii="Calibri" w:hAnsi="Calibri" w:cs="Calibri"/>
@@ -3901,16 +4048,30 @@
         </w:tc>
         <w:tc>
           <w:tcPr>
-            <w:tcW w:w="886" w:type="dxa"/>
-            <w:vAlign w:val="center"/>
-          </w:tcPr>
-          <w:p>
-            <w:r>
-              <w:rPr>
-                <w:rFonts w:ascii="Calibri" w:hAnsi="Calibri" w:cs="Calibri"/>
-                <w:color w:val="000000"/>
-              </w:rPr>
-              <w:t>134997</w:t>
+            <w:tcW w:w="987" w:type="dxa"/>
+            <w:vAlign w:val="center"/>
+          </w:tcPr>
+          <w:p>
+            <w:pPr>
+              <w:jc w:val="center"/>
+            </w:pPr>
+            <w:r>
+              <w:t>1</w:t>
+            </w:r>
+            <w:r>
+              <w:rPr>
+                <w:lang w:val="en-US"/>
+              </w:rPr>
+              <w:t>2</w:t>
+            </w:r>
+            <w:r>
+              <w:t>4 9</w:t>
+            </w:r>
+            <w:r>
+              <w:rPr>
+                <w:lang w:val="en-US"/>
+              </w:rPr>
+              <w:t>82</w:t>
             </w:r>
           </w:p>
         </w:tc>
@@ -3920,6 +4081,9 @@
             <w:vAlign w:val="center"/>
           </w:tcPr>
           <w:p>
+            <w:pPr>
+              <w:jc w:val="center"/>
+            </w:pPr>
             <w:r>
               <w:rPr>
                 <w:rFonts w:ascii="Calibri" w:hAnsi="Calibri" w:cs="Calibri"/>
@@ -3931,16 +4095,21 @@
         </w:tc>
         <w:tc>
           <w:tcPr>
-            <w:tcW w:w="886" w:type="dxa"/>
-            <w:vAlign w:val="center"/>
-          </w:tcPr>
-          <w:p>
-            <w:r>
-              <w:rPr>
-                <w:rFonts w:ascii="Calibri" w:hAnsi="Calibri" w:cs="Calibri"/>
-                <w:color w:val="000000"/>
-              </w:rPr>
-              <w:t>126240</w:t>
+            <w:tcW w:w="947" w:type="dxa"/>
+            <w:vAlign w:val="center"/>
+          </w:tcPr>
+          <w:p>
+            <w:pPr>
+              <w:jc w:val="center"/>
+            </w:pPr>
+            <w:r>
+              <w:t>12</w:t>
+            </w:r>
+            <w:r>
+              <w:rPr>
+                <w:lang w:val="en-US"/>
+              </w:rPr>
+              <w:t>9 683</w:t>
             </w:r>
           </w:p>
         </w:tc>
@@ -3950,6 +4119,9 @@
             <w:vAlign w:val="center"/>
           </w:tcPr>
           <w:p>
+            <w:pPr>
+              <w:jc w:val="center"/>
+            </w:pPr>
             <w:r>
               <w:rPr>
                 <w:rFonts w:ascii="Calibri" w:hAnsi="Calibri" w:cs="Calibri"/>
@@ -3961,16 +4133,21 @@
         </w:tc>
         <w:tc>
           <w:tcPr>
-            <w:tcW w:w="886" w:type="dxa"/>
-            <w:vAlign w:val="center"/>
-          </w:tcPr>
-          <w:p>
-            <w:r>
-              <w:rPr>
-                <w:rFonts w:ascii="Calibri" w:hAnsi="Calibri" w:cs="Calibri"/>
-                <w:color w:val="000000"/>
-              </w:rPr>
-              <w:t>125557</w:t>
+            <w:tcW w:w="1186" w:type="dxa"/>
+            <w:vAlign w:val="center"/>
+          </w:tcPr>
+          <w:p>
+            <w:pPr>
+              <w:jc w:val="center"/>
+            </w:pPr>
+            <w:r>
+              <w:t>1</w:t>
+            </w:r>
+            <w:r>
+              <w:rPr>
+                <w:lang w:val="en-US"/>
+              </w:rPr>
+              <w:t>52 479</w:t>
             </w:r>
           </w:p>
         </w:tc>
@@ -3980,6 +4157,9 @@
             <w:vAlign w:val="center"/>
           </w:tcPr>
           <w:p>
+            <w:pPr>
+              <w:jc w:val="center"/>
+            </w:pPr>
             <w:r>
               <w:rPr>
                 <w:rFonts w:ascii="Calibri" w:hAnsi="Calibri" w:cs="Calibri"/>
@@ -3993,10 +4173,13 @@
       <w:tr>
         <w:tc>
           <w:tcPr>
-            <w:tcW w:w="830" w:type="dxa"/>
-            <w:vAlign w:val="center"/>
-          </w:tcPr>
-          <w:p>
+            <w:tcW w:w="842" w:type="dxa"/>
+            <w:vAlign w:val="center"/>
+          </w:tcPr>
+          <w:p>
+            <w:pPr>
+              <w:jc w:val="center"/>
+            </w:pPr>
             <w:r>
               <w:rPr>
                 <w:rFonts w:ascii="Calibri" w:hAnsi="Calibri" w:cs="Calibri"/>
@@ -4008,10 +4191,13 @@
         </w:tc>
         <w:tc>
           <w:tcPr>
-            <w:tcW w:w="1468" w:type="dxa"/>
-            <w:vAlign w:val="center"/>
-          </w:tcPr>
-          <w:p>
+            <w:tcW w:w="1425" w:type="dxa"/>
+            <w:vAlign w:val="center"/>
+          </w:tcPr>
+          <w:p>
+            <w:pPr>
+              <w:jc w:val="center"/>
+            </w:pPr>
             <w:r>
               <w:rPr>
                 <w:rFonts w:ascii="Calibri" w:hAnsi="Calibri" w:cs="Calibri"/>
@@ -4024,16 +4210,21 @@
         </w:tc>
         <w:tc>
           <w:tcPr>
-            <w:tcW w:w="886" w:type="dxa"/>
-            <w:vAlign w:val="center"/>
-          </w:tcPr>
-          <w:p>
-            <w:r>
-              <w:rPr>
-                <w:rFonts w:ascii="Calibri" w:hAnsi="Calibri" w:cs="Calibri"/>
-                <w:color w:val="000000"/>
-              </w:rPr>
-              <w:t>194179</w:t>
+            <w:tcW w:w="987" w:type="dxa"/>
+            <w:vAlign w:val="center"/>
+          </w:tcPr>
+          <w:p>
+            <w:pPr>
+              <w:jc w:val="center"/>
+            </w:pPr>
+            <w:r>
+              <w:t>1</w:t>
+            </w:r>
+            <w:r>
+              <w:rPr>
+                <w:lang w:val="en-US"/>
+              </w:rPr>
+              <w:t>73 255</w:t>
             </w:r>
           </w:p>
         </w:tc>
@@ -4043,6 +4234,9 @@
             <w:vAlign w:val="center"/>
           </w:tcPr>
           <w:p>
+            <w:pPr>
+              <w:jc w:val="center"/>
+            </w:pPr>
             <w:r>
               <w:rPr>
                 <w:rFonts w:ascii="Calibri" w:hAnsi="Calibri" w:cs="Calibri"/>
@@ -4054,16 +4248,36 @@
         </w:tc>
         <w:tc>
           <w:tcPr>
-            <w:tcW w:w="886" w:type="dxa"/>
-            <w:vAlign w:val="center"/>
-          </w:tcPr>
-          <w:p>
-            <w:r>
-              <w:rPr>
-                <w:rFonts w:ascii="Calibri" w:hAnsi="Calibri" w:cs="Calibri"/>
-                <w:color w:val="000000"/>
-              </w:rPr>
-              <w:t>184397</w:t>
+            <w:tcW w:w="947" w:type="dxa"/>
+            <w:vAlign w:val="center"/>
+          </w:tcPr>
+          <w:p>
+            <w:pPr>
+              <w:jc w:val="center"/>
+            </w:pPr>
+            <w:r>
+              <w:rPr>
+                <w:lang w:val="en-US"/>
+              </w:rPr>
+              <w:t>21</w:t>
+            </w:r>
+            <w:r>
+              <w:t>4</w:t>
+            </w:r>
+            <w:r>
+              <w:rPr>
+                <w:lang w:val="en-US"/>
+              </w:rPr>
+              <w:t xml:space="preserve"> </w:t>
+            </w:r>
+            <w:r>
+              <w:t>3</w:t>
+            </w:r>
+            <w:r>
+              <w:rPr>
+                <w:lang w:val="en-US"/>
+              </w:rPr>
+              <w:t>42</w:t>
             </w:r>
           </w:p>
         </w:tc>
@@ -4073,6 +4287,9 @@
             <w:vAlign w:val="center"/>
           </w:tcPr>
           <w:p>
+            <w:pPr>
+              <w:jc w:val="center"/>
+            </w:pPr>
             <w:r>
               <w:rPr>
                 <w:rFonts w:ascii="Calibri" w:hAnsi="Calibri" w:cs="Calibri"/>
@@ -4084,16 +4301,27 @@
         </w:tc>
         <w:tc>
           <w:tcPr>
-            <w:tcW w:w="886" w:type="dxa"/>
-            <w:vAlign w:val="center"/>
-          </w:tcPr>
-          <w:p>
-            <w:r>
-              <w:rPr>
-                <w:rFonts w:ascii="Calibri" w:hAnsi="Calibri" w:cs="Calibri"/>
-                <w:color w:val="000000"/>
-              </w:rPr>
-              <w:t>183542</w:t>
+            <w:tcW w:w="1186" w:type="dxa"/>
+            <w:vAlign w:val="center"/>
+          </w:tcPr>
+          <w:p>
+            <w:pPr>
+              <w:jc w:val="center"/>
+            </w:pPr>
+            <w:r>
+              <w:rPr>
+                <w:lang w:val="en-US"/>
+              </w:rPr>
+              <w:t xml:space="preserve">220 </w:t>
+            </w:r>
+            <w:r>
+              <w:t>5</w:t>
+            </w:r>
+            <w:r>
+              <w:rPr>
+                <w:lang w:val="en-US"/>
+              </w:rPr>
+              <w:t>23</w:t>
             </w:r>
           </w:p>
         </w:tc>
@@ -4103,6 +4331,9 @@
             <w:vAlign w:val="center"/>
           </w:tcPr>
           <w:p>
+            <w:pPr>
+              <w:jc w:val="center"/>
+            </w:pPr>
             <w:r>
               <w:rPr>
                 <w:rFonts w:ascii="Calibri" w:hAnsi="Calibri" w:cs="Calibri"/>
@@ -4116,10 +4347,13 @@
       <w:tr>
         <w:tc>
           <w:tcPr>
-            <w:tcW w:w="830" w:type="dxa"/>
-            <w:vAlign w:val="center"/>
-          </w:tcPr>
-          <w:p>
+            <w:tcW w:w="842" w:type="dxa"/>
+            <w:vAlign w:val="center"/>
+          </w:tcPr>
+          <w:p>
+            <w:pPr>
+              <w:jc w:val="center"/>
+            </w:pPr>
             <w:r>
               <w:rPr>
                 <w:rFonts w:ascii="Calibri" w:hAnsi="Calibri" w:cs="Calibri"/>
@@ -4131,10 +4365,13 @@
         </w:tc>
         <w:tc>
           <w:tcPr>
-            <w:tcW w:w="1468" w:type="dxa"/>
-            <w:vAlign w:val="center"/>
-          </w:tcPr>
-          <w:p>
+            <w:tcW w:w="1425" w:type="dxa"/>
+            <w:vAlign w:val="center"/>
+          </w:tcPr>
+          <w:p>
+            <w:pPr>
+              <w:jc w:val="center"/>
+            </w:pPr>
             <w:r>
               <w:rPr>
                 <w:rFonts w:ascii="Calibri" w:hAnsi="Calibri" w:cs="Calibri"/>
@@ -4147,16 +4384,39 @@
         </w:tc>
         <w:tc>
           <w:tcPr>
-            <w:tcW w:w="886" w:type="dxa"/>
-            <w:vAlign w:val="center"/>
-          </w:tcPr>
-          <w:p>
-            <w:r>
-              <w:rPr>
-                <w:rFonts w:ascii="Calibri" w:hAnsi="Calibri" w:cs="Calibri"/>
-                <w:color w:val="000000"/>
-              </w:rPr>
-              <w:t>262505</w:t>
+            <w:tcW w:w="987" w:type="dxa"/>
+            <w:vAlign w:val="center"/>
+          </w:tcPr>
+          <w:p>
+            <w:pPr>
+              <w:jc w:val="center"/>
+            </w:pPr>
+            <w:r>
+              <w:t>2</w:t>
+            </w:r>
+            <w:r>
+              <w:rPr>
+                <w:lang w:val="en-US"/>
+              </w:rPr>
+              <w:t>5</w:t>
+            </w:r>
+            <w:r>
+              <w:t>2</w:t>
+            </w:r>
+            <w:r>
+              <w:rPr>
+                <w:lang w:val="en-US"/>
+              </w:rPr>
+              <w:t xml:space="preserve"> </w:t>
+            </w:r>
+            <w:r>
+              <w:t>5</w:t>
+            </w:r>
+            <w:r>
+              <w:rPr>
+                <w:lang w:val="en-US"/>
+              </w:rPr>
+              <w:t>65</w:t>
             </w:r>
           </w:p>
         </w:tc>
@@ -4166,6 +4426,9 @@
             <w:vAlign w:val="center"/>
           </w:tcPr>
           <w:p>
+            <w:pPr>
+              <w:jc w:val="center"/>
+            </w:pPr>
             <w:r>
               <w:rPr>
                 <w:rFonts w:ascii="Calibri" w:hAnsi="Calibri" w:cs="Calibri"/>
@@ -4177,16 +4440,21 @@
         </w:tc>
         <w:tc>
           <w:tcPr>
-            <w:tcW w:w="886" w:type="dxa"/>
-            <w:vAlign w:val="center"/>
-          </w:tcPr>
-          <w:p>
-            <w:r>
-              <w:rPr>
-                <w:rFonts w:ascii="Calibri" w:hAnsi="Calibri" w:cs="Calibri"/>
-                <w:color w:val="000000"/>
-              </w:rPr>
-              <w:t>251522</w:t>
+            <w:tcW w:w="947" w:type="dxa"/>
+            <w:vAlign w:val="center"/>
+          </w:tcPr>
+          <w:p>
+            <w:pPr>
+              <w:jc w:val="center"/>
+            </w:pPr>
+            <w:r>
+              <w:t>271</w:t>
+            </w:r>
+            <w:r>
+              <w:rPr>
+                <w:lang w:val="en-US"/>
+              </w:rPr>
+              <w:t xml:space="preserve"> 102</w:t>
             </w:r>
           </w:p>
         </w:tc>
@@ -4196,6 +4464,9 @@
             <w:vAlign w:val="center"/>
           </w:tcPr>
           <w:p>
+            <w:pPr>
+              <w:jc w:val="center"/>
+            </w:pPr>
             <w:r>
               <w:rPr>
                 <w:rFonts w:ascii="Calibri" w:hAnsi="Calibri" w:cs="Calibri"/>
@@ -4207,16 +4478,21 @@
         </w:tc>
         <w:tc>
           <w:tcPr>
-            <w:tcW w:w="886" w:type="dxa"/>
-            <w:vAlign w:val="center"/>
-          </w:tcPr>
-          <w:p>
-            <w:r>
-              <w:rPr>
-                <w:rFonts w:ascii="Calibri" w:hAnsi="Calibri" w:cs="Calibri"/>
-                <w:color w:val="000000"/>
-              </w:rPr>
-              <w:t>255259</w:t>
+            <w:tcW w:w="1186" w:type="dxa"/>
+            <w:vAlign w:val="center"/>
+          </w:tcPr>
+          <w:p>
+            <w:pPr>
+              <w:jc w:val="center"/>
+            </w:pPr>
+            <w:r>
+              <w:t>2</w:t>
+            </w:r>
+            <w:r>
+              <w:rPr>
+                <w:lang w:val="en-US"/>
+              </w:rPr>
+              <w:t>89 452</w:t>
             </w:r>
           </w:p>
         </w:tc>
@@ -4226,6 +4502,9 @@
             <w:vAlign w:val="center"/>
           </w:tcPr>
           <w:p>
+            <w:pPr>
+              <w:jc w:val="center"/>
+            </w:pPr>
             <w:r>
               <w:rPr>
                 <w:rFonts w:ascii="Calibri" w:hAnsi="Calibri" w:cs="Calibri"/>
@@ -4239,10 +4518,13 @@
       <w:tr>
         <w:tc>
           <w:tcPr>
-            <w:tcW w:w="830" w:type="dxa"/>
-            <w:vAlign w:val="center"/>
-          </w:tcPr>
-          <w:p>
+            <w:tcW w:w="842" w:type="dxa"/>
+            <w:vAlign w:val="center"/>
+          </w:tcPr>
+          <w:p>
+            <w:pPr>
+              <w:jc w:val="center"/>
+            </w:pPr>
             <w:r>
               <w:rPr>
                 <w:rFonts w:ascii="Calibri" w:hAnsi="Calibri" w:cs="Calibri"/>
@@ -4254,10 +4536,13 @@
         </w:tc>
         <w:tc>
           <w:tcPr>
-            <w:tcW w:w="1468" w:type="dxa"/>
-            <w:vAlign w:val="center"/>
-          </w:tcPr>
-          <w:p>
+            <w:tcW w:w="1425" w:type="dxa"/>
+            <w:vAlign w:val="center"/>
+          </w:tcPr>
+          <w:p>
+            <w:pPr>
+              <w:jc w:val="center"/>
+            </w:pPr>
             <w:r>
               <w:rPr>
                 <w:rFonts w:ascii="Calibri" w:hAnsi="Calibri" w:cs="Calibri"/>
@@ -4270,16 +4555,30 @@
         </w:tc>
         <w:tc>
           <w:tcPr>
-            <w:tcW w:w="886" w:type="dxa"/>
-            <w:vAlign w:val="center"/>
-          </w:tcPr>
-          <w:p>
-            <w:r>
-              <w:rPr>
-                <w:rFonts w:ascii="Calibri" w:hAnsi="Calibri" w:cs="Calibri"/>
-                <w:color w:val="000000"/>
-              </w:rPr>
-              <w:t>323891</w:t>
+            <w:tcW w:w="987" w:type="dxa"/>
+            <w:vAlign w:val="center"/>
+          </w:tcPr>
+          <w:p>
+            <w:pPr>
+              <w:jc w:val="center"/>
+            </w:pPr>
+            <w:r>
+              <w:t>3</w:t>
+            </w:r>
+            <w:r>
+              <w:rPr>
+                <w:lang w:val="en-US"/>
+              </w:rPr>
+              <w:t>0</w:t>
+            </w:r>
+            <w:r>
+              <w:t>3</w:t>
+            </w:r>
+            <w:r>
+              <w:rPr>
+                <w:lang w:val="en-US"/>
+              </w:rPr>
+              <w:t xml:space="preserve"> 325</w:t>
             </w:r>
           </w:p>
         </w:tc>
@@ -4289,6 +4588,9 @@
             <w:vAlign w:val="center"/>
           </w:tcPr>
           <w:p>
+            <w:pPr>
+              <w:jc w:val="center"/>
+            </w:pPr>
             <w:r>
               <w:rPr>
                 <w:rFonts w:ascii="Calibri" w:hAnsi="Calibri" w:cs="Calibri"/>
@@ -4300,16 +4602,30 @@
         </w:tc>
         <w:tc>
           <w:tcPr>
-            <w:tcW w:w="886" w:type="dxa"/>
-            <w:vAlign w:val="center"/>
-          </w:tcPr>
-          <w:p>
-            <w:r>
-              <w:rPr>
-                <w:rFonts w:ascii="Calibri" w:hAnsi="Calibri" w:cs="Calibri"/>
-                <w:color w:val="000000"/>
-              </w:rPr>
-              <w:t>321310</w:t>
+            <w:tcW w:w="947" w:type="dxa"/>
+            <w:vAlign w:val="center"/>
+          </w:tcPr>
+          <w:p>
+            <w:pPr>
+              <w:jc w:val="center"/>
+            </w:pPr>
+            <w:r>
+              <w:t>32</w:t>
+            </w:r>
+            <w:r>
+              <w:rPr>
+                <w:lang w:val="en-US"/>
+              </w:rPr>
+              <w:t>9 0</w:t>
+            </w:r>
+            <w:r>
+              <w:t>1</w:t>
+            </w:r>
+            <w:r>
+              <w:rPr>
+                <w:lang w:val="en-US"/>
+              </w:rPr>
+              <w:t>1</w:t>
             </w:r>
           </w:p>
         </w:tc>
@@ -4319,6 +4635,9 @@
             <w:vAlign w:val="center"/>
           </w:tcPr>
           <w:p>
+            <w:pPr>
+              <w:jc w:val="center"/>
+            </w:pPr>
             <w:r>
               <w:rPr>
                 <w:rFonts w:ascii="Calibri" w:hAnsi="Calibri" w:cs="Calibri"/>
@@ -4330,16 +4649,21 @@
         </w:tc>
         <w:tc>
           <w:tcPr>
-            <w:tcW w:w="886" w:type="dxa"/>
-            <w:vAlign w:val="center"/>
-          </w:tcPr>
-          <w:p>
-            <w:r>
-              <w:rPr>
-                <w:rFonts w:ascii="Calibri" w:hAnsi="Calibri" w:cs="Calibri"/>
-                <w:color w:val="000000"/>
-              </w:rPr>
-              <w:t>333446</w:t>
+            <w:tcW w:w="1186" w:type="dxa"/>
+            <w:vAlign w:val="center"/>
+          </w:tcPr>
+          <w:p>
+            <w:pPr>
+              <w:jc w:val="center"/>
+            </w:pPr>
+            <w:r>
+              <w:t>3</w:t>
+            </w:r>
+            <w:r>
+              <w:rPr>
+                <w:lang w:val="en-US"/>
+              </w:rPr>
+              <w:t>68 861</w:t>
             </w:r>
           </w:p>
         </w:tc>
@@ -4349,6 +4673,9 @@
             <w:vAlign w:val="center"/>
           </w:tcPr>
           <w:p>
+            <w:pPr>
+              <w:jc w:val="center"/>
+            </w:pPr>
             <w:r>
               <w:rPr>
                 <w:rFonts w:ascii="Calibri" w:hAnsi="Calibri" w:cs="Calibri"/>
@@ -4362,10 +4689,13 @@
       <w:tr>
         <w:tc>
           <w:tcPr>
-            <w:tcW w:w="830" w:type="dxa"/>
-            <w:vAlign w:val="center"/>
-          </w:tcPr>
-          <w:p>
+            <w:tcW w:w="842" w:type="dxa"/>
+            <w:vAlign w:val="center"/>
+          </w:tcPr>
+          <w:p>
+            <w:pPr>
+              <w:jc w:val="center"/>
+            </w:pPr>
             <w:r>
               <w:rPr>
                 <w:rFonts w:ascii="Calibri" w:hAnsi="Calibri" w:cs="Calibri"/>
@@ -4377,10 +4707,13 @@
         </w:tc>
         <w:tc>
           <w:tcPr>
-            <w:tcW w:w="1468" w:type="dxa"/>
-            <w:vAlign w:val="center"/>
-          </w:tcPr>
-          <w:p>
+            <w:tcW w:w="1425" w:type="dxa"/>
+            <w:vAlign w:val="center"/>
+          </w:tcPr>
+          <w:p>
+            <w:pPr>
+              <w:jc w:val="center"/>
+            </w:pPr>
             <w:r>
               <w:rPr>
                 <w:rFonts w:ascii="Calibri" w:hAnsi="Calibri" w:cs="Calibri"/>
@@ -4393,16 +4726,21 @@
         </w:tc>
         <w:tc>
           <w:tcPr>
-            <w:tcW w:w="886" w:type="dxa"/>
-            <w:vAlign w:val="center"/>
-          </w:tcPr>
-          <w:p>
-            <w:r>
-              <w:rPr>
-                <w:rFonts w:ascii="Calibri" w:hAnsi="Calibri" w:cs="Calibri"/>
-                <w:color w:val="000000"/>
-              </w:rPr>
-              <w:t>411252</w:t>
+            <w:tcW w:w="987" w:type="dxa"/>
+            <w:vAlign w:val="center"/>
+          </w:tcPr>
+          <w:p>
+            <w:pPr>
+              <w:jc w:val="center"/>
+            </w:pPr>
+            <w:r>
+              <w:t>4</w:t>
+            </w:r>
+            <w:r>
+              <w:rPr>
+                <w:lang w:val="en-US"/>
+              </w:rPr>
+              <w:t>03 937</w:t>
             </w:r>
           </w:p>
         </w:tc>
@@ -4412,6 +4750,9 @@
             <w:vAlign w:val="center"/>
           </w:tcPr>
           <w:p>
+            <w:pPr>
+              <w:jc w:val="center"/>
+            </w:pPr>
             <w:r>
               <w:rPr>
                 <w:rFonts w:ascii="Calibri" w:hAnsi="Calibri" w:cs="Calibri"/>
@@ -4423,16 +4764,30 @@
         </w:tc>
         <w:tc>
           <w:tcPr>
-            <w:tcW w:w="886" w:type="dxa"/>
-            <w:vAlign w:val="center"/>
-          </w:tcPr>
-          <w:p>
-            <w:r>
-              <w:rPr>
-                <w:rFonts w:ascii="Calibri" w:hAnsi="Calibri" w:cs="Calibri"/>
-                <w:color w:val="000000"/>
-              </w:rPr>
-              <w:t>420449</w:t>
+            <w:tcW w:w="947" w:type="dxa"/>
+            <w:vAlign w:val="center"/>
+          </w:tcPr>
+          <w:p>
+            <w:pPr>
+              <w:jc w:val="center"/>
+            </w:pPr>
+            <w:r>
+              <w:t>4</w:t>
+            </w:r>
+            <w:r>
+              <w:rPr>
+                <w:lang w:val="en-US"/>
+              </w:rPr>
+              <w:t>0</w:t>
+            </w:r>
+            <w:r>
+              <w:t>0</w:t>
+            </w:r>
+            <w:r>
+              <w:rPr>
+                <w:lang w:val="en-US"/>
+              </w:rPr>
+              <w:t xml:space="preserve"> 059</w:t>
             </w:r>
           </w:p>
         </w:tc>
@@ -4442,6 +4797,9 @@
             <w:vAlign w:val="center"/>
           </w:tcPr>
           <w:p>
+            <w:pPr>
+              <w:jc w:val="center"/>
+            </w:pPr>
             <w:r>
               <w:rPr>
                 <w:rFonts w:ascii="Calibri" w:hAnsi="Calibri" w:cs="Calibri"/>
@@ -4453,16 +4811,21 @@
         </w:tc>
         <w:tc>
           <w:tcPr>
-            <w:tcW w:w="886" w:type="dxa"/>
-            <w:vAlign w:val="center"/>
-          </w:tcPr>
-          <w:p>
-            <w:r>
-              <w:rPr>
-                <w:rFonts w:ascii="Calibri" w:hAnsi="Calibri" w:cs="Calibri"/>
-                <w:color w:val="000000"/>
-              </w:rPr>
-              <w:t>405065</w:t>
+            <w:tcW w:w="1186" w:type="dxa"/>
+            <w:vAlign w:val="center"/>
+          </w:tcPr>
+          <w:p>
+            <w:pPr>
+              <w:jc w:val="center"/>
+            </w:pPr>
+            <w:r>
+              <w:t>456</w:t>
+            </w:r>
+            <w:r>
+              <w:rPr>
+                <w:lang w:val="en-US"/>
+              </w:rPr>
+              <w:t xml:space="preserve"> 463</w:t>
             </w:r>
           </w:p>
         </w:tc>
@@ -4472,6 +4835,9 @@
             <w:vAlign w:val="center"/>
           </w:tcPr>
           <w:p>
+            <w:pPr>
+              <w:jc w:val="center"/>
+            </w:pPr>
             <w:r>
               <w:rPr>
                 <w:rFonts w:ascii="Calibri" w:hAnsi="Calibri" w:cs="Calibri"/>
@@ -4485,10 +4851,13 @@
       <w:tr>
         <w:tc>
           <w:tcPr>
-            <w:tcW w:w="830" w:type="dxa"/>
-            <w:vAlign w:val="center"/>
-          </w:tcPr>
-          <w:p>
+            <w:tcW w:w="842" w:type="dxa"/>
+            <w:vAlign w:val="center"/>
+          </w:tcPr>
+          <w:p>
+            <w:pPr>
+              <w:jc w:val="center"/>
+            </w:pPr>
             <w:r>
               <w:rPr>
                 <w:rFonts w:ascii="Calibri" w:hAnsi="Calibri" w:cs="Calibri"/>
@@ -4500,10 +4869,13 @@
         </w:tc>
         <w:tc>
           <w:tcPr>
-            <w:tcW w:w="1468" w:type="dxa"/>
-            <w:vAlign w:val="center"/>
-          </w:tcPr>
-          <w:p>
+            <w:tcW w:w="1425" w:type="dxa"/>
+            <w:vAlign w:val="center"/>
+          </w:tcPr>
+          <w:p>
+            <w:pPr>
+              <w:jc w:val="center"/>
+            </w:pPr>
             <w:r>
               <w:rPr>
                 <w:rFonts w:ascii="Calibri" w:hAnsi="Calibri" w:cs="Calibri"/>
@@ -4516,16 +4888,21 @@
         </w:tc>
         <w:tc>
           <w:tcPr>
-            <w:tcW w:w="886" w:type="dxa"/>
-            <w:vAlign w:val="center"/>
-          </w:tcPr>
-          <w:p>
-            <w:r>
-              <w:rPr>
-                <w:rFonts w:ascii="Calibri" w:hAnsi="Calibri" w:cs="Calibri"/>
-                <w:color w:val="000000"/>
-              </w:rPr>
-              <w:t>518506</w:t>
+            <w:tcW w:w="987" w:type="dxa"/>
+            <w:vAlign w:val="center"/>
+          </w:tcPr>
+          <w:p>
+            <w:pPr>
+              <w:jc w:val="center"/>
+            </w:pPr>
+            <w:r>
+              <w:t>5</w:t>
+            </w:r>
+            <w:r>
+              <w:rPr>
+                <w:lang w:val="en-US"/>
+              </w:rPr>
+              <w:t>02 127</w:t>
             </w:r>
           </w:p>
         </w:tc>
@@ -4535,6 +4912,9 @@
             <w:vAlign w:val="center"/>
           </w:tcPr>
           <w:p>
+            <w:pPr>
+              <w:jc w:val="center"/>
+            </w:pPr>
             <w:r>
               <w:rPr>
                 <w:rFonts w:ascii="Calibri" w:hAnsi="Calibri" w:cs="Calibri"/>
@@ -4546,16 +4926,21 @@
         </w:tc>
         <w:tc>
           <w:tcPr>
-            <w:tcW w:w="886" w:type="dxa"/>
-            <w:vAlign w:val="center"/>
-          </w:tcPr>
-          <w:p>
-            <w:r>
-              <w:rPr>
-                <w:rFonts w:ascii="Calibri" w:hAnsi="Calibri" w:cs="Calibri"/>
-                <w:color w:val="000000"/>
-              </w:rPr>
-              <w:t>501405</w:t>
+            <w:tcW w:w="947" w:type="dxa"/>
+            <w:vAlign w:val="center"/>
+          </w:tcPr>
+          <w:p>
+            <w:pPr>
+              <w:jc w:val="center"/>
+            </w:pPr>
+            <w:r>
+              <w:t>50</w:t>
+            </w:r>
+            <w:r>
+              <w:rPr>
+                <w:lang w:val="en-US"/>
+              </w:rPr>
+              <w:t>7 361</w:t>
             </w:r>
           </w:p>
         </w:tc>
@@ -4565,6 +4950,9 @@
             <w:vAlign w:val="center"/>
           </w:tcPr>
           <w:p>
+            <w:pPr>
+              <w:jc w:val="center"/>
+            </w:pPr>
             <w:r>
               <w:rPr>
                 <w:rFonts w:ascii="Calibri" w:hAnsi="Calibri" w:cs="Calibri"/>
@@ -4576,16 +4964,21 @@
         </w:tc>
         <w:tc>
           <w:tcPr>
-            <w:tcW w:w="886" w:type="dxa"/>
-            <w:vAlign w:val="center"/>
-          </w:tcPr>
-          <w:p>
-            <w:r>
-              <w:rPr>
-                <w:rFonts w:ascii="Calibri" w:hAnsi="Calibri" w:cs="Calibri"/>
-                <w:color w:val="000000"/>
-              </w:rPr>
-              <w:t>520083</w:t>
+            <w:tcW w:w="1186" w:type="dxa"/>
+            <w:vAlign w:val="center"/>
+          </w:tcPr>
+          <w:p>
+            <w:pPr>
+              <w:jc w:val="center"/>
+            </w:pPr>
+            <w:r>
+              <w:t>5</w:t>
+            </w:r>
+            <w:r>
+              <w:rPr>
+                <w:lang w:val="en-US"/>
+              </w:rPr>
+              <w:t>71 264</w:t>
             </w:r>
           </w:p>
         </w:tc>
@@ -4595,6 +4988,9 @@
             <w:vAlign w:val="center"/>
           </w:tcPr>
           <w:p>
+            <w:pPr>
+              <w:jc w:val="center"/>
+            </w:pPr>
             <w:r>
               <w:rPr>
                 <w:rFonts w:ascii="Calibri" w:hAnsi="Calibri" w:cs="Calibri"/>
@@ -4667,17 +5063,17 @@
     <w:tbl>
       <w:tblPr>
         <w:tblStyle w:val="a3"/>
-        <w:tblW w:w="0" w:type="auto"/>
+        <w:tblW w:w="9350" w:type="dxa"/>
         <w:jc w:val="center"/>
         <w:tblLook w:val="04A0" w:firstRow="1" w:lastRow="0" w:firstColumn="1" w:lastColumn="0" w:noHBand="0" w:noVBand="1"/>
       </w:tblPr>
       <w:tblGrid>
-        <w:gridCol w:w="1134"/>
-        <w:gridCol w:w="886"/>
-        <w:gridCol w:w="1463"/>
-        <w:gridCol w:w="886"/>
-        <w:gridCol w:w="1463"/>
-        <w:gridCol w:w="886"/>
+        <w:gridCol w:w="945"/>
+        <w:gridCol w:w="1177"/>
+        <w:gridCol w:w="1898"/>
+        <w:gridCol w:w="1004"/>
+        <w:gridCol w:w="1437"/>
+        <w:gridCol w:w="1426"/>
         <w:gridCol w:w="1463"/>
       </w:tblGrid>
       <w:tr>
@@ -4686,8 +5082,13 @@
         </w:trPr>
         <w:tc>
           <w:tcPr>
-            <w:tcW w:w="1134" w:type="dxa"/>
+            <w:tcW w:w="945" w:type="dxa"/>
             <w:vMerge w:val="restart"/>
+            <w:tcBorders>
+              <w:top w:val="double" w:sz="4" w:space="0" w:color="auto"/>
+              <w:left w:val="double" w:sz="4" w:space="0" w:color="auto"/>
+              <w:right w:val="double" w:sz="12" w:space="0" w:color="auto"/>
+            </w:tcBorders>
             <w:vAlign w:val="center"/>
           </w:tcPr>
           <w:p>
@@ -4701,8 +5102,14 @@
         </w:tc>
         <w:tc>
           <w:tcPr>
-            <w:tcW w:w="2349" w:type="dxa"/>
+            <w:tcW w:w="3075" w:type="dxa"/>
             <w:gridSpan w:val="2"/>
+            <w:tcBorders>
+              <w:top w:val="double" w:sz="4" w:space="0" w:color="auto"/>
+              <w:left w:val="double" w:sz="12" w:space="0" w:color="auto"/>
+              <w:bottom w:val="double" w:sz="4" w:space="0" w:color="auto"/>
+              <w:right w:val="double" w:sz="12" w:space="0" w:color="auto"/>
+            </w:tcBorders>
             <w:vAlign w:val="center"/>
           </w:tcPr>
           <w:p>
@@ -4716,8 +5123,14 @@
         </w:tc>
         <w:tc>
           <w:tcPr>
-            <w:tcW w:w="2349" w:type="dxa"/>
+            <w:tcW w:w="2441" w:type="dxa"/>
             <w:gridSpan w:val="2"/>
+            <w:tcBorders>
+              <w:top w:val="double" w:sz="4" w:space="0" w:color="auto"/>
+              <w:left w:val="double" w:sz="12" w:space="0" w:color="auto"/>
+              <w:bottom w:val="double" w:sz="4" w:space="0" w:color="auto"/>
+              <w:right w:val="double" w:sz="12" w:space="0" w:color="auto"/>
+            </w:tcBorders>
             <w:vAlign w:val="center"/>
           </w:tcPr>
           <w:p>
@@ -4731,8 +5144,14 @@
         </w:tc>
         <w:tc>
           <w:tcPr>
-            <w:tcW w:w="2349" w:type="dxa"/>
+            <w:tcW w:w="2889" w:type="dxa"/>
             <w:gridSpan w:val="2"/>
+            <w:tcBorders>
+              <w:top w:val="double" w:sz="4" w:space="0" w:color="auto"/>
+              <w:left w:val="double" w:sz="12" w:space="0" w:color="auto"/>
+              <w:bottom w:val="double" w:sz="4" w:space="0" w:color="auto"/>
+              <w:right w:val="double" w:sz="4" w:space="0" w:color="auto"/>
+            </w:tcBorders>
             <w:vAlign w:val="center"/>
           </w:tcPr>
           <w:p>
@@ -4751,19 +5170,30 @@
         </w:trPr>
         <w:tc>
           <w:tcPr>
-            <w:tcW w:w="1134" w:type="dxa"/>
+            <w:tcW w:w="945" w:type="dxa"/>
             <w:vMerge/>
-            <w:vAlign w:val="center"/>
-          </w:tcPr>
-          <w:p>
-            <w:pPr>
-              <w:jc w:val="center"/>
-            </w:pPr>
-          </w:p>
-        </w:tc>
-        <w:tc>
-          <w:tcPr>
-            <w:tcW w:w="886" w:type="dxa"/>
+            <w:tcBorders>
+              <w:left w:val="double" w:sz="4" w:space="0" w:color="auto"/>
+              <w:bottom w:val="double" w:sz="4" w:space="0" w:color="auto"/>
+              <w:right w:val="double" w:sz="12" w:space="0" w:color="auto"/>
+            </w:tcBorders>
+            <w:vAlign w:val="center"/>
+          </w:tcPr>
+          <w:p>
+            <w:pPr>
+              <w:jc w:val="center"/>
+            </w:pPr>
+          </w:p>
+        </w:tc>
+        <w:tc>
+          <w:tcPr>
+            <w:tcW w:w="1177" w:type="dxa"/>
+            <w:tcBorders>
+              <w:top w:val="double" w:sz="4" w:space="0" w:color="auto"/>
+              <w:left w:val="double" w:sz="12" w:space="0" w:color="auto"/>
+              <w:bottom w:val="double" w:sz="4" w:space="0" w:color="auto"/>
+              <w:right w:val="double" w:sz="4" w:space="0" w:color="auto"/>
+            </w:tcBorders>
             <w:vAlign w:val="center"/>
           </w:tcPr>
           <w:p>
@@ -4780,74 +5210,98 @@
         </w:tc>
         <w:tc>
           <w:tcPr>
+            <w:tcW w:w="1898" w:type="dxa"/>
+            <w:tcBorders>
+              <w:top w:val="double" w:sz="4" w:space="0" w:color="auto"/>
+              <w:left w:val="double" w:sz="4" w:space="0" w:color="auto"/>
+              <w:bottom w:val="double" w:sz="4" w:space="0" w:color="auto"/>
+              <w:right w:val="double" w:sz="12" w:space="0" w:color="auto"/>
+            </w:tcBorders>
+            <w:vAlign w:val="center"/>
+          </w:tcPr>
+          <w:p>
+            <w:pPr>
+              <w:jc w:val="center"/>
+            </w:pPr>
+            <w:r>
+              <w:t>Теоретичний час</w:t>
+            </w:r>
+          </w:p>
+        </w:tc>
+        <w:tc>
+          <w:tcPr>
+            <w:tcW w:w="1004" w:type="dxa"/>
+            <w:tcBorders>
+              <w:top w:val="double" w:sz="4" w:space="0" w:color="auto"/>
+              <w:left w:val="double" w:sz="12" w:space="0" w:color="auto"/>
+              <w:bottom w:val="double" w:sz="4" w:space="0" w:color="auto"/>
+              <w:right w:val="double" w:sz="4" w:space="0" w:color="auto"/>
+            </w:tcBorders>
+            <w:vAlign w:val="center"/>
+          </w:tcPr>
+          <w:p>
+            <w:pPr>
+              <w:jc w:val="center"/>
+            </w:pPr>
+            <w:r>
+              <w:t>Час</w:t>
+            </w:r>
+            <w:r>
+              <w:t xml:space="preserve"> роботи</w:t>
+            </w:r>
+          </w:p>
+        </w:tc>
+        <w:tc>
+          <w:tcPr>
+            <w:tcW w:w="1437" w:type="dxa"/>
+            <w:tcBorders>
+              <w:top w:val="double" w:sz="4" w:space="0" w:color="auto"/>
+              <w:left w:val="double" w:sz="4" w:space="0" w:color="auto"/>
+              <w:bottom w:val="double" w:sz="4" w:space="0" w:color="auto"/>
+              <w:right w:val="double" w:sz="12" w:space="0" w:color="auto"/>
+            </w:tcBorders>
+            <w:vAlign w:val="center"/>
+          </w:tcPr>
+          <w:p>
+            <w:pPr>
+              <w:jc w:val="center"/>
+            </w:pPr>
+            <w:r>
+              <w:t>Теоретичний час</w:t>
+            </w:r>
+          </w:p>
+        </w:tc>
+        <w:tc>
+          <w:tcPr>
+            <w:tcW w:w="1426" w:type="dxa"/>
+            <w:tcBorders>
+              <w:top w:val="double" w:sz="4" w:space="0" w:color="auto"/>
+              <w:left w:val="double" w:sz="12" w:space="0" w:color="auto"/>
+              <w:bottom w:val="double" w:sz="4" w:space="0" w:color="auto"/>
+              <w:right w:val="double" w:sz="4" w:space="0" w:color="auto"/>
+            </w:tcBorders>
+            <w:vAlign w:val="center"/>
+          </w:tcPr>
+          <w:p>
+            <w:pPr>
+              <w:jc w:val="center"/>
+            </w:pPr>
+            <w:r>
+              <w:t>Час</w:t>
+            </w:r>
+            <w:r>
+              <w:t xml:space="preserve"> роботи</w:t>
+            </w:r>
+          </w:p>
+        </w:tc>
+        <w:tc>
+          <w:tcPr>
             <w:tcW w:w="1463" w:type="dxa"/>
             <w:tcBorders>
-              <w:bottom w:val="single" w:sz="4" w:space="0" w:color="auto"/>
-            </w:tcBorders>
-            <w:vAlign w:val="center"/>
-          </w:tcPr>
-          <w:p>
-            <w:pPr>
-              <w:jc w:val="center"/>
-            </w:pPr>
-            <w:r>
-              <w:t>Теоретичний час</w:t>
-            </w:r>
-          </w:p>
-        </w:tc>
-        <w:tc>
-          <w:tcPr>
-            <w:tcW w:w="886" w:type="dxa"/>
-            <w:vAlign w:val="center"/>
-          </w:tcPr>
-          <w:p>
-            <w:pPr>
-              <w:jc w:val="center"/>
-            </w:pPr>
-            <w:r>
-              <w:t>Час</w:t>
-            </w:r>
-            <w:r>
-              <w:t xml:space="preserve"> роботи</w:t>
-            </w:r>
-          </w:p>
-        </w:tc>
-        <w:tc>
-          <w:tcPr>
-            <w:tcW w:w="1463" w:type="dxa"/>
-            <w:vAlign w:val="center"/>
-          </w:tcPr>
-          <w:p>
-            <w:pPr>
-              <w:jc w:val="center"/>
-            </w:pPr>
-            <w:r>
-              <w:t>Теоретичний час</w:t>
-            </w:r>
-          </w:p>
-        </w:tc>
-        <w:tc>
-          <w:tcPr>
-            <w:tcW w:w="886" w:type="dxa"/>
-            <w:vAlign w:val="center"/>
-          </w:tcPr>
-          <w:p>
-            <w:pPr>
-              <w:jc w:val="center"/>
-            </w:pPr>
-            <w:r>
-              <w:t>Час</w:t>
-            </w:r>
-            <w:r>
-              <w:t xml:space="preserve"> роботи</w:t>
-            </w:r>
-          </w:p>
-        </w:tc>
-        <w:tc>
-          <w:tcPr>
-            <w:tcW w:w="1463" w:type="dxa"/>
-            <w:tcBorders>
-              <w:bottom w:val="single" w:sz="4" w:space="0" w:color="auto"/>
+              <w:top w:val="double" w:sz="4" w:space="0" w:color="auto"/>
+              <w:left w:val="double" w:sz="4" w:space="0" w:color="auto"/>
+              <w:bottom w:val="double" w:sz="4" w:space="0" w:color="auto"/>
+              <w:right w:val="double" w:sz="4" w:space="0" w:color="auto"/>
             </w:tcBorders>
             <w:vAlign w:val="center"/>
           </w:tcPr>
@@ -4867,9 +5321,18 @@
         </w:trPr>
         <w:tc>
           <w:tcPr>
-            <w:tcW w:w="1134" w:type="dxa"/>
-          </w:tcPr>
-          <w:p>
+            <w:tcW w:w="945" w:type="dxa"/>
+            <w:tcBorders>
+              <w:top w:val="double" w:sz="4" w:space="0" w:color="auto"/>
+              <w:left w:val="double" w:sz="4" w:space="0" w:color="auto"/>
+              <w:right w:val="double" w:sz="12" w:space="0" w:color="auto"/>
+            </w:tcBorders>
+            <w:vAlign w:val="center"/>
+          </w:tcPr>
+          <w:p>
+            <w:pPr>
+              <w:jc w:val="center"/>
+            </w:pPr>
             <w:r>
               <w:t>10</w:t>
             </w:r>
@@ -4877,27 +5340,44 @@
         </w:tc>
         <w:tc>
           <w:tcPr>
-            <w:tcW w:w="886" w:type="dxa"/>
-          </w:tcPr>
-          <w:p>
-            <w:r>
-              <w:t>30</w:t>
-            </w:r>
-          </w:p>
-        </w:tc>
-        <w:tc>
-          <w:tcPr>
-            <w:tcW w:w="1463" w:type="dxa"/>
-            <w:tcBorders>
-              <w:top w:val="single" w:sz="4" w:space="0" w:color="auto"/>
+            <w:tcW w:w="1177" w:type="dxa"/>
+            <w:tcBorders>
+              <w:top w:val="double" w:sz="4" w:space="0" w:color="auto"/>
+              <w:left w:val="double" w:sz="12" w:space="0" w:color="auto"/>
+            </w:tcBorders>
+            <w:vAlign w:val="center"/>
+          </w:tcPr>
+          <w:p>
+            <w:pPr>
+              <w:jc w:val="center"/>
+              <w:rPr>
+                <w:lang w:val="en-US"/>
+              </w:rPr>
+            </w:pPr>
+            <w:r>
+              <w:rPr>
+                <w:lang w:val="en-US"/>
+              </w:rPr>
+              <w:t>19</w:t>
+            </w:r>
+          </w:p>
+        </w:tc>
+        <w:tc>
+          <w:tcPr>
+            <w:tcW w:w="1898" w:type="dxa"/>
+            <w:tcBorders>
+              <w:top w:val="double" w:sz="4" w:space="0" w:color="auto"/>
               <w:left w:val="nil"/>
               <w:bottom w:val="single" w:sz="4" w:space="0" w:color="auto"/>
-              <w:right w:val="nil"/>
+              <w:right w:val="double" w:sz="12" w:space="0" w:color="auto"/>
             </w:tcBorders>
             <w:shd w:val="clear" w:color="auto" w:fill="auto"/>
-            <w:vAlign w:val="bottom"/>
-          </w:tcPr>
-          <w:p>
+            <w:vAlign w:val="center"/>
+          </w:tcPr>
+          <w:p>
+            <w:pPr>
+              <w:jc w:val="center"/>
+            </w:pPr>
             <w:r>
               <w:rPr>
                 <w:rFonts w:ascii="Calibri" w:hAnsi="Calibri" w:cs="Calibri"/>
@@ -4909,52 +5389,93 @@
         </w:tc>
         <w:tc>
           <w:tcPr>
-            <w:tcW w:w="886" w:type="dxa"/>
-          </w:tcPr>
-          <w:p>
-            <w:r>
-              <w:t>31</w:t>
+            <w:tcW w:w="1004" w:type="dxa"/>
+            <w:tcBorders>
+              <w:top w:val="double" w:sz="4" w:space="0" w:color="auto"/>
+              <w:left w:val="double" w:sz="12" w:space="0" w:color="auto"/>
+            </w:tcBorders>
+            <w:vAlign w:val="center"/>
+          </w:tcPr>
+          <w:p>
+            <w:pPr>
+              <w:jc w:val="center"/>
+              <w:rPr>
+                <w:lang w:val="en-US"/>
+              </w:rPr>
+            </w:pPr>
+            <w:r>
+              <w:rPr>
+                <w:lang w:val="en-US"/>
+              </w:rPr>
+              <w:t>25</w:t>
+            </w:r>
+          </w:p>
+        </w:tc>
+        <w:tc>
+          <w:tcPr>
+            <w:tcW w:w="1437" w:type="dxa"/>
+            <w:tcBorders>
+              <w:top w:val="double" w:sz="4" w:space="0" w:color="auto"/>
+              <w:right w:val="double" w:sz="12" w:space="0" w:color="auto"/>
+            </w:tcBorders>
+            <w:vAlign w:val="center"/>
+          </w:tcPr>
+          <w:p>
+            <w:pPr>
+              <w:jc w:val="center"/>
+            </w:pPr>
+            <w:r>
+              <w:rPr>
+                <w:rFonts w:ascii="Calibri" w:hAnsi="Calibri" w:cs="Calibri"/>
+                <w:color w:val="000000"/>
+              </w:rPr>
+              <w:t>30</w:t>
+            </w:r>
+          </w:p>
+        </w:tc>
+        <w:tc>
+          <w:tcPr>
+            <w:tcW w:w="1426" w:type="dxa"/>
+            <w:tcBorders>
+              <w:top w:val="double" w:sz="4" w:space="0" w:color="auto"/>
+              <w:left w:val="double" w:sz="12" w:space="0" w:color="auto"/>
+            </w:tcBorders>
+            <w:vAlign w:val="center"/>
+          </w:tcPr>
+          <w:p>
+            <w:pPr>
+              <w:jc w:val="center"/>
+              <w:rPr>
+                <w:lang w:val="en-US"/>
+              </w:rPr>
+            </w:pPr>
+            <w:r>
+              <w:t>3</w:t>
+            </w:r>
+            <w:r>
+              <w:rPr>
+                <w:lang w:val="en-US"/>
+              </w:rPr>
+              <w:t>4</w:t>
             </w:r>
           </w:p>
         </w:tc>
         <w:tc>
           <w:tcPr>
             <w:tcW w:w="1463" w:type="dxa"/>
-            <w:vAlign w:val="bottom"/>
-          </w:tcPr>
-          <w:p>
-            <w:r>
-              <w:rPr>
-                <w:rFonts w:ascii="Calibri" w:hAnsi="Calibri" w:cs="Calibri"/>
-                <w:color w:val="000000"/>
-              </w:rPr>
-              <w:t>30</w:t>
-            </w:r>
-          </w:p>
-        </w:tc>
-        <w:tc>
-          <w:tcPr>
-            <w:tcW w:w="886" w:type="dxa"/>
-          </w:tcPr>
-          <w:p>
-            <w:r>
-              <w:t>31</w:t>
-            </w:r>
-          </w:p>
-        </w:tc>
-        <w:tc>
-          <w:tcPr>
-            <w:tcW w:w="1463" w:type="dxa"/>
-            <w:tcBorders>
-              <w:top w:val="single" w:sz="4" w:space="0" w:color="auto"/>
+            <w:tcBorders>
+              <w:top w:val="double" w:sz="4" w:space="0" w:color="auto"/>
               <w:left w:val="nil"/>
               <w:bottom w:val="single" w:sz="4" w:space="0" w:color="auto"/>
-              <w:right w:val="single" w:sz="4" w:space="0" w:color="auto"/>
+              <w:right w:val="double" w:sz="4" w:space="0" w:color="auto"/>
             </w:tcBorders>
             <w:shd w:val="clear" w:color="auto" w:fill="auto"/>
-            <w:vAlign w:val="bottom"/>
-          </w:tcPr>
-          <w:p>
+            <w:vAlign w:val="center"/>
+          </w:tcPr>
+          <w:p>
+            <w:pPr>
+              <w:jc w:val="center"/>
+            </w:pPr>
             <w:r>
               <w:rPr>
                 <w:rFonts w:ascii="Calibri" w:hAnsi="Calibri" w:cs="Calibri"/>
@@ -4971,9 +5492,17 @@
         </w:trPr>
         <w:tc>
           <w:tcPr>
-            <w:tcW w:w="1134" w:type="dxa"/>
-          </w:tcPr>
-          <w:p>
+            <w:tcW w:w="945" w:type="dxa"/>
+            <w:tcBorders>
+              <w:left w:val="double" w:sz="4" w:space="0" w:color="auto"/>
+              <w:right w:val="double" w:sz="12" w:space="0" w:color="auto"/>
+            </w:tcBorders>
+            <w:vAlign w:val="center"/>
+          </w:tcPr>
+          <w:p>
+            <w:pPr>
+              <w:jc w:val="center"/>
+            </w:pPr>
             <w:r>
               <w:t>100</w:t>
             </w:r>
@@ -4981,27 +5510,43 @@
         </w:tc>
         <w:tc>
           <w:tcPr>
-            <w:tcW w:w="886" w:type="dxa"/>
-          </w:tcPr>
-          <w:p>
-            <w:r>
-              <w:t>59</w:t>
-            </w:r>
-          </w:p>
-        </w:tc>
-        <w:tc>
-          <w:tcPr>
-            <w:tcW w:w="1463" w:type="dxa"/>
+            <w:tcW w:w="1177" w:type="dxa"/>
+            <w:tcBorders>
+              <w:left w:val="double" w:sz="12" w:space="0" w:color="auto"/>
+            </w:tcBorders>
+            <w:vAlign w:val="center"/>
+          </w:tcPr>
+          <w:p>
+            <w:pPr>
+              <w:jc w:val="center"/>
+              <w:rPr>
+                <w:lang w:val="en-US"/>
+              </w:rPr>
+            </w:pPr>
+            <w:r>
+              <w:rPr>
+                <w:lang w:val="en-US"/>
+              </w:rPr>
+              <w:t>76</w:t>
+            </w:r>
+          </w:p>
+        </w:tc>
+        <w:tc>
+          <w:tcPr>
+            <w:tcW w:w="1898" w:type="dxa"/>
             <w:tcBorders>
               <w:top w:val="single" w:sz="4" w:space="0" w:color="auto"/>
               <w:left w:val="nil"/>
               <w:bottom w:val="single" w:sz="4" w:space="0" w:color="auto"/>
-              <w:right w:val="nil"/>
+              <w:right w:val="double" w:sz="12" w:space="0" w:color="auto"/>
             </w:tcBorders>
             <w:shd w:val="clear" w:color="auto" w:fill="auto"/>
-            <w:vAlign w:val="bottom"/>
-          </w:tcPr>
-          <w:p>
+            <w:vAlign w:val="center"/>
+          </w:tcPr>
+          <w:p>
+            <w:pPr>
+              <w:jc w:val="center"/>
+            </w:pPr>
             <w:r>
               <w:rPr>
                 <w:rFonts w:ascii="Calibri" w:hAnsi="Calibri" w:cs="Calibri"/>
@@ -5013,20 +5558,39 @@
         </w:tc>
         <w:tc>
           <w:tcPr>
-            <w:tcW w:w="886" w:type="dxa"/>
-          </w:tcPr>
-          <w:p>
-            <w:r>
-              <w:t>61</w:t>
-            </w:r>
-          </w:p>
-        </w:tc>
-        <w:tc>
-          <w:tcPr>
-            <w:tcW w:w="1463" w:type="dxa"/>
-            <w:vAlign w:val="bottom"/>
-          </w:tcPr>
-          <w:p>
+            <w:tcW w:w="1004" w:type="dxa"/>
+            <w:tcBorders>
+              <w:left w:val="double" w:sz="12" w:space="0" w:color="auto"/>
+            </w:tcBorders>
+            <w:vAlign w:val="center"/>
+          </w:tcPr>
+          <w:p>
+            <w:pPr>
+              <w:jc w:val="center"/>
+              <w:rPr>
+                <w:lang w:val="en-US"/>
+              </w:rPr>
+            </w:pPr>
+            <w:r>
+              <w:rPr>
+                <w:lang w:val="en-US"/>
+              </w:rPr>
+              <w:t>98</w:t>
+            </w:r>
+          </w:p>
+        </w:tc>
+        <w:tc>
+          <w:tcPr>
+            <w:tcW w:w="1437" w:type="dxa"/>
+            <w:tcBorders>
+              <w:right w:val="double" w:sz="12" w:space="0" w:color="auto"/>
+            </w:tcBorders>
+            <w:vAlign w:val="center"/>
+          </w:tcPr>
+          <w:p>
+            <w:pPr>
+              <w:jc w:val="center"/>
+            </w:pPr>
             <w:r>
               <w:t>107</w:t>
             </w:r>
@@ -5034,11 +5598,24 @@
         </w:tc>
         <w:tc>
           <w:tcPr>
-            <w:tcW w:w="886" w:type="dxa"/>
-          </w:tcPr>
-          <w:p>
-            <w:r>
-              <w:t>83</w:t>
+            <w:tcW w:w="1426" w:type="dxa"/>
+            <w:tcBorders>
+              <w:left w:val="double" w:sz="12" w:space="0" w:color="auto"/>
+            </w:tcBorders>
+            <w:vAlign w:val="center"/>
+          </w:tcPr>
+          <w:p>
+            <w:pPr>
+              <w:jc w:val="center"/>
+              <w:rPr>
+                <w:lang w:val="en-US"/>
+              </w:rPr>
+            </w:pPr>
+            <w:r>
+              <w:rPr>
+                <w:lang w:val="en-US"/>
+              </w:rPr>
+              <w:t>114</w:t>
             </w:r>
           </w:p>
         </w:tc>
@@ -5049,12 +5626,15 @@
               <w:top w:val="single" w:sz="4" w:space="0" w:color="auto"/>
               <w:left w:val="nil"/>
               <w:bottom w:val="single" w:sz="4" w:space="0" w:color="auto"/>
-              <w:right w:val="single" w:sz="4" w:space="0" w:color="auto"/>
+              <w:right w:val="double" w:sz="4" w:space="0" w:color="auto"/>
             </w:tcBorders>
             <w:shd w:val="clear" w:color="auto" w:fill="auto"/>
-            <w:vAlign w:val="bottom"/>
-          </w:tcPr>
-          <w:p>
+            <w:vAlign w:val="center"/>
+          </w:tcPr>
+          <w:p>
+            <w:pPr>
+              <w:jc w:val="center"/>
+            </w:pPr>
             <w:r>
               <w:rPr>
                 <w:rFonts w:ascii="Calibri" w:hAnsi="Calibri" w:cs="Calibri"/>
@@ -5071,9 +5651,17 @@
         </w:trPr>
         <w:tc>
           <w:tcPr>
-            <w:tcW w:w="1134" w:type="dxa"/>
-          </w:tcPr>
-          <w:p>
+            <w:tcW w:w="945" w:type="dxa"/>
+            <w:tcBorders>
+              <w:left w:val="double" w:sz="4" w:space="0" w:color="auto"/>
+              <w:right w:val="double" w:sz="12" w:space="0" w:color="auto"/>
+            </w:tcBorders>
+            <w:vAlign w:val="center"/>
+          </w:tcPr>
+          <w:p>
+            <w:pPr>
+              <w:jc w:val="center"/>
+            </w:pPr>
             <w:r>
               <w:t>1000</w:t>
             </w:r>
@@ -5081,64 +5669,172 @@
         </w:tc>
         <w:tc>
           <w:tcPr>
-            <w:tcW w:w="886" w:type="dxa"/>
-          </w:tcPr>
-          <w:p>
-            <w:r>
-              <w:t>4764</w:t>
-            </w:r>
-          </w:p>
-        </w:tc>
-        <w:tc>
-          <w:tcPr>
-            <w:tcW w:w="1463" w:type="dxa"/>
+            <w:tcW w:w="1177" w:type="dxa"/>
+            <w:tcBorders>
+              <w:left w:val="double" w:sz="12" w:space="0" w:color="auto"/>
+            </w:tcBorders>
+            <w:vAlign w:val="center"/>
+          </w:tcPr>
+          <w:p>
+            <w:pPr>
+              <w:jc w:val="center"/>
+              <w:rPr>
+                <w:lang w:val="en-US"/>
+              </w:rPr>
+            </w:pPr>
+            <w:r>
+              <w:rPr>
+                <w:lang w:val="en-US"/>
+              </w:rPr>
+              <w:t>2</w:t>
+            </w:r>
+            <w:r>
+              <w:rPr>
+                <w:lang w:val="en-US"/>
+              </w:rPr>
+              <w:t xml:space="preserve"> </w:t>
+            </w:r>
+            <w:r>
+              <w:rPr>
+                <w:lang w:val="en-US"/>
+              </w:rPr>
+              <w:t>768</w:t>
+            </w:r>
+          </w:p>
+        </w:tc>
+        <w:tc>
+          <w:tcPr>
+            <w:tcW w:w="1898" w:type="dxa"/>
             <w:tcBorders>
               <w:top w:val="single" w:sz="4" w:space="0" w:color="auto"/>
               <w:left w:val="nil"/>
               <w:bottom w:val="single" w:sz="4" w:space="0" w:color="auto"/>
-              <w:right w:val="nil"/>
+              <w:right w:val="double" w:sz="12" w:space="0" w:color="auto"/>
             </w:tcBorders>
             <w:shd w:val="clear" w:color="auto" w:fill="auto"/>
-            <w:vAlign w:val="bottom"/>
-          </w:tcPr>
-          <w:p>
-            <w:r>
-              <w:rPr>
-                <w:rFonts w:ascii="Calibri" w:hAnsi="Calibri" w:cs="Calibri"/>
-                <w:color w:val="000000"/>
-              </w:rPr>
-              <w:t>2512</w:t>
-            </w:r>
-          </w:p>
-        </w:tc>
-        <w:tc>
-          <w:tcPr>
-            <w:tcW w:w="886" w:type="dxa"/>
-          </w:tcPr>
-          <w:p>
-            <w:r>
-              <w:t>4874</w:t>
-            </w:r>
-          </w:p>
-        </w:tc>
-        <w:tc>
-          <w:tcPr>
-            <w:tcW w:w="1463" w:type="dxa"/>
-            <w:vAlign w:val="bottom"/>
-          </w:tcPr>
-          <w:p>
-            <w:r>
-              <w:t>3549</w:t>
-            </w:r>
-          </w:p>
-        </w:tc>
-        <w:tc>
-          <w:tcPr>
-            <w:tcW w:w="886" w:type="dxa"/>
-          </w:tcPr>
-          <w:p>
-            <w:r>
-              <w:t>4743</w:t>
+            <w:vAlign w:val="center"/>
+          </w:tcPr>
+          <w:p>
+            <w:pPr>
+              <w:jc w:val="center"/>
+            </w:pPr>
+            <w:r>
+              <w:rPr>
+                <w:rFonts w:ascii="Calibri" w:hAnsi="Calibri" w:cs="Calibri"/>
+                <w:color w:val="000000"/>
+              </w:rPr>
+              <w:t>2</w:t>
+            </w:r>
+            <w:r>
+              <w:rPr>
+                <w:rFonts w:ascii="Calibri" w:hAnsi="Calibri" w:cs="Calibri"/>
+                <w:color w:val="000000"/>
+                <w:lang w:val="en-US"/>
+              </w:rPr>
+              <w:t xml:space="preserve"> </w:t>
+            </w:r>
+            <w:r>
+              <w:rPr>
+                <w:rFonts w:ascii="Calibri" w:hAnsi="Calibri" w:cs="Calibri"/>
+                <w:color w:val="000000"/>
+              </w:rPr>
+              <w:t>512</w:t>
+            </w:r>
+          </w:p>
+        </w:tc>
+        <w:tc>
+          <w:tcPr>
+            <w:tcW w:w="1004" w:type="dxa"/>
+            <w:tcBorders>
+              <w:left w:val="double" w:sz="12" w:space="0" w:color="auto"/>
+            </w:tcBorders>
+            <w:vAlign w:val="center"/>
+          </w:tcPr>
+          <w:p>
+            <w:pPr>
+              <w:jc w:val="center"/>
+              <w:rPr>
+                <w:lang w:val="en-US"/>
+              </w:rPr>
+            </w:pPr>
+            <w:r>
+              <w:rPr>
+                <w:lang w:val="en-US"/>
+              </w:rPr>
+              <w:t>3</w:t>
+            </w:r>
+            <w:r>
+              <w:rPr>
+                <w:lang w:val="en-US"/>
+              </w:rPr>
+              <w:t xml:space="preserve"> </w:t>
+            </w:r>
+            <w:r>
+              <w:rPr>
+                <w:lang w:val="en-US"/>
+              </w:rPr>
+              <w:t>684</w:t>
+            </w:r>
+          </w:p>
+        </w:tc>
+        <w:tc>
+          <w:tcPr>
+            <w:tcW w:w="1437" w:type="dxa"/>
+            <w:tcBorders>
+              <w:right w:val="double" w:sz="12" w:space="0" w:color="auto"/>
+            </w:tcBorders>
+            <w:vAlign w:val="center"/>
+          </w:tcPr>
+          <w:p>
+            <w:pPr>
+              <w:jc w:val="center"/>
+            </w:pPr>
+            <w:r>
+              <w:t>3</w:t>
+            </w:r>
+            <w:r>
+              <w:rPr>
+                <w:lang w:val="en-US"/>
+              </w:rPr>
+              <w:t xml:space="preserve"> </w:t>
+            </w:r>
+            <w:r>
+              <w:t>549</w:t>
+            </w:r>
+          </w:p>
+        </w:tc>
+        <w:tc>
+          <w:tcPr>
+            <w:tcW w:w="1426" w:type="dxa"/>
+            <w:tcBorders>
+              <w:left w:val="double" w:sz="12" w:space="0" w:color="auto"/>
+            </w:tcBorders>
+            <w:vAlign w:val="center"/>
+          </w:tcPr>
+          <w:p>
+            <w:pPr>
+              <w:jc w:val="center"/>
+              <w:rPr>
+                <w:lang w:val="en-US"/>
+              </w:rPr>
+            </w:pPr>
+            <w:r>
+              <w:rPr>
+                <w:lang w:val="en-US"/>
+              </w:rPr>
+              <w:t>3</w:t>
+            </w:r>
+            <w:r>
+              <w:rPr>
+                <w:lang w:val="en-US"/>
+              </w:rPr>
+              <w:t xml:space="preserve"> </w:t>
+            </w:r>
+            <w:r>
+              <w:rPr>
+                <w:lang w:val="en-US"/>
+              </w:rPr>
+              <w:t>539</w:t>
             </w:r>
           </w:p>
         </w:tc>
@@ -5149,18 +5845,36 @@
               <w:top w:val="single" w:sz="4" w:space="0" w:color="auto"/>
               <w:left w:val="nil"/>
               <w:bottom w:val="single" w:sz="4" w:space="0" w:color="auto"/>
-              <w:right w:val="single" w:sz="4" w:space="0" w:color="auto"/>
+              <w:right w:val="double" w:sz="4" w:space="0" w:color="auto"/>
             </w:tcBorders>
             <w:shd w:val="clear" w:color="auto" w:fill="auto"/>
-            <w:vAlign w:val="bottom"/>
-          </w:tcPr>
-          <w:p>
-            <w:r>
-              <w:rPr>
-                <w:rFonts w:ascii="Calibri" w:hAnsi="Calibri" w:cs="Calibri"/>
-                <w:color w:val="000000"/>
-              </w:rPr>
-              <w:t>3372</w:t>
+            <w:vAlign w:val="center"/>
+          </w:tcPr>
+          <w:p>
+            <w:pPr>
+              <w:jc w:val="center"/>
+            </w:pPr>
+            <w:r>
+              <w:rPr>
+                <w:rFonts w:ascii="Calibri" w:hAnsi="Calibri" w:cs="Calibri"/>
+                <w:color w:val="000000"/>
+              </w:rPr>
+              <w:t>3</w:t>
+            </w:r>
+            <w:r>
+              <w:rPr>
+                <w:rFonts w:ascii="Calibri" w:hAnsi="Calibri" w:cs="Calibri"/>
+                <w:color w:val="000000"/>
+                <w:lang w:val="en-US"/>
+              </w:rPr>
+              <w:t xml:space="preserve"> </w:t>
+            </w:r>
+            <w:r>
+              <w:rPr>
+                <w:rFonts w:ascii="Calibri" w:hAnsi="Calibri" w:cs="Calibri"/>
+                <w:color w:val="000000"/>
+              </w:rPr>
+              <w:t>372</w:t>
             </w:r>
           </w:p>
         </w:tc>
@@ -5171,9 +5885,17 @@
         </w:trPr>
         <w:tc>
           <w:tcPr>
-            <w:tcW w:w="1134" w:type="dxa"/>
-          </w:tcPr>
-          <w:p>
+            <w:tcW w:w="945" w:type="dxa"/>
+            <w:tcBorders>
+              <w:left w:val="double" w:sz="4" w:space="0" w:color="auto"/>
+              <w:right w:val="double" w:sz="12" w:space="0" w:color="auto"/>
+            </w:tcBorders>
+            <w:vAlign w:val="center"/>
+          </w:tcPr>
+          <w:p>
+            <w:pPr>
+              <w:jc w:val="center"/>
+            </w:pPr>
             <w:r>
               <w:t>2000</w:t>
             </w:r>
@@ -5181,68 +5903,182 @@
         </w:tc>
         <w:tc>
           <w:tcPr>
-            <w:tcW w:w="886" w:type="dxa"/>
-          </w:tcPr>
-          <w:p>
-            <w:r>
-              <w:t>19317</w:t>
-            </w:r>
-          </w:p>
-        </w:tc>
-        <w:tc>
-          <w:tcPr>
-            <w:tcW w:w="1463" w:type="dxa"/>
+            <w:tcW w:w="1177" w:type="dxa"/>
+            <w:tcBorders>
+              <w:left w:val="double" w:sz="12" w:space="0" w:color="auto"/>
+            </w:tcBorders>
+            <w:vAlign w:val="center"/>
+          </w:tcPr>
+          <w:p>
+            <w:pPr>
+              <w:jc w:val="center"/>
+            </w:pPr>
+            <w:r>
+              <w:t>1</w:t>
+            </w:r>
+            <w:r>
+              <w:rPr>
+                <w:lang w:val="en-US"/>
+              </w:rPr>
+              <w:t>1</w:t>
+            </w:r>
+            <w:r>
+              <w:rPr>
+                <w:lang w:val="en-US"/>
+              </w:rPr>
+              <w:t xml:space="preserve"> </w:t>
+            </w:r>
+            <w:r>
+              <w:rPr>
+                <w:lang w:val="en-US"/>
+              </w:rPr>
+              <w:t>224</w:t>
+            </w:r>
+          </w:p>
+        </w:tc>
+        <w:tc>
+          <w:tcPr>
+            <w:tcW w:w="1898" w:type="dxa"/>
             <w:tcBorders>
               <w:top w:val="single" w:sz="4" w:space="0" w:color="auto"/>
               <w:left w:val="nil"/>
               <w:bottom w:val="single" w:sz="4" w:space="0" w:color="auto"/>
-              <w:right w:val="nil"/>
+              <w:right w:val="double" w:sz="12" w:space="0" w:color="auto"/>
             </w:tcBorders>
             <w:shd w:val="clear" w:color="auto" w:fill="auto"/>
-            <w:vAlign w:val="bottom"/>
-          </w:tcPr>
-          <w:p>
-            <w:r>
-              <w:rPr>
-                <w:rFonts w:ascii="Calibri" w:hAnsi="Calibri" w:cs="Calibri"/>
-                <w:color w:val="000000"/>
-              </w:rPr>
-              <w:t>10876</w:t>
-            </w:r>
-          </w:p>
-        </w:tc>
-        <w:tc>
-          <w:tcPr>
-            <w:tcW w:w="886" w:type="dxa"/>
-          </w:tcPr>
-          <w:p>
-            <w:r>
-              <w:t>19442</w:t>
-            </w:r>
-          </w:p>
-        </w:tc>
-        <w:tc>
-          <w:tcPr>
-            <w:tcW w:w="1463" w:type="dxa"/>
-            <w:vAlign w:val="bottom"/>
-          </w:tcPr>
-          <w:p>
-            <w:r>
-              <w:rPr>
-                <w:rFonts w:ascii="Calibri" w:hAnsi="Calibri" w:cs="Calibri"/>
-                <w:color w:val="000000"/>
-              </w:rPr>
-              <w:t>12586</w:t>
-            </w:r>
-          </w:p>
-        </w:tc>
-        <w:tc>
-          <w:tcPr>
-            <w:tcW w:w="886" w:type="dxa"/>
-          </w:tcPr>
-          <w:p>
-            <w:r>
-              <w:t>19389</w:t>
+            <w:vAlign w:val="center"/>
+          </w:tcPr>
+          <w:p>
+            <w:pPr>
+              <w:jc w:val="center"/>
+            </w:pPr>
+            <w:r>
+              <w:rPr>
+                <w:rFonts w:ascii="Calibri" w:hAnsi="Calibri" w:cs="Calibri"/>
+                <w:color w:val="000000"/>
+              </w:rPr>
+              <w:t>10</w:t>
+            </w:r>
+            <w:r>
+              <w:rPr>
+                <w:rFonts w:ascii="Calibri" w:hAnsi="Calibri" w:cs="Calibri"/>
+                <w:color w:val="000000"/>
+                <w:lang w:val="en-US"/>
+              </w:rPr>
+              <w:t xml:space="preserve"> </w:t>
+            </w:r>
+            <w:r>
+              <w:rPr>
+                <w:rFonts w:ascii="Calibri" w:hAnsi="Calibri" w:cs="Calibri"/>
+                <w:color w:val="000000"/>
+              </w:rPr>
+              <w:t>876</w:t>
+            </w:r>
+          </w:p>
+        </w:tc>
+        <w:tc>
+          <w:tcPr>
+            <w:tcW w:w="1004" w:type="dxa"/>
+            <w:tcBorders>
+              <w:left w:val="double" w:sz="12" w:space="0" w:color="auto"/>
+            </w:tcBorders>
+            <w:vAlign w:val="center"/>
+          </w:tcPr>
+          <w:p>
+            <w:pPr>
+              <w:jc w:val="center"/>
+              <w:rPr>
+                <w:lang w:val="en-US"/>
+              </w:rPr>
+            </w:pPr>
+            <w:r>
+              <w:rPr>
+                <w:lang w:val="en-US"/>
+              </w:rPr>
+              <w:t>13</w:t>
+            </w:r>
+            <w:r>
+              <w:rPr>
+                <w:lang w:val="en-US"/>
+              </w:rPr>
+              <w:t xml:space="preserve"> </w:t>
+            </w:r>
+            <w:r>
+              <w:rPr>
+                <w:lang w:val="en-US"/>
+              </w:rPr>
+              <w:t>002</w:t>
+            </w:r>
+          </w:p>
+        </w:tc>
+        <w:tc>
+          <w:tcPr>
+            <w:tcW w:w="1437" w:type="dxa"/>
+            <w:tcBorders>
+              <w:right w:val="double" w:sz="12" w:space="0" w:color="auto"/>
+            </w:tcBorders>
+            <w:vAlign w:val="center"/>
+          </w:tcPr>
+          <w:p>
+            <w:pPr>
+              <w:jc w:val="center"/>
+            </w:pPr>
+            <w:r>
+              <w:rPr>
+                <w:rFonts w:ascii="Calibri" w:hAnsi="Calibri" w:cs="Calibri"/>
+                <w:color w:val="000000"/>
+              </w:rPr>
+              <w:t>12</w:t>
+            </w:r>
+            <w:r>
+              <w:rPr>
+                <w:rFonts w:ascii="Calibri" w:hAnsi="Calibri" w:cs="Calibri"/>
+                <w:color w:val="000000"/>
+                <w:lang w:val="en-US"/>
+              </w:rPr>
+              <w:t xml:space="preserve"> </w:t>
+            </w:r>
+            <w:r>
+              <w:rPr>
+                <w:rFonts w:ascii="Calibri" w:hAnsi="Calibri" w:cs="Calibri"/>
+                <w:color w:val="000000"/>
+              </w:rPr>
+              <w:t>586</w:t>
+            </w:r>
+          </w:p>
+        </w:tc>
+        <w:tc>
+          <w:tcPr>
+            <w:tcW w:w="1426" w:type="dxa"/>
+            <w:tcBorders>
+              <w:left w:val="double" w:sz="12" w:space="0" w:color="auto"/>
+            </w:tcBorders>
+            <w:vAlign w:val="center"/>
+          </w:tcPr>
+          <w:p>
+            <w:pPr>
+              <w:jc w:val="center"/>
+              <w:rPr>
+                <w:lang w:val="en-US"/>
+              </w:rPr>
+            </w:pPr>
+            <w:r>
+              <w:rPr>
+                <w:lang w:val="en-US"/>
+              </w:rPr>
+              <w:t>13</w:t>
+            </w:r>
+            <w:r>
+              <w:rPr>
+                <w:lang w:val="en-US"/>
+              </w:rPr>
+              <w:t xml:space="preserve"> </w:t>
+            </w:r>
+            <w:r>
+              <w:rPr>
+                <w:lang w:val="en-US"/>
+              </w:rPr>
+              <w:t>962</w:t>
             </w:r>
           </w:p>
         </w:tc>
@@ -5253,18 +6089,36 @@
               <w:top w:val="single" w:sz="4" w:space="0" w:color="auto"/>
               <w:left w:val="nil"/>
               <w:bottom w:val="single" w:sz="4" w:space="0" w:color="auto"/>
-              <w:right w:val="single" w:sz="4" w:space="0" w:color="auto"/>
+              <w:right w:val="double" w:sz="4" w:space="0" w:color="auto"/>
             </w:tcBorders>
             <w:shd w:val="clear" w:color="auto" w:fill="auto"/>
-            <w:vAlign w:val="bottom"/>
-          </w:tcPr>
-          <w:p>
-            <w:r>
-              <w:rPr>
-                <w:rFonts w:ascii="Calibri" w:hAnsi="Calibri" w:cs="Calibri"/>
-                <w:color w:val="000000"/>
-              </w:rPr>
-              <w:t>13677</w:t>
+            <w:vAlign w:val="center"/>
+          </w:tcPr>
+          <w:p>
+            <w:pPr>
+              <w:jc w:val="center"/>
+            </w:pPr>
+            <w:r>
+              <w:rPr>
+                <w:rFonts w:ascii="Calibri" w:hAnsi="Calibri" w:cs="Calibri"/>
+                <w:color w:val="000000"/>
+              </w:rPr>
+              <w:t>13</w:t>
+            </w:r>
+            <w:r>
+              <w:rPr>
+                <w:rFonts w:ascii="Calibri" w:hAnsi="Calibri" w:cs="Calibri"/>
+                <w:color w:val="000000"/>
+                <w:lang w:val="en-US"/>
+              </w:rPr>
+              <w:t xml:space="preserve"> </w:t>
+            </w:r>
+            <w:r>
+              <w:rPr>
+                <w:rFonts w:ascii="Calibri" w:hAnsi="Calibri" w:cs="Calibri"/>
+                <w:color w:val="000000"/>
+              </w:rPr>
+              <w:t>677</w:t>
             </w:r>
           </w:p>
         </w:tc>
@@ -5275,9 +6129,17 @@
         </w:trPr>
         <w:tc>
           <w:tcPr>
-            <w:tcW w:w="1134" w:type="dxa"/>
-          </w:tcPr>
-          <w:p>
+            <w:tcW w:w="945" w:type="dxa"/>
+            <w:tcBorders>
+              <w:left w:val="double" w:sz="4" w:space="0" w:color="auto"/>
+              <w:right w:val="double" w:sz="12" w:space="0" w:color="auto"/>
+            </w:tcBorders>
+            <w:vAlign w:val="center"/>
+          </w:tcPr>
+          <w:p>
+            <w:pPr>
+              <w:jc w:val="center"/>
+            </w:pPr>
             <w:r>
               <w:t>3000</w:t>
             </w:r>
@@ -5285,64 +6147,175 @@
         </w:tc>
         <w:tc>
           <w:tcPr>
-            <w:tcW w:w="886" w:type="dxa"/>
-          </w:tcPr>
-          <w:p>
-            <w:r>
-              <w:t>47481</w:t>
-            </w:r>
-          </w:p>
-        </w:tc>
-        <w:tc>
-          <w:tcPr>
-            <w:tcW w:w="1463" w:type="dxa"/>
+            <w:tcW w:w="1177" w:type="dxa"/>
+            <w:tcBorders>
+              <w:left w:val="double" w:sz="12" w:space="0" w:color="auto"/>
+            </w:tcBorders>
+            <w:vAlign w:val="center"/>
+          </w:tcPr>
+          <w:p>
+            <w:pPr>
+              <w:jc w:val="center"/>
+              <w:rPr>
+                <w:lang w:val="en-US"/>
+              </w:rPr>
+            </w:pPr>
+            <w:r>
+              <w:rPr>
+                <w:lang w:val="en-US"/>
+              </w:rPr>
+              <w:t>38</w:t>
+            </w:r>
+            <w:r>
+              <w:rPr>
+                <w:lang w:val="en-US"/>
+              </w:rPr>
+              <w:t xml:space="preserve"> </w:t>
+            </w:r>
+            <w:r>
+              <w:rPr>
+                <w:lang w:val="en-US"/>
+              </w:rPr>
+              <w:t>143</w:t>
+            </w:r>
+          </w:p>
+        </w:tc>
+        <w:tc>
+          <w:tcPr>
+            <w:tcW w:w="1898" w:type="dxa"/>
             <w:tcBorders>
               <w:top w:val="single" w:sz="4" w:space="0" w:color="auto"/>
               <w:left w:val="nil"/>
               <w:bottom w:val="single" w:sz="4" w:space="0" w:color="auto"/>
-              <w:right w:val="nil"/>
+              <w:right w:val="double" w:sz="12" w:space="0" w:color="auto"/>
             </w:tcBorders>
             <w:shd w:val="clear" w:color="auto" w:fill="auto"/>
-            <w:vAlign w:val="bottom"/>
-          </w:tcPr>
-          <w:p>
-            <w:r>
-              <w:rPr>
-                <w:rFonts w:ascii="Calibri" w:hAnsi="Calibri" w:cs="Calibri"/>
-                <w:color w:val="000000"/>
-              </w:rPr>
-              <w:t>36102</w:t>
-            </w:r>
-          </w:p>
-        </w:tc>
-        <w:tc>
-          <w:tcPr>
-            <w:tcW w:w="886" w:type="dxa"/>
-          </w:tcPr>
-          <w:p>
-            <w:r>
-              <w:t>47105</w:t>
-            </w:r>
-          </w:p>
-        </w:tc>
-        <w:tc>
-          <w:tcPr>
-            <w:tcW w:w="1463" w:type="dxa"/>
-            <w:vAlign w:val="bottom"/>
-          </w:tcPr>
-          <w:p>
-            <w:r>
-              <w:t>43567</w:t>
-            </w:r>
-          </w:p>
-        </w:tc>
-        <w:tc>
-          <w:tcPr>
-            <w:tcW w:w="886" w:type="dxa"/>
-          </w:tcPr>
-          <w:p>
-            <w:r>
-              <w:t>44686</w:t>
+            <w:vAlign w:val="center"/>
+          </w:tcPr>
+          <w:p>
+            <w:pPr>
+              <w:jc w:val="center"/>
+            </w:pPr>
+            <w:r>
+              <w:rPr>
+                <w:rFonts w:ascii="Calibri" w:hAnsi="Calibri" w:cs="Calibri"/>
+                <w:color w:val="000000"/>
+              </w:rPr>
+              <w:t>36</w:t>
+            </w:r>
+            <w:r>
+              <w:rPr>
+                <w:rFonts w:ascii="Calibri" w:hAnsi="Calibri" w:cs="Calibri"/>
+                <w:color w:val="000000"/>
+                <w:lang w:val="en-US"/>
+              </w:rPr>
+              <w:t xml:space="preserve"> </w:t>
+            </w:r>
+            <w:r>
+              <w:rPr>
+                <w:rFonts w:ascii="Calibri" w:hAnsi="Calibri" w:cs="Calibri"/>
+                <w:color w:val="000000"/>
+              </w:rPr>
+              <w:t>102</w:t>
+            </w:r>
+          </w:p>
+        </w:tc>
+        <w:tc>
+          <w:tcPr>
+            <w:tcW w:w="1004" w:type="dxa"/>
+            <w:tcBorders>
+              <w:left w:val="double" w:sz="12" w:space="0" w:color="auto"/>
+            </w:tcBorders>
+            <w:vAlign w:val="center"/>
+          </w:tcPr>
+          <w:p>
+            <w:pPr>
+              <w:jc w:val="center"/>
+              <w:rPr>
+                <w:lang w:val="en-US"/>
+              </w:rPr>
+            </w:pPr>
+            <w:r>
+              <w:t>4</w:t>
+            </w:r>
+            <w:r>
+              <w:rPr>
+                <w:lang w:val="en-US"/>
+              </w:rPr>
+              <w:t>4</w:t>
+            </w:r>
+            <w:r>
+              <w:rPr>
+                <w:lang w:val="en-US"/>
+              </w:rPr>
+              <w:t xml:space="preserve"> </w:t>
+            </w:r>
+            <w:r>
+              <w:rPr>
+                <w:lang w:val="en-US"/>
+              </w:rPr>
+              <w:t>096</w:t>
+            </w:r>
+          </w:p>
+        </w:tc>
+        <w:tc>
+          <w:tcPr>
+            <w:tcW w:w="1437" w:type="dxa"/>
+            <w:tcBorders>
+              <w:right w:val="double" w:sz="12" w:space="0" w:color="auto"/>
+            </w:tcBorders>
+            <w:vAlign w:val="center"/>
+          </w:tcPr>
+          <w:p>
+            <w:pPr>
+              <w:jc w:val="center"/>
+            </w:pPr>
+            <w:r>
+              <w:t>43</w:t>
+            </w:r>
+            <w:r>
+              <w:rPr>
+                <w:lang w:val="en-US"/>
+              </w:rPr>
+              <w:t xml:space="preserve"> </w:t>
+            </w:r>
+            <w:r>
+              <w:t>567</w:t>
+            </w:r>
+          </w:p>
+        </w:tc>
+        <w:tc>
+          <w:tcPr>
+            <w:tcW w:w="1426" w:type="dxa"/>
+            <w:tcBorders>
+              <w:left w:val="double" w:sz="12" w:space="0" w:color="auto"/>
+            </w:tcBorders>
+            <w:vAlign w:val="center"/>
+          </w:tcPr>
+          <w:p>
+            <w:pPr>
+              <w:jc w:val="center"/>
+              <w:rPr>
+                <w:lang w:val="en-US"/>
+              </w:rPr>
+            </w:pPr>
+            <w:r>
+              <w:rPr>
+                <w:lang w:val="en-US"/>
+              </w:rPr>
+              <w:t>38</w:t>
+            </w:r>
+            <w:r>
+              <w:rPr>
+                <w:lang w:val="en-US"/>
+              </w:rPr>
+              <w:t xml:space="preserve"> </w:t>
+            </w:r>
+            <w:r>
+              <w:rPr>
+                <w:lang w:val="en-US"/>
+              </w:rPr>
+              <w:t>136</w:t>
             </w:r>
           </w:p>
         </w:tc>
@@ -5353,12 +6326,15 @@
               <w:top w:val="single" w:sz="4" w:space="0" w:color="auto"/>
               <w:left w:val="nil"/>
               <w:bottom w:val="single" w:sz="4" w:space="0" w:color="auto"/>
-              <w:right w:val="single" w:sz="4" w:space="0" w:color="auto"/>
+              <w:right w:val="double" w:sz="4" w:space="0" w:color="auto"/>
             </w:tcBorders>
             <w:shd w:val="clear" w:color="auto" w:fill="auto"/>
-            <w:vAlign w:val="bottom"/>
-          </w:tcPr>
-          <w:p>
+            <w:vAlign w:val="center"/>
+          </w:tcPr>
+          <w:p>
+            <w:pPr>
+              <w:jc w:val="center"/>
+            </w:pPr>
             <w:r>
               <w:rPr>
                 <w:rFonts w:ascii="Calibri" w:hAnsi="Calibri" w:cs="Calibri"/>
@@ -5371,7 +6347,22 @@
                 <w:rFonts w:ascii="Calibri" w:hAnsi="Calibri" w:cs="Calibri"/>
                 <w:color w:val="000000"/>
               </w:rPr>
-              <w:t>6948</w:t>
+              <w:t>6</w:t>
+            </w:r>
+            <w:r>
+              <w:rPr>
+                <w:rFonts w:ascii="Calibri" w:hAnsi="Calibri" w:cs="Calibri"/>
+                <w:color w:val="000000"/>
+                <w:lang w:val="en-US"/>
+              </w:rPr>
+              <w:t xml:space="preserve"> </w:t>
+            </w:r>
+            <w:r>
+              <w:rPr>
+                <w:rFonts w:ascii="Calibri" w:hAnsi="Calibri" w:cs="Calibri"/>
+                <w:color w:val="000000"/>
+              </w:rPr>
+              <w:t>948</w:t>
             </w:r>
           </w:p>
         </w:tc>
@@ -5382,9 +6373,17 @@
         </w:trPr>
         <w:tc>
           <w:tcPr>
-            <w:tcW w:w="1134" w:type="dxa"/>
-          </w:tcPr>
-          <w:p>
+            <w:tcW w:w="945" w:type="dxa"/>
+            <w:tcBorders>
+              <w:left w:val="double" w:sz="4" w:space="0" w:color="auto"/>
+              <w:right w:val="double" w:sz="12" w:space="0" w:color="auto"/>
+            </w:tcBorders>
+            <w:vAlign w:val="center"/>
+          </w:tcPr>
+          <w:p>
+            <w:pPr>
+              <w:jc w:val="center"/>
+            </w:pPr>
             <w:r>
               <w:t>4000</w:t>
             </w:r>
@@ -5392,64 +6391,163 @@
         </w:tc>
         <w:tc>
           <w:tcPr>
-            <w:tcW w:w="886" w:type="dxa"/>
-          </w:tcPr>
-          <w:p>
-            <w:r>
-              <w:t>77396</w:t>
-            </w:r>
-          </w:p>
-        </w:tc>
-        <w:tc>
-          <w:tcPr>
-            <w:tcW w:w="1463" w:type="dxa"/>
+            <w:tcW w:w="1177" w:type="dxa"/>
+            <w:tcBorders>
+              <w:left w:val="double" w:sz="12" w:space="0" w:color="auto"/>
+            </w:tcBorders>
+            <w:vAlign w:val="center"/>
+          </w:tcPr>
+          <w:p>
+            <w:pPr>
+              <w:jc w:val="center"/>
+              <w:rPr>
+                <w:lang w:val="en-US"/>
+              </w:rPr>
+            </w:pPr>
+            <w:r>
+              <w:rPr>
+                <w:lang w:val="en-US"/>
+              </w:rPr>
+              <w:t>61</w:t>
+            </w:r>
+            <w:r>
+              <w:rPr>
+                <w:lang w:val="en-US"/>
+              </w:rPr>
+              <w:t xml:space="preserve"> </w:t>
+            </w:r>
+            <w:r>
+              <w:rPr>
+                <w:lang w:val="en-US"/>
+              </w:rPr>
+              <w:t>876</w:t>
+            </w:r>
+          </w:p>
+        </w:tc>
+        <w:tc>
+          <w:tcPr>
+            <w:tcW w:w="1898" w:type="dxa"/>
             <w:tcBorders>
               <w:top w:val="single" w:sz="4" w:space="0" w:color="auto"/>
               <w:left w:val="nil"/>
               <w:bottom w:val="single" w:sz="4" w:space="0" w:color="auto"/>
-              <w:right w:val="nil"/>
+              <w:right w:val="double" w:sz="12" w:space="0" w:color="auto"/>
             </w:tcBorders>
             <w:shd w:val="clear" w:color="auto" w:fill="auto"/>
-            <w:vAlign w:val="bottom"/>
-          </w:tcPr>
-          <w:p>
-            <w:r>
-              <w:rPr>
-                <w:rFonts w:ascii="Calibri" w:hAnsi="Calibri" w:cs="Calibri"/>
-                <w:color w:val="000000"/>
-              </w:rPr>
-              <w:t>62191</w:t>
-            </w:r>
-          </w:p>
-        </w:tc>
-        <w:tc>
-          <w:tcPr>
-            <w:tcW w:w="886" w:type="dxa"/>
-          </w:tcPr>
-          <w:p>
-            <w:r>
-              <w:t>80251</w:t>
-            </w:r>
-          </w:p>
-        </w:tc>
-        <w:tc>
-          <w:tcPr>
-            <w:tcW w:w="1463" w:type="dxa"/>
-            <w:vAlign w:val="bottom"/>
-          </w:tcPr>
-          <w:p>
-            <w:r>
-              <w:t>86498</w:t>
-            </w:r>
-          </w:p>
-        </w:tc>
-        <w:tc>
-          <w:tcPr>
-            <w:tcW w:w="886" w:type="dxa"/>
-          </w:tcPr>
-          <w:p>
-            <w:r>
-              <w:t>94459</w:t>
+            <w:vAlign w:val="center"/>
+          </w:tcPr>
+          <w:p>
+            <w:pPr>
+              <w:jc w:val="center"/>
+            </w:pPr>
+            <w:r>
+              <w:rPr>
+                <w:rFonts w:ascii="Calibri" w:hAnsi="Calibri" w:cs="Calibri"/>
+                <w:color w:val="000000"/>
+              </w:rPr>
+              <w:t>62</w:t>
+            </w:r>
+            <w:r>
+              <w:rPr>
+                <w:rFonts w:ascii="Calibri" w:hAnsi="Calibri" w:cs="Calibri"/>
+                <w:color w:val="000000"/>
+                <w:lang w:val="en-US"/>
+              </w:rPr>
+              <w:t xml:space="preserve"> </w:t>
+            </w:r>
+            <w:r>
+              <w:rPr>
+                <w:rFonts w:ascii="Calibri" w:hAnsi="Calibri" w:cs="Calibri"/>
+                <w:color w:val="000000"/>
+              </w:rPr>
+              <w:t>191</w:t>
+            </w:r>
+          </w:p>
+        </w:tc>
+        <w:tc>
+          <w:tcPr>
+            <w:tcW w:w="1004" w:type="dxa"/>
+            <w:tcBorders>
+              <w:left w:val="double" w:sz="12" w:space="0" w:color="auto"/>
+            </w:tcBorders>
+            <w:vAlign w:val="center"/>
+          </w:tcPr>
+          <w:p>
+            <w:pPr>
+              <w:jc w:val="center"/>
+              <w:rPr>
+                <w:lang w:val="en-US"/>
+              </w:rPr>
+            </w:pPr>
+            <w:r>
+              <w:t>8</w:t>
+            </w:r>
+            <w:r>
+              <w:rPr>
+                <w:lang w:val="en-US"/>
+              </w:rPr>
+              <w:t>4</w:t>
+            </w:r>
+            <w:r>
+              <w:rPr>
+                <w:lang w:val="en-US"/>
+              </w:rPr>
+              <w:t xml:space="preserve"> </w:t>
+            </w:r>
+            <w:r>
+              <w:rPr>
+                <w:lang w:val="en-US"/>
+              </w:rPr>
+              <w:t>436</w:t>
+            </w:r>
+          </w:p>
+        </w:tc>
+        <w:tc>
+          <w:tcPr>
+            <w:tcW w:w="1437" w:type="dxa"/>
+            <w:tcBorders>
+              <w:right w:val="double" w:sz="12" w:space="0" w:color="auto"/>
+            </w:tcBorders>
+            <w:vAlign w:val="center"/>
+          </w:tcPr>
+          <w:p>
+            <w:pPr>
+              <w:jc w:val="center"/>
+            </w:pPr>
+            <w:r>
+              <w:t>86</w:t>
+            </w:r>
+            <w:r>
+              <w:rPr>
+                <w:lang w:val="en-US"/>
+              </w:rPr>
+              <w:t xml:space="preserve"> </w:t>
+            </w:r>
+            <w:r>
+              <w:t>498</w:t>
+            </w:r>
+          </w:p>
+        </w:tc>
+        <w:tc>
+          <w:tcPr>
+            <w:tcW w:w="1426" w:type="dxa"/>
+            <w:tcBorders>
+              <w:left w:val="double" w:sz="12" w:space="0" w:color="auto"/>
+            </w:tcBorders>
+            <w:vAlign w:val="center"/>
+          </w:tcPr>
+          <w:p>
+            <w:pPr>
+              <w:jc w:val="center"/>
+              <w:rPr>
+                <w:lang w:val="en-US"/>
+              </w:rPr>
+            </w:pPr>
+            <w:r>
+              <w:rPr>
+                <w:lang w:val="en-US"/>
+              </w:rPr>
+              <w:t>99 889</w:t>
             </w:r>
           </w:p>
         </w:tc>
@@ -5460,12 +6558,15 @@
               <w:top w:val="single" w:sz="4" w:space="0" w:color="auto"/>
               <w:left w:val="nil"/>
               <w:bottom w:val="single" w:sz="4" w:space="0" w:color="auto"/>
-              <w:right w:val="single" w:sz="4" w:space="0" w:color="auto"/>
+              <w:right w:val="double" w:sz="4" w:space="0" w:color="auto"/>
             </w:tcBorders>
             <w:shd w:val="clear" w:color="auto" w:fill="auto"/>
-            <w:vAlign w:val="bottom"/>
-          </w:tcPr>
-          <w:p>
+            <w:vAlign w:val="center"/>
+          </w:tcPr>
+          <w:p>
+            <w:pPr>
+              <w:jc w:val="center"/>
+            </w:pPr>
             <w:r>
               <w:rPr>
                 <w:rFonts w:ascii="Calibri" w:hAnsi="Calibri" w:cs="Calibri"/>
@@ -5485,7 +6586,22 @@
                 <w:rFonts w:ascii="Calibri" w:hAnsi="Calibri" w:cs="Calibri"/>
                 <w:color w:val="000000"/>
               </w:rPr>
-              <w:t>1185</w:t>
+              <w:t>1</w:t>
+            </w:r>
+            <w:r>
+              <w:rPr>
+                <w:rFonts w:ascii="Calibri" w:hAnsi="Calibri" w:cs="Calibri"/>
+                <w:color w:val="000000"/>
+                <w:lang w:val="en-US"/>
+              </w:rPr>
+              <w:t xml:space="preserve"> </w:t>
+            </w:r>
+            <w:r>
+              <w:rPr>
+                <w:rFonts w:ascii="Calibri" w:hAnsi="Calibri" w:cs="Calibri"/>
+                <w:color w:val="000000"/>
+              </w:rPr>
+              <w:t>185</w:t>
             </w:r>
           </w:p>
         </w:tc>
@@ -5496,9 +6612,17 @@
         </w:trPr>
         <w:tc>
           <w:tcPr>
-            <w:tcW w:w="1134" w:type="dxa"/>
-          </w:tcPr>
-          <w:p>
+            <w:tcW w:w="945" w:type="dxa"/>
+            <w:tcBorders>
+              <w:left w:val="double" w:sz="4" w:space="0" w:color="auto"/>
+              <w:right w:val="double" w:sz="12" w:space="0" w:color="auto"/>
+            </w:tcBorders>
+            <w:vAlign w:val="center"/>
+          </w:tcPr>
+          <w:p>
+            <w:pPr>
+              <w:jc w:val="center"/>
+            </w:pPr>
             <w:r>
               <w:t>5000</w:t>
             </w:r>
@@ -5506,68 +6630,170 @@
         </w:tc>
         <w:tc>
           <w:tcPr>
-            <w:tcW w:w="886" w:type="dxa"/>
-          </w:tcPr>
-          <w:p>
-            <w:r>
-              <w:t>134997</w:t>
-            </w:r>
-          </w:p>
-        </w:tc>
-        <w:tc>
-          <w:tcPr>
-            <w:tcW w:w="1463" w:type="dxa"/>
+            <w:tcW w:w="1177" w:type="dxa"/>
+            <w:tcBorders>
+              <w:left w:val="double" w:sz="12" w:space="0" w:color="auto"/>
+            </w:tcBorders>
+            <w:vAlign w:val="center"/>
+          </w:tcPr>
+          <w:p>
+            <w:pPr>
+              <w:jc w:val="center"/>
+              <w:rPr>
+                <w:lang w:val="en-US"/>
+              </w:rPr>
+            </w:pPr>
+            <w:r>
+              <w:t>1</w:t>
+            </w:r>
+            <w:r>
+              <w:rPr>
+                <w:lang w:val="en-US"/>
+              </w:rPr>
+              <w:t>2</w:t>
+            </w:r>
+            <w:r>
+              <w:t>4</w:t>
+            </w:r>
+            <w:r>
+              <w:t xml:space="preserve"> </w:t>
+            </w:r>
+            <w:r>
+              <w:t>9</w:t>
+            </w:r>
+            <w:r>
+              <w:rPr>
+                <w:lang w:val="en-US"/>
+              </w:rPr>
+              <w:t>82</w:t>
+            </w:r>
+          </w:p>
+        </w:tc>
+        <w:tc>
+          <w:tcPr>
+            <w:tcW w:w="1898" w:type="dxa"/>
             <w:tcBorders>
               <w:top w:val="single" w:sz="4" w:space="0" w:color="auto"/>
               <w:left w:val="nil"/>
               <w:bottom w:val="single" w:sz="4" w:space="0" w:color="auto"/>
-              <w:right w:val="nil"/>
+              <w:right w:val="double" w:sz="12" w:space="0" w:color="auto"/>
             </w:tcBorders>
             <w:shd w:val="clear" w:color="auto" w:fill="auto"/>
-            <w:vAlign w:val="bottom"/>
-          </w:tcPr>
-          <w:p>
-            <w:r>
-              <w:rPr>
-                <w:rFonts w:ascii="Calibri" w:hAnsi="Calibri" w:cs="Calibri"/>
-                <w:color w:val="000000"/>
-              </w:rPr>
-              <w:t>124142</w:t>
-            </w:r>
-          </w:p>
-        </w:tc>
-        <w:tc>
-          <w:tcPr>
-            <w:tcW w:w="886" w:type="dxa"/>
-          </w:tcPr>
-          <w:p>
-            <w:r>
-              <w:t>126240</w:t>
-            </w:r>
-          </w:p>
-        </w:tc>
-        <w:tc>
-          <w:tcPr>
-            <w:tcW w:w="1463" w:type="dxa"/>
-            <w:vAlign w:val="bottom"/>
-          </w:tcPr>
-          <w:p>
-            <w:r>
-              <w:rPr>
-                <w:rFonts w:ascii="Calibri" w:hAnsi="Calibri" w:cs="Calibri"/>
-                <w:color w:val="000000"/>
-              </w:rPr>
-              <w:t>132761</w:t>
-            </w:r>
-          </w:p>
-        </w:tc>
-        <w:tc>
-          <w:tcPr>
-            <w:tcW w:w="886" w:type="dxa"/>
-          </w:tcPr>
-          <w:p>
-            <w:r>
-              <w:t>125557</w:t>
+            <w:vAlign w:val="center"/>
+          </w:tcPr>
+          <w:p>
+            <w:pPr>
+              <w:jc w:val="center"/>
+            </w:pPr>
+            <w:r>
+              <w:rPr>
+                <w:rFonts w:ascii="Calibri" w:hAnsi="Calibri" w:cs="Calibri"/>
+                <w:color w:val="000000"/>
+              </w:rPr>
+              <w:t>124</w:t>
+            </w:r>
+            <w:r>
+              <w:rPr>
+                <w:rFonts w:ascii="Calibri" w:hAnsi="Calibri" w:cs="Calibri"/>
+                <w:color w:val="000000"/>
+                <w:lang w:val="en-US"/>
+              </w:rPr>
+              <w:t xml:space="preserve"> </w:t>
+            </w:r>
+            <w:r>
+              <w:rPr>
+                <w:rFonts w:ascii="Calibri" w:hAnsi="Calibri" w:cs="Calibri"/>
+                <w:color w:val="000000"/>
+              </w:rPr>
+              <w:t>142</w:t>
+            </w:r>
+          </w:p>
+        </w:tc>
+        <w:tc>
+          <w:tcPr>
+            <w:tcW w:w="1004" w:type="dxa"/>
+            <w:tcBorders>
+              <w:left w:val="double" w:sz="12" w:space="0" w:color="auto"/>
+            </w:tcBorders>
+            <w:vAlign w:val="center"/>
+          </w:tcPr>
+          <w:p>
+            <w:pPr>
+              <w:jc w:val="center"/>
+              <w:rPr>
+                <w:lang w:val="en-US"/>
+              </w:rPr>
+            </w:pPr>
+            <w:r>
+              <w:t>12</w:t>
+            </w:r>
+            <w:r>
+              <w:rPr>
+                <w:lang w:val="en-US"/>
+              </w:rPr>
+              <w:t>9 683</w:t>
+            </w:r>
+          </w:p>
+        </w:tc>
+        <w:tc>
+          <w:tcPr>
+            <w:tcW w:w="1437" w:type="dxa"/>
+            <w:tcBorders>
+              <w:right w:val="double" w:sz="12" w:space="0" w:color="auto"/>
+            </w:tcBorders>
+            <w:vAlign w:val="center"/>
+          </w:tcPr>
+          <w:p>
+            <w:pPr>
+              <w:jc w:val="center"/>
+            </w:pPr>
+            <w:r>
+              <w:rPr>
+                <w:rFonts w:ascii="Calibri" w:hAnsi="Calibri" w:cs="Calibri"/>
+                <w:color w:val="000000"/>
+              </w:rPr>
+              <w:t>132</w:t>
+            </w:r>
+            <w:r>
+              <w:rPr>
+                <w:rFonts w:ascii="Calibri" w:hAnsi="Calibri" w:cs="Calibri"/>
+                <w:color w:val="000000"/>
+                <w:lang w:val="en-US"/>
+              </w:rPr>
+              <w:t xml:space="preserve"> </w:t>
+            </w:r>
+            <w:r>
+              <w:rPr>
+                <w:rFonts w:ascii="Calibri" w:hAnsi="Calibri" w:cs="Calibri"/>
+                <w:color w:val="000000"/>
+              </w:rPr>
+              <w:t>761</w:t>
+            </w:r>
+          </w:p>
+        </w:tc>
+        <w:tc>
+          <w:tcPr>
+            <w:tcW w:w="1426" w:type="dxa"/>
+            <w:tcBorders>
+              <w:left w:val="double" w:sz="12" w:space="0" w:color="auto"/>
+            </w:tcBorders>
+            <w:vAlign w:val="center"/>
+          </w:tcPr>
+          <w:p>
+            <w:pPr>
+              <w:jc w:val="center"/>
+              <w:rPr>
+                <w:lang w:val="en-US"/>
+              </w:rPr>
+            </w:pPr>
+            <w:r>
+              <w:t>1</w:t>
+            </w:r>
+            <w:r>
+              <w:rPr>
+                <w:lang w:val="en-US"/>
+              </w:rPr>
+              <w:t>52 479</w:t>
             </w:r>
           </w:p>
         </w:tc>
@@ -5578,12 +6804,15 @@
               <w:top w:val="single" w:sz="4" w:space="0" w:color="auto"/>
               <w:left w:val="nil"/>
               <w:bottom w:val="single" w:sz="4" w:space="0" w:color="auto"/>
-              <w:right w:val="single" w:sz="4" w:space="0" w:color="auto"/>
+              <w:right w:val="double" w:sz="4" w:space="0" w:color="auto"/>
             </w:tcBorders>
             <w:shd w:val="clear" w:color="auto" w:fill="auto"/>
-            <w:vAlign w:val="bottom"/>
-          </w:tcPr>
-          <w:p>
+            <w:vAlign w:val="center"/>
+          </w:tcPr>
+          <w:p>
+            <w:pPr>
+              <w:jc w:val="center"/>
+            </w:pPr>
             <w:r>
               <w:rPr>
                 <w:rFonts w:ascii="Calibri" w:hAnsi="Calibri" w:cs="Calibri"/>
@@ -5603,7 +6832,22 @@
                 <w:rFonts w:ascii="Calibri" w:hAnsi="Calibri" w:cs="Calibri"/>
                 <w:color w:val="000000"/>
               </w:rPr>
-              <w:t>6387</w:t>
+              <w:t>6</w:t>
+            </w:r>
+            <w:r>
+              <w:rPr>
+                <w:rFonts w:ascii="Calibri" w:hAnsi="Calibri" w:cs="Calibri"/>
+                <w:color w:val="000000"/>
+                <w:lang w:val="en-US"/>
+              </w:rPr>
+              <w:t xml:space="preserve"> </w:t>
+            </w:r>
+            <w:r>
+              <w:rPr>
+                <w:rFonts w:ascii="Calibri" w:hAnsi="Calibri" w:cs="Calibri"/>
+                <w:color w:val="000000"/>
+              </w:rPr>
+              <w:t>387</w:t>
             </w:r>
           </w:p>
         </w:tc>
@@ -5614,9 +6858,17 @@
         </w:trPr>
         <w:tc>
           <w:tcPr>
-            <w:tcW w:w="1134" w:type="dxa"/>
-          </w:tcPr>
-          <w:p>
+            <w:tcW w:w="945" w:type="dxa"/>
+            <w:tcBorders>
+              <w:left w:val="double" w:sz="4" w:space="0" w:color="auto"/>
+              <w:right w:val="double" w:sz="12" w:space="0" w:color="auto"/>
+            </w:tcBorders>
+            <w:vAlign w:val="center"/>
+          </w:tcPr>
+          <w:p>
+            <w:pPr>
+              <w:jc w:val="center"/>
+            </w:pPr>
             <w:r>
               <w:t>6000</w:t>
             </w:r>
@@ -5624,64 +6876,181 @@
         </w:tc>
         <w:tc>
           <w:tcPr>
-            <w:tcW w:w="886" w:type="dxa"/>
-          </w:tcPr>
-          <w:p>
-            <w:r>
-              <w:t>194179</w:t>
-            </w:r>
-          </w:p>
-        </w:tc>
-        <w:tc>
-          <w:tcPr>
-            <w:tcW w:w="1463" w:type="dxa"/>
+            <w:tcW w:w="1177" w:type="dxa"/>
+            <w:tcBorders>
+              <w:left w:val="double" w:sz="12" w:space="0" w:color="auto"/>
+            </w:tcBorders>
+            <w:vAlign w:val="center"/>
+          </w:tcPr>
+          <w:p>
+            <w:pPr>
+              <w:jc w:val="center"/>
+            </w:pPr>
+            <w:r>
+              <w:t>1</w:t>
+            </w:r>
+            <w:r>
+              <w:rPr>
+                <w:lang w:val="en-US"/>
+              </w:rPr>
+              <w:t>73</w:t>
+            </w:r>
+            <w:r>
+              <w:rPr>
+                <w:lang w:val="en-US"/>
+              </w:rPr>
+              <w:t xml:space="preserve"> </w:t>
+            </w:r>
+            <w:r>
+              <w:rPr>
+                <w:lang w:val="en-US"/>
+              </w:rPr>
+              <w:t>255</w:t>
+            </w:r>
+          </w:p>
+        </w:tc>
+        <w:tc>
+          <w:tcPr>
+            <w:tcW w:w="1898" w:type="dxa"/>
             <w:tcBorders>
               <w:top w:val="single" w:sz="4" w:space="0" w:color="auto"/>
               <w:left w:val="nil"/>
               <w:bottom w:val="single" w:sz="4" w:space="0" w:color="auto"/>
-              <w:right w:val="nil"/>
+              <w:right w:val="double" w:sz="12" w:space="0" w:color="auto"/>
             </w:tcBorders>
             <w:shd w:val="clear" w:color="auto" w:fill="auto"/>
-            <w:vAlign w:val="bottom"/>
-          </w:tcPr>
-          <w:p>
-            <w:r>
-              <w:rPr>
-                <w:rFonts w:ascii="Calibri" w:hAnsi="Calibri" w:cs="Calibri"/>
-                <w:color w:val="000000"/>
-              </w:rPr>
-              <w:t>172956</w:t>
-            </w:r>
-          </w:p>
-        </w:tc>
-        <w:tc>
-          <w:tcPr>
-            <w:tcW w:w="886" w:type="dxa"/>
-          </w:tcPr>
-          <w:p>
-            <w:r>
-              <w:t>184397</w:t>
-            </w:r>
-          </w:p>
-        </w:tc>
-        <w:tc>
-          <w:tcPr>
-            <w:tcW w:w="1463" w:type="dxa"/>
-            <w:vAlign w:val="bottom"/>
-          </w:tcPr>
-          <w:p>
-            <w:r>
-              <w:t>210165</w:t>
-            </w:r>
-          </w:p>
-        </w:tc>
-        <w:tc>
-          <w:tcPr>
-            <w:tcW w:w="886" w:type="dxa"/>
-          </w:tcPr>
-          <w:p>
-            <w:r>
-              <w:t>183542</w:t>
+            <w:vAlign w:val="center"/>
+          </w:tcPr>
+          <w:p>
+            <w:pPr>
+              <w:jc w:val="center"/>
+            </w:pPr>
+            <w:r>
+              <w:rPr>
+                <w:rFonts w:ascii="Calibri" w:hAnsi="Calibri" w:cs="Calibri"/>
+                <w:color w:val="000000"/>
+              </w:rPr>
+              <w:t>172</w:t>
+            </w:r>
+            <w:r>
+              <w:rPr>
+                <w:rFonts w:ascii="Calibri" w:hAnsi="Calibri" w:cs="Calibri"/>
+                <w:color w:val="000000"/>
+                <w:lang w:val="en-US"/>
+              </w:rPr>
+              <w:t xml:space="preserve"> </w:t>
+            </w:r>
+            <w:r>
+              <w:rPr>
+                <w:rFonts w:ascii="Calibri" w:hAnsi="Calibri" w:cs="Calibri"/>
+                <w:color w:val="000000"/>
+              </w:rPr>
+              <w:t>956</w:t>
+            </w:r>
+          </w:p>
+        </w:tc>
+        <w:tc>
+          <w:tcPr>
+            <w:tcW w:w="1004" w:type="dxa"/>
+            <w:tcBorders>
+              <w:left w:val="double" w:sz="12" w:space="0" w:color="auto"/>
+            </w:tcBorders>
+            <w:vAlign w:val="center"/>
+          </w:tcPr>
+          <w:p>
+            <w:pPr>
+              <w:jc w:val="center"/>
+              <w:rPr>
+                <w:lang w:val="en-US"/>
+              </w:rPr>
+            </w:pPr>
+            <w:r>
+              <w:rPr>
+                <w:lang w:val="en-US"/>
+              </w:rPr>
+              <w:t>21</w:t>
+            </w:r>
+            <w:r>
+              <w:t>4</w:t>
+            </w:r>
+            <w:r>
+              <w:rPr>
+                <w:lang w:val="en-US"/>
+              </w:rPr>
+              <w:t xml:space="preserve"> </w:t>
+            </w:r>
+            <w:r>
+              <w:t>3</w:t>
+            </w:r>
+            <w:r>
+              <w:rPr>
+                <w:lang w:val="en-US"/>
+              </w:rPr>
+              <w:t>42</w:t>
+            </w:r>
+          </w:p>
+        </w:tc>
+        <w:tc>
+          <w:tcPr>
+            <w:tcW w:w="1437" w:type="dxa"/>
+            <w:tcBorders>
+              <w:right w:val="double" w:sz="12" w:space="0" w:color="auto"/>
+            </w:tcBorders>
+            <w:vAlign w:val="center"/>
+          </w:tcPr>
+          <w:p>
+            <w:pPr>
+              <w:jc w:val="center"/>
+            </w:pPr>
+            <w:r>
+              <w:t>210</w:t>
+            </w:r>
+            <w:r>
+              <w:rPr>
+                <w:lang w:val="en-US"/>
+              </w:rPr>
+              <w:t xml:space="preserve"> </w:t>
+            </w:r>
+            <w:r>
+              <w:t>165</w:t>
+            </w:r>
+          </w:p>
+        </w:tc>
+        <w:tc>
+          <w:tcPr>
+            <w:tcW w:w="1426" w:type="dxa"/>
+            <w:tcBorders>
+              <w:left w:val="double" w:sz="12" w:space="0" w:color="auto"/>
+            </w:tcBorders>
+            <w:vAlign w:val="center"/>
+          </w:tcPr>
+          <w:p>
+            <w:pPr>
+              <w:jc w:val="center"/>
+              <w:rPr>
+                <w:lang w:val="en-US"/>
+              </w:rPr>
+            </w:pPr>
+            <w:r>
+              <w:rPr>
+                <w:lang w:val="en-US"/>
+              </w:rPr>
+              <w:t>220</w:t>
+            </w:r>
+            <w:r>
+              <w:rPr>
+                <w:lang w:val="en-US"/>
+              </w:rPr>
+              <w:t xml:space="preserve"> </w:t>
+            </w:r>
+            <w:r>
+              <w:t>5</w:t>
+            </w:r>
+            <w:r>
+              <w:rPr>
+                <w:lang w:val="en-US"/>
+              </w:rPr>
+              <w:t>23</w:t>
             </w:r>
           </w:p>
         </w:tc>
@@ -5692,18 +7061,36 @@
               <w:top w:val="single" w:sz="4" w:space="0" w:color="auto"/>
               <w:left w:val="nil"/>
               <w:bottom w:val="single" w:sz="4" w:space="0" w:color="auto"/>
-              <w:right w:val="single" w:sz="4" w:space="0" w:color="auto"/>
+              <w:right w:val="double" w:sz="4" w:space="0" w:color="auto"/>
             </w:tcBorders>
             <w:shd w:val="clear" w:color="auto" w:fill="auto"/>
-            <w:vAlign w:val="bottom"/>
-          </w:tcPr>
-          <w:p>
-            <w:r>
-              <w:rPr>
-                <w:rFonts w:ascii="Calibri" w:hAnsi="Calibri" w:cs="Calibri"/>
-                <w:color w:val="000000"/>
-              </w:rPr>
-              <w:t>225549</w:t>
+            <w:vAlign w:val="center"/>
+          </w:tcPr>
+          <w:p>
+            <w:pPr>
+              <w:jc w:val="center"/>
+            </w:pPr>
+            <w:r>
+              <w:rPr>
+                <w:rFonts w:ascii="Calibri" w:hAnsi="Calibri" w:cs="Calibri"/>
+                <w:color w:val="000000"/>
+              </w:rPr>
+              <w:t>225</w:t>
+            </w:r>
+            <w:r>
+              <w:rPr>
+                <w:rFonts w:ascii="Calibri" w:hAnsi="Calibri" w:cs="Calibri"/>
+                <w:color w:val="000000"/>
+                <w:lang w:val="en-US"/>
+              </w:rPr>
+              <w:t xml:space="preserve"> </w:t>
+            </w:r>
+            <w:r>
+              <w:rPr>
+                <w:rFonts w:ascii="Calibri" w:hAnsi="Calibri" w:cs="Calibri"/>
+                <w:color w:val="000000"/>
+              </w:rPr>
+              <w:t>549</w:t>
             </w:r>
           </w:p>
         </w:tc>
@@ -5714,9 +7101,17 @@
         </w:trPr>
         <w:tc>
           <w:tcPr>
-            <w:tcW w:w="1134" w:type="dxa"/>
-          </w:tcPr>
-          <w:p>
+            <w:tcW w:w="945" w:type="dxa"/>
+            <w:tcBorders>
+              <w:left w:val="double" w:sz="4" w:space="0" w:color="auto"/>
+              <w:right w:val="double" w:sz="12" w:space="0" w:color="auto"/>
+            </w:tcBorders>
+            <w:vAlign w:val="center"/>
+          </w:tcPr>
+          <w:p>
+            <w:pPr>
+              <w:jc w:val="center"/>
+            </w:pPr>
             <w:r>
               <w:t>7000</w:t>
             </w:r>
@@ -5724,64 +7119,187 @@
         </w:tc>
         <w:tc>
           <w:tcPr>
-            <w:tcW w:w="886" w:type="dxa"/>
-          </w:tcPr>
-          <w:p>
-            <w:r>
-              <w:t>262505</w:t>
-            </w:r>
-          </w:p>
-        </w:tc>
-        <w:tc>
-          <w:tcPr>
-            <w:tcW w:w="1463" w:type="dxa"/>
+            <w:tcW w:w="1177" w:type="dxa"/>
+            <w:tcBorders>
+              <w:left w:val="double" w:sz="12" w:space="0" w:color="auto"/>
+            </w:tcBorders>
+            <w:vAlign w:val="center"/>
+          </w:tcPr>
+          <w:p>
+            <w:pPr>
+              <w:jc w:val="center"/>
+              <w:rPr>
+                <w:lang w:val="en-US"/>
+              </w:rPr>
+            </w:pPr>
+            <w:r>
+              <w:t>2</w:t>
+            </w:r>
+            <w:r>
+              <w:rPr>
+                <w:lang w:val="en-US"/>
+              </w:rPr>
+              <w:t>5</w:t>
+            </w:r>
+            <w:r>
+              <w:t>2</w:t>
+            </w:r>
+            <w:r>
+              <w:rPr>
+                <w:lang w:val="en-US"/>
+              </w:rPr>
+              <w:t xml:space="preserve"> </w:t>
+            </w:r>
+            <w:r>
+              <w:t>5</w:t>
+            </w:r>
+            <w:r>
+              <w:rPr>
+                <w:lang w:val="en-US"/>
+              </w:rPr>
+              <w:t>65</w:t>
+            </w:r>
+          </w:p>
+        </w:tc>
+        <w:tc>
+          <w:tcPr>
+            <w:tcW w:w="1898" w:type="dxa"/>
             <w:tcBorders>
               <w:top w:val="single" w:sz="4" w:space="0" w:color="auto"/>
               <w:left w:val="nil"/>
               <w:bottom w:val="single" w:sz="4" w:space="0" w:color="auto"/>
-              <w:right w:val="nil"/>
+              <w:right w:val="double" w:sz="12" w:space="0" w:color="auto"/>
             </w:tcBorders>
             <w:shd w:val="clear" w:color="auto" w:fill="auto"/>
-            <w:vAlign w:val="bottom"/>
-          </w:tcPr>
-          <w:p>
-            <w:r>
-              <w:rPr>
-                <w:rFonts w:ascii="Calibri" w:hAnsi="Calibri" w:cs="Calibri"/>
-                <w:color w:val="000000"/>
-              </w:rPr>
-              <w:t>248631</w:t>
-            </w:r>
-          </w:p>
-        </w:tc>
-        <w:tc>
-          <w:tcPr>
-            <w:tcW w:w="886" w:type="dxa"/>
-          </w:tcPr>
-          <w:p>
-            <w:r>
-              <w:t>251522</w:t>
-            </w:r>
-          </w:p>
-        </w:tc>
-        <w:tc>
-          <w:tcPr>
-            <w:tcW w:w="1463" w:type="dxa"/>
-            <w:vAlign w:val="bottom"/>
-          </w:tcPr>
-          <w:p>
-            <w:r>
-              <w:t>269184</w:t>
-            </w:r>
-          </w:p>
-        </w:tc>
-        <w:tc>
-          <w:tcPr>
-            <w:tcW w:w="886" w:type="dxa"/>
-          </w:tcPr>
-          <w:p>
-            <w:r>
-              <w:t>255259</w:t>
+            <w:vAlign w:val="center"/>
+          </w:tcPr>
+          <w:p>
+            <w:pPr>
+              <w:jc w:val="center"/>
+            </w:pPr>
+            <w:r>
+              <w:rPr>
+                <w:rFonts w:ascii="Calibri" w:hAnsi="Calibri" w:cs="Calibri"/>
+                <w:color w:val="000000"/>
+              </w:rPr>
+              <w:t>248</w:t>
+            </w:r>
+            <w:r>
+              <w:rPr>
+                <w:rFonts w:ascii="Calibri" w:hAnsi="Calibri" w:cs="Calibri"/>
+                <w:color w:val="000000"/>
+                <w:lang w:val="en-US"/>
+              </w:rPr>
+              <w:t xml:space="preserve"> </w:t>
+            </w:r>
+            <w:r>
+              <w:rPr>
+                <w:rFonts w:ascii="Calibri" w:hAnsi="Calibri" w:cs="Calibri"/>
+                <w:color w:val="000000"/>
+              </w:rPr>
+              <w:t>631</w:t>
+            </w:r>
+          </w:p>
+        </w:tc>
+        <w:tc>
+          <w:tcPr>
+            <w:tcW w:w="1004" w:type="dxa"/>
+            <w:tcBorders>
+              <w:left w:val="double" w:sz="12" w:space="0" w:color="auto"/>
+            </w:tcBorders>
+            <w:vAlign w:val="center"/>
+          </w:tcPr>
+          <w:p>
+            <w:pPr>
+              <w:jc w:val="center"/>
+              <w:rPr>
+                <w:lang w:val="en-US"/>
+              </w:rPr>
+            </w:pPr>
+            <w:r>
+              <w:t>2</w:t>
+            </w:r>
+            <w:r>
+              <w:t>7</w:t>
+            </w:r>
+            <w:r>
+              <w:t>1</w:t>
+            </w:r>
+            <w:r>
+              <w:rPr>
+                <w:lang w:val="en-US"/>
+              </w:rPr>
+              <w:t xml:space="preserve"> </w:t>
+            </w:r>
+            <w:r>
+              <w:rPr>
+                <w:lang w:val="en-US"/>
+              </w:rPr>
+              <w:t>102</w:t>
+            </w:r>
+          </w:p>
+        </w:tc>
+        <w:tc>
+          <w:tcPr>
+            <w:tcW w:w="1437" w:type="dxa"/>
+            <w:tcBorders>
+              <w:right w:val="double" w:sz="12" w:space="0" w:color="auto"/>
+            </w:tcBorders>
+            <w:vAlign w:val="center"/>
+          </w:tcPr>
+          <w:p>
+            <w:pPr>
+              <w:jc w:val="center"/>
+            </w:pPr>
+            <w:r>
+              <w:t>269</w:t>
+            </w:r>
+            <w:r>
+              <w:rPr>
+                <w:lang w:val="en-US"/>
+              </w:rPr>
+              <w:t xml:space="preserve"> </w:t>
+            </w:r>
+            <w:r>
+              <w:t>184</w:t>
+            </w:r>
+          </w:p>
+        </w:tc>
+        <w:tc>
+          <w:tcPr>
+            <w:tcW w:w="1426" w:type="dxa"/>
+            <w:tcBorders>
+              <w:left w:val="double" w:sz="12" w:space="0" w:color="auto"/>
+            </w:tcBorders>
+            <w:vAlign w:val="center"/>
+          </w:tcPr>
+          <w:p>
+            <w:pPr>
+              <w:jc w:val="center"/>
+              <w:rPr>
+                <w:lang w:val="en-US"/>
+              </w:rPr>
+            </w:pPr>
+            <w:r>
+              <w:t>2</w:t>
+            </w:r>
+            <w:r>
+              <w:rPr>
+                <w:lang w:val="en-US"/>
+              </w:rPr>
+              <w:t>89</w:t>
+            </w:r>
+            <w:r>
+              <w:rPr>
+                <w:lang w:val="en-US"/>
+              </w:rPr>
+              <w:t xml:space="preserve"> </w:t>
+            </w:r>
+            <w:r>
+              <w:rPr>
+                <w:lang w:val="en-US"/>
+              </w:rPr>
+              <w:t>452</w:t>
             </w:r>
           </w:p>
         </w:tc>
@@ -5792,18 +7310,36 @@
               <w:top w:val="single" w:sz="4" w:space="0" w:color="auto"/>
               <w:left w:val="nil"/>
               <w:bottom w:val="single" w:sz="4" w:space="0" w:color="auto"/>
-              <w:right w:val="single" w:sz="4" w:space="0" w:color="auto"/>
+              <w:right w:val="double" w:sz="4" w:space="0" w:color="auto"/>
             </w:tcBorders>
             <w:shd w:val="clear" w:color="auto" w:fill="auto"/>
-            <w:vAlign w:val="bottom"/>
-          </w:tcPr>
-          <w:p>
-            <w:r>
-              <w:rPr>
-                <w:rFonts w:ascii="Calibri" w:hAnsi="Calibri" w:cs="Calibri"/>
-                <w:color w:val="000000"/>
-              </w:rPr>
-              <w:t>296881</w:t>
+            <w:vAlign w:val="center"/>
+          </w:tcPr>
+          <w:p>
+            <w:pPr>
+              <w:jc w:val="center"/>
+            </w:pPr>
+            <w:r>
+              <w:rPr>
+                <w:rFonts w:ascii="Calibri" w:hAnsi="Calibri" w:cs="Calibri"/>
+                <w:color w:val="000000"/>
+              </w:rPr>
+              <w:t>296</w:t>
+            </w:r>
+            <w:r>
+              <w:rPr>
+                <w:rFonts w:ascii="Calibri" w:hAnsi="Calibri" w:cs="Calibri"/>
+                <w:color w:val="000000"/>
+                <w:lang w:val="en-US"/>
+              </w:rPr>
+              <w:t xml:space="preserve"> </w:t>
+            </w:r>
+            <w:r>
+              <w:rPr>
+                <w:rFonts w:ascii="Calibri" w:hAnsi="Calibri" w:cs="Calibri"/>
+                <w:color w:val="000000"/>
+              </w:rPr>
+              <w:t>881</w:t>
             </w:r>
           </w:p>
         </w:tc>
@@ -5814,9 +7350,17 @@
         </w:trPr>
         <w:tc>
           <w:tcPr>
-            <w:tcW w:w="1134" w:type="dxa"/>
-          </w:tcPr>
-          <w:p>
+            <w:tcW w:w="945" w:type="dxa"/>
+            <w:tcBorders>
+              <w:left w:val="double" w:sz="4" w:space="0" w:color="auto"/>
+              <w:right w:val="double" w:sz="12" w:space="0" w:color="auto"/>
+            </w:tcBorders>
+            <w:vAlign w:val="center"/>
+          </w:tcPr>
+          <w:p>
+            <w:pPr>
+              <w:jc w:val="center"/>
+            </w:pPr>
             <w:r>
               <w:t>8000</w:t>
             </w:r>
@@ -5824,68 +7368,203 @@
         </w:tc>
         <w:tc>
           <w:tcPr>
-            <w:tcW w:w="886" w:type="dxa"/>
-          </w:tcPr>
-          <w:p>
-            <w:r>
-              <w:t>323891</w:t>
-            </w:r>
-          </w:p>
-        </w:tc>
-        <w:tc>
-          <w:tcPr>
-            <w:tcW w:w="1463" w:type="dxa"/>
+            <w:tcW w:w="1177" w:type="dxa"/>
+            <w:tcBorders>
+              <w:left w:val="double" w:sz="12" w:space="0" w:color="auto"/>
+            </w:tcBorders>
+            <w:vAlign w:val="center"/>
+          </w:tcPr>
+          <w:p>
+            <w:pPr>
+              <w:jc w:val="center"/>
+              <w:rPr>
+                <w:lang w:val="en-US"/>
+              </w:rPr>
+            </w:pPr>
+            <w:r>
+              <w:t>3</w:t>
+            </w:r>
+            <w:r>
+              <w:rPr>
+                <w:lang w:val="en-US"/>
+              </w:rPr>
+              <w:t>0</w:t>
+            </w:r>
+            <w:r>
+              <w:t>3</w:t>
+            </w:r>
+            <w:r>
+              <w:rPr>
+                <w:lang w:val="en-US"/>
+              </w:rPr>
+              <w:t xml:space="preserve"> </w:t>
+            </w:r>
+            <w:r>
+              <w:rPr>
+                <w:lang w:val="en-US"/>
+              </w:rPr>
+              <w:t>325</w:t>
+            </w:r>
+          </w:p>
+        </w:tc>
+        <w:tc>
+          <w:tcPr>
+            <w:tcW w:w="1898" w:type="dxa"/>
             <w:tcBorders>
               <w:top w:val="single" w:sz="4" w:space="0" w:color="auto"/>
               <w:left w:val="nil"/>
               <w:bottom w:val="single" w:sz="4" w:space="0" w:color="auto"/>
-              <w:right w:val="nil"/>
+              <w:right w:val="double" w:sz="12" w:space="0" w:color="auto"/>
             </w:tcBorders>
             <w:shd w:val="clear" w:color="auto" w:fill="auto"/>
-            <w:vAlign w:val="bottom"/>
-          </w:tcPr>
-          <w:p>
-            <w:r>
-              <w:rPr>
-                <w:rFonts w:ascii="Calibri" w:hAnsi="Calibri" w:cs="Calibri"/>
-                <w:color w:val="000000"/>
-              </w:rPr>
-              <w:t>298169</w:t>
-            </w:r>
-          </w:p>
-        </w:tc>
-        <w:tc>
-          <w:tcPr>
-            <w:tcW w:w="886" w:type="dxa"/>
-          </w:tcPr>
-          <w:p>
-            <w:r>
-              <w:t>321310</w:t>
-            </w:r>
-          </w:p>
-        </w:tc>
-        <w:tc>
-          <w:tcPr>
-            <w:tcW w:w="1463" w:type="dxa"/>
-            <w:vAlign w:val="bottom"/>
-          </w:tcPr>
-          <w:p>
-            <w:r>
-              <w:rPr>
-                <w:rFonts w:ascii="Calibri" w:hAnsi="Calibri" w:cs="Calibri"/>
-                <w:color w:val="000000"/>
-              </w:rPr>
-              <w:t>328149</w:t>
-            </w:r>
-          </w:p>
-        </w:tc>
-        <w:tc>
-          <w:tcPr>
-            <w:tcW w:w="886" w:type="dxa"/>
-          </w:tcPr>
-          <w:p>
-            <w:r>
-              <w:t>333446</w:t>
+            <w:vAlign w:val="center"/>
+          </w:tcPr>
+          <w:p>
+            <w:pPr>
+              <w:jc w:val="center"/>
+            </w:pPr>
+            <w:r>
+              <w:rPr>
+                <w:rFonts w:ascii="Calibri" w:hAnsi="Calibri" w:cs="Calibri"/>
+                <w:color w:val="000000"/>
+              </w:rPr>
+              <w:t>298</w:t>
+            </w:r>
+            <w:r>
+              <w:rPr>
+                <w:rFonts w:ascii="Calibri" w:hAnsi="Calibri" w:cs="Calibri"/>
+                <w:color w:val="000000"/>
+                <w:lang w:val="en-US"/>
+              </w:rPr>
+              <w:t xml:space="preserve"> </w:t>
+            </w:r>
+            <w:r>
+              <w:rPr>
+                <w:rFonts w:ascii="Calibri" w:hAnsi="Calibri" w:cs="Calibri"/>
+                <w:color w:val="000000"/>
+              </w:rPr>
+              <w:t>169</w:t>
+            </w:r>
+          </w:p>
+        </w:tc>
+        <w:tc>
+          <w:tcPr>
+            <w:tcW w:w="1004" w:type="dxa"/>
+            <w:tcBorders>
+              <w:left w:val="double" w:sz="12" w:space="0" w:color="auto"/>
+            </w:tcBorders>
+            <w:vAlign w:val="center"/>
+          </w:tcPr>
+          <w:p>
+            <w:pPr>
+              <w:jc w:val="center"/>
+              <w:rPr>
+                <w:lang w:val="en-US"/>
+              </w:rPr>
+            </w:pPr>
+            <w:r>
+              <w:t>32</w:t>
+            </w:r>
+            <w:r>
+              <w:rPr>
+                <w:lang w:val="en-US"/>
+              </w:rPr>
+              <w:t>9</w:t>
+            </w:r>
+            <w:r>
+              <w:rPr>
+                <w:lang w:val="en-US"/>
+              </w:rPr>
+              <w:t xml:space="preserve"> </w:t>
+            </w:r>
+            <w:r>
+              <w:rPr>
+                <w:lang w:val="en-US"/>
+              </w:rPr>
+              <w:t>0</w:t>
+            </w:r>
+            <w:r>
+              <w:t>1</w:t>
+            </w:r>
+            <w:r>
+              <w:rPr>
+                <w:lang w:val="en-US"/>
+              </w:rPr>
+              <w:t>1</w:t>
+            </w:r>
+          </w:p>
+        </w:tc>
+        <w:tc>
+          <w:tcPr>
+            <w:tcW w:w="1437" w:type="dxa"/>
+            <w:tcBorders>
+              <w:right w:val="double" w:sz="12" w:space="0" w:color="auto"/>
+            </w:tcBorders>
+            <w:vAlign w:val="center"/>
+          </w:tcPr>
+          <w:p>
+            <w:pPr>
+              <w:jc w:val="center"/>
+            </w:pPr>
+            <w:r>
+              <w:rPr>
+                <w:rFonts w:ascii="Calibri" w:hAnsi="Calibri" w:cs="Calibri"/>
+                <w:color w:val="000000"/>
+              </w:rPr>
+              <w:t>328</w:t>
+            </w:r>
+            <w:r>
+              <w:rPr>
+                <w:rFonts w:ascii="Calibri" w:hAnsi="Calibri" w:cs="Calibri"/>
+                <w:color w:val="000000"/>
+                <w:lang w:val="en-US"/>
+              </w:rPr>
+              <w:t xml:space="preserve"> </w:t>
+            </w:r>
+            <w:r>
+              <w:rPr>
+                <w:rFonts w:ascii="Calibri" w:hAnsi="Calibri" w:cs="Calibri"/>
+                <w:color w:val="000000"/>
+              </w:rPr>
+              <w:t>149</w:t>
+            </w:r>
+          </w:p>
+        </w:tc>
+        <w:tc>
+          <w:tcPr>
+            <w:tcW w:w="1426" w:type="dxa"/>
+            <w:tcBorders>
+              <w:left w:val="double" w:sz="12" w:space="0" w:color="auto"/>
+            </w:tcBorders>
+            <w:vAlign w:val="center"/>
+          </w:tcPr>
+          <w:p>
+            <w:pPr>
+              <w:jc w:val="center"/>
+              <w:rPr>
+                <w:lang w:val="en-US"/>
+              </w:rPr>
+            </w:pPr>
+            <w:r>
+              <w:t>3</w:t>
+            </w:r>
+            <w:r>
+              <w:rPr>
+                <w:lang w:val="en-US"/>
+              </w:rPr>
+              <w:t>68</w:t>
+            </w:r>
+            <w:r>
+              <w:rPr>
+                <w:lang w:val="en-US"/>
+              </w:rPr>
+              <w:t xml:space="preserve"> </w:t>
+            </w:r>
+            <w:r>
+              <w:rPr>
+                <w:lang w:val="en-US"/>
+              </w:rPr>
+              <w:t>861</w:t>
             </w:r>
           </w:p>
         </w:tc>
@@ -5896,18 +7575,36 @@
               <w:top w:val="single" w:sz="4" w:space="0" w:color="auto"/>
               <w:left w:val="nil"/>
               <w:bottom w:val="single" w:sz="4" w:space="0" w:color="auto"/>
-              <w:right w:val="single" w:sz="4" w:space="0" w:color="auto"/>
+              <w:right w:val="double" w:sz="4" w:space="0" w:color="auto"/>
             </w:tcBorders>
             <w:shd w:val="clear" w:color="auto" w:fill="auto"/>
-            <w:vAlign w:val="bottom"/>
-          </w:tcPr>
-          <w:p>
-            <w:r>
-              <w:rPr>
-                <w:rFonts w:ascii="Calibri" w:hAnsi="Calibri" w:cs="Calibri"/>
-                <w:color w:val="000000"/>
-              </w:rPr>
-              <w:t>377869</w:t>
+            <w:vAlign w:val="center"/>
+          </w:tcPr>
+          <w:p>
+            <w:pPr>
+              <w:jc w:val="center"/>
+            </w:pPr>
+            <w:r>
+              <w:rPr>
+                <w:rFonts w:ascii="Calibri" w:hAnsi="Calibri" w:cs="Calibri"/>
+                <w:color w:val="000000"/>
+              </w:rPr>
+              <w:t>377</w:t>
+            </w:r>
+            <w:r>
+              <w:rPr>
+                <w:rFonts w:ascii="Calibri" w:hAnsi="Calibri" w:cs="Calibri"/>
+                <w:color w:val="000000"/>
+                <w:lang w:val="en-US"/>
+              </w:rPr>
+              <w:t xml:space="preserve"> </w:t>
+            </w:r>
+            <w:r>
+              <w:rPr>
+                <w:rFonts w:ascii="Calibri" w:hAnsi="Calibri" w:cs="Calibri"/>
+                <w:color w:val="000000"/>
+              </w:rPr>
+              <w:t>869</w:t>
             </w:r>
           </w:p>
         </w:tc>
@@ -5918,9 +7615,17 @@
         </w:trPr>
         <w:tc>
           <w:tcPr>
-            <w:tcW w:w="1134" w:type="dxa"/>
-          </w:tcPr>
-          <w:p>
+            <w:tcW w:w="945" w:type="dxa"/>
+            <w:tcBorders>
+              <w:left w:val="double" w:sz="4" w:space="0" w:color="auto"/>
+              <w:right w:val="double" w:sz="12" w:space="0" w:color="auto"/>
+            </w:tcBorders>
+            <w:vAlign w:val="center"/>
+          </w:tcPr>
+          <w:p>
+            <w:pPr>
+              <w:jc w:val="center"/>
+            </w:pPr>
             <w:r>
               <w:t>9000</w:t>
             </w:r>
@@ -5928,68 +7633,191 @@
         </w:tc>
         <w:tc>
           <w:tcPr>
-            <w:tcW w:w="886" w:type="dxa"/>
-          </w:tcPr>
-          <w:p>
-            <w:r>
-              <w:t>411252</w:t>
-            </w:r>
-          </w:p>
-        </w:tc>
-        <w:tc>
-          <w:tcPr>
-            <w:tcW w:w="1463" w:type="dxa"/>
+            <w:tcW w:w="1177" w:type="dxa"/>
+            <w:tcBorders>
+              <w:left w:val="double" w:sz="12" w:space="0" w:color="auto"/>
+            </w:tcBorders>
+            <w:vAlign w:val="center"/>
+          </w:tcPr>
+          <w:p>
+            <w:pPr>
+              <w:jc w:val="center"/>
+              <w:rPr>
+                <w:lang w:val="en-US"/>
+              </w:rPr>
+            </w:pPr>
+            <w:r>
+              <w:t>4</w:t>
+            </w:r>
+            <w:r>
+              <w:rPr>
+                <w:lang w:val="en-US"/>
+              </w:rPr>
+              <w:t>03</w:t>
+            </w:r>
+            <w:r>
+              <w:rPr>
+                <w:lang w:val="en-US"/>
+              </w:rPr>
+              <w:t xml:space="preserve"> </w:t>
+            </w:r>
+            <w:r>
+              <w:rPr>
+                <w:lang w:val="en-US"/>
+              </w:rPr>
+              <w:t>937</w:t>
+            </w:r>
+          </w:p>
+        </w:tc>
+        <w:tc>
+          <w:tcPr>
+            <w:tcW w:w="1898" w:type="dxa"/>
             <w:tcBorders>
               <w:top w:val="single" w:sz="4" w:space="0" w:color="auto"/>
               <w:left w:val="nil"/>
               <w:bottom w:val="single" w:sz="4" w:space="0" w:color="auto"/>
-              <w:right w:val="nil"/>
+              <w:right w:val="double" w:sz="12" w:space="0" w:color="auto"/>
             </w:tcBorders>
             <w:shd w:val="clear" w:color="auto" w:fill="auto"/>
-            <w:vAlign w:val="bottom"/>
-          </w:tcPr>
-          <w:p>
-            <w:r>
-              <w:rPr>
-                <w:rFonts w:ascii="Calibri" w:hAnsi="Calibri" w:cs="Calibri"/>
-                <w:color w:val="000000"/>
-              </w:rPr>
-              <w:t>401570</w:t>
-            </w:r>
-          </w:p>
-        </w:tc>
-        <w:tc>
-          <w:tcPr>
-            <w:tcW w:w="886" w:type="dxa"/>
-          </w:tcPr>
-          <w:p>
-            <w:r>
-              <w:t>420449</w:t>
-            </w:r>
-          </w:p>
-        </w:tc>
-        <w:tc>
-          <w:tcPr>
-            <w:tcW w:w="1463" w:type="dxa"/>
-            <w:vAlign w:val="bottom"/>
-          </w:tcPr>
-          <w:p>
-            <w:r>
-              <w:rPr>
-                <w:rFonts w:ascii="Calibri" w:hAnsi="Calibri" w:cs="Calibri"/>
-                <w:color w:val="000000"/>
-              </w:rPr>
-              <w:t>385944</w:t>
-            </w:r>
-          </w:p>
-        </w:tc>
-        <w:tc>
-          <w:tcPr>
-            <w:tcW w:w="886" w:type="dxa"/>
-          </w:tcPr>
-          <w:p>
-            <w:r>
-              <w:t>405065</w:t>
+            <w:vAlign w:val="center"/>
+          </w:tcPr>
+          <w:p>
+            <w:pPr>
+              <w:jc w:val="center"/>
+            </w:pPr>
+            <w:r>
+              <w:rPr>
+                <w:rFonts w:ascii="Calibri" w:hAnsi="Calibri" w:cs="Calibri"/>
+                <w:color w:val="000000"/>
+              </w:rPr>
+              <w:t>401</w:t>
+            </w:r>
+            <w:r>
+              <w:rPr>
+                <w:rFonts w:ascii="Calibri" w:hAnsi="Calibri" w:cs="Calibri"/>
+                <w:color w:val="000000"/>
+                <w:lang w:val="en-US"/>
+              </w:rPr>
+              <w:t xml:space="preserve"> </w:t>
+            </w:r>
+            <w:r>
+              <w:rPr>
+                <w:rFonts w:ascii="Calibri" w:hAnsi="Calibri" w:cs="Calibri"/>
+                <w:color w:val="000000"/>
+              </w:rPr>
+              <w:t>570</w:t>
+            </w:r>
+          </w:p>
+        </w:tc>
+        <w:tc>
+          <w:tcPr>
+            <w:tcW w:w="1004" w:type="dxa"/>
+            <w:tcBorders>
+              <w:left w:val="double" w:sz="12" w:space="0" w:color="auto"/>
+            </w:tcBorders>
+            <w:vAlign w:val="center"/>
+          </w:tcPr>
+          <w:p>
+            <w:pPr>
+              <w:jc w:val="center"/>
+              <w:rPr>
+                <w:lang w:val="en-US"/>
+              </w:rPr>
+            </w:pPr>
+            <w:r>
+              <w:t>4</w:t>
+            </w:r>
+            <w:r>
+              <w:rPr>
+                <w:lang w:val="en-US"/>
+              </w:rPr>
+              <w:t>0</w:t>
+            </w:r>
+            <w:r>
+              <w:t>0</w:t>
+            </w:r>
+            <w:r>
+              <w:rPr>
+                <w:lang w:val="en-US"/>
+              </w:rPr>
+              <w:t xml:space="preserve"> </w:t>
+            </w:r>
+            <w:r>
+              <w:rPr>
+                <w:lang w:val="en-US"/>
+              </w:rPr>
+              <w:t>059</w:t>
+            </w:r>
+          </w:p>
+        </w:tc>
+        <w:tc>
+          <w:tcPr>
+            <w:tcW w:w="1437" w:type="dxa"/>
+            <w:tcBorders>
+              <w:right w:val="double" w:sz="12" w:space="0" w:color="auto"/>
+            </w:tcBorders>
+            <w:vAlign w:val="center"/>
+          </w:tcPr>
+          <w:p>
+            <w:pPr>
+              <w:jc w:val="center"/>
+            </w:pPr>
+            <w:r>
+              <w:rPr>
+                <w:rFonts w:ascii="Calibri" w:hAnsi="Calibri" w:cs="Calibri"/>
+                <w:color w:val="000000"/>
+              </w:rPr>
+              <w:t>385</w:t>
+            </w:r>
+            <w:r>
+              <w:rPr>
+                <w:rFonts w:ascii="Calibri" w:hAnsi="Calibri" w:cs="Calibri"/>
+                <w:color w:val="000000"/>
+                <w:lang w:val="en-US"/>
+              </w:rPr>
+              <w:t xml:space="preserve"> </w:t>
+            </w:r>
+            <w:r>
+              <w:rPr>
+                <w:rFonts w:ascii="Calibri" w:hAnsi="Calibri" w:cs="Calibri"/>
+                <w:color w:val="000000"/>
+              </w:rPr>
+              <w:t>944</w:t>
+            </w:r>
+          </w:p>
+        </w:tc>
+        <w:tc>
+          <w:tcPr>
+            <w:tcW w:w="1426" w:type="dxa"/>
+            <w:tcBorders>
+              <w:left w:val="double" w:sz="12" w:space="0" w:color="auto"/>
+            </w:tcBorders>
+            <w:vAlign w:val="center"/>
+          </w:tcPr>
+          <w:p>
+            <w:pPr>
+              <w:jc w:val="center"/>
+              <w:rPr>
+                <w:lang w:val="en-US"/>
+              </w:rPr>
+            </w:pPr>
+            <w:r>
+              <w:t>4</w:t>
+            </w:r>
+            <w:r>
+              <w:t>56</w:t>
+            </w:r>
+            <w:r>
+              <w:rPr>
+                <w:lang w:val="en-US"/>
+              </w:rPr>
+              <w:t xml:space="preserve"> </w:t>
+            </w:r>
+            <w:r>
+              <w:rPr>
+                <w:lang w:val="en-US"/>
+              </w:rPr>
+              <w:t>463</w:t>
             </w:r>
           </w:p>
         </w:tc>
@@ -6000,18 +7828,36 @@
               <w:top w:val="single" w:sz="4" w:space="0" w:color="auto"/>
               <w:left w:val="nil"/>
               <w:bottom w:val="single" w:sz="4" w:space="0" w:color="auto"/>
-              <w:right w:val="single" w:sz="4" w:space="0" w:color="auto"/>
+              <w:right w:val="double" w:sz="4" w:space="0" w:color="auto"/>
             </w:tcBorders>
             <w:shd w:val="clear" w:color="auto" w:fill="auto"/>
-            <w:vAlign w:val="bottom"/>
-          </w:tcPr>
-          <w:p>
-            <w:r>
-              <w:rPr>
-                <w:rFonts w:ascii="Calibri" w:hAnsi="Calibri" w:cs="Calibri"/>
-                <w:color w:val="000000"/>
-              </w:rPr>
-              <w:t>468513</w:t>
+            <w:vAlign w:val="center"/>
+          </w:tcPr>
+          <w:p>
+            <w:pPr>
+              <w:jc w:val="center"/>
+            </w:pPr>
+            <w:r>
+              <w:rPr>
+                <w:rFonts w:ascii="Calibri" w:hAnsi="Calibri" w:cs="Calibri"/>
+                <w:color w:val="000000"/>
+              </w:rPr>
+              <w:t>468</w:t>
+            </w:r>
+            <w:r>
+              <w:rPr>
+                <w:rFonts w:ascii="Calibri" w:hAnsi="Calibri" w:cs="Calibri"/>
+                <w:color w:val="000000"/>
+                <w:lang w:val="en-US"/>
+              </w:rPr>
+              <w:t xml:space="preserve"> </w:t>
+            </w:r>
+            <w:r>
+              <w:rPr>
+                <w:rFonts w:ascii="Calibri" w:hAnsi="Calibri" w:cs="Calibri"/>
+                <w:color w:val="000000"/>
+              </w:rPr>
+              <w:t>513</w:t>
             </w:r>
           </w:p>
         </w:tc>
@@ -6022,9 +7868,18 @@
         </w:trPr>
         <w:tc>
           <w:tcPr>
-            <w:tcW w:w="1134" w:type="dxa"/>
-          </w:tcPr>
-          <w:p>
+            <w:tcW w:w="945" w:type="dxa"/>
+            <w:tcBorders>
+              <w:left w:val="double" w:sz="4" w:space="0" w:color="auto"/>
+              <w:bottom w:val="double" w:sz="4" w:space="0" w:color="auto"/>
+              <w:right w:val="double" w:sz="12" w:space="0" w:color="auto"/>
+            </w:tcBorders>
+            <w:vAlign w:val="center"/>
+          </w:tcPr>
+          <w:p>
+            <w:pPr>
+              <w:jc w:val="center"/>
+            </w:pPr>
             <w:r>
               <w:t>10000</w:t>
             </w:r>
@@ -6032,68 +7887,195 @@
         </w:tc>
         <w:tc>
           <w:tcPr>
-            <w:tcW w:w="886" w:type="dxa"/>
-          </w:tcPr>
-          <w:p>
-            <w:r>
-              <w:t>518506</w:t>
-            </w:r>
-          </w:p>
-        </w:tc>
-        <w:tc>
-          <w:tcPr>
-            <w:tcW w:w="1463" w:type="dxa"/>
+            <w:tcW w:w="1177" w:type="dxa"/>
+            <w:tcBorders>
+              <w:left w:val="double" w:sz="12" w:space="0" w:color="auto"/>
+              <w:bottom w:val="double" w:sz="4" w:space="0" w:color="auto"/>
+            </w:tcBorders>
+            <w:vAlign w:val="center"/>
+          </w:tcPr>
+          <w:p>
+            <w:pPr>
+              <w:jc w:val="center"/>
+              <w:rPr>
+                <w:lang w:val="en-US"/>
+              </w:rPr>
+            </w:pPr>
+            <w:r>
+              <w:t>5</w:t>
+            </w:r>
+            <w:r>
+              <w:rPr>
+                <w:lang w:val="en-US"/>
+              </w:rPr>
+              <w:t>02</w:t>
+            </w:r>
+            <w:r>
+              <w:rPr>
+                <w:lang w:val="en-US"/>
+              </w:rPr>
+              <w:t xml:space="preserve"> </w:t>
+            </w:r>
+            <w:r>
+              <w:rPr>
+                <w:lang w:val="en-US"/>
+              </w:rPr>
+              <w:t>127</w:t>
+            </w:r>
+          </w:p>
+        </w:tc>
+        <w:tc>
+          <w:tcPr>
+            <w:tcW w:w="1898" w:type="dxa"/>
             <w:tcBorders>
               <w:top w:val="single" w:sz="4" w:space="0" w:color="auto"/>
               <w:left w:val="nil"/>
-              <w:bottom w:val="single" w:sz="4" w:space="0" w:color="auto"/>
-              <w:right w:val="nil"/>
+              <w:bottom w:val="double" w:sz="4" w:space="0" w:color="auto"/>
+              <w:right w:val="double" w:sz="12" w:space="0" w:color="auto"/>
             </w:tcBorders>
             <w:shd w:val="clear" w:color="auto" w:fill="auto"/>
-            <w:vAlign w:val="bottom"/>
-          </w:tcPr>
-          <w:p>
-            <w:r>
-              <w:rPr>
-                <w:rFonts w:ascii="Calibri" w:hAnsi="Calibri" w:cs="Calibri"/>
-                <w:color w:val="000000"/>
-              </w:rPr>
-              <w:t>498832</w:t>
-            </w:r>
-          </w:p>
-        </w:tc>
-        <w:tc>
-          <w:tcPr>
-            <w:tcW w:w="886" w:type="dxa"/>
-          </w:tcPr>
-          <w:p>
-            <w:r>
-              <w:t>501405</w:t>
-            </w:r>
-          </w:p>
-        </w:tc>
-        <w:tc>
-          <w:tcPr>
-            <w:tcW w:w="1463" w:type="dxa"/>
-            <w:vAlign w:val="bottom"/>
-          </w:tcPr>
-          <w:p>
-            <w:r>
-              <w:rPr>
-                <w:rFonts w:ascii="Calibri" w:hAnsi="Calibri" w:cs="Calibri"/>
-                <w:color w:val="000000"/>
-              </w:rPr>
-              <w:t>505147</w:t>
-            </w:r>
-          </w:p>
-        </w:tc>
-        <w:tc>
-          <w:tcPr>
-            <w:tcW w:w="886" w:type="dxa"/>
-          </w:tcPr>
-          <w:p>
-            <w:r>
-              <w:t>520083</w:t>
+            <w:vAlign w:val="center"/>
+          </w:tcPr>
+          <w:p>
+            <w:pPr>
+              <w:jc w:val="center"/>
+            </w:pPr>
+            <w:r>
+              <w:rPr>
+                <w:rFonts w:ascii="Calibri" w:hAnsi="Calibri" w:cs="Calibri"/>
+                <w:color w:val="000000"/>
+              </w:rPr>
+              <w:t>498</w:t>
+            </w:r>
+            <w:r>
+              <w:rPr>
+                <w:rFonts w:ascii="Calibri" w:hAnsi="Calibri" w:cs="Calibri"/>
+                <w:color w:val="000000"/>
+                <w:lang w:val="en-US"/>
+              </w:rPr>
+              <w:t xml:space="preserve"> </w:t>
+            </w:r>
+            <w:r>
+              <w:rPr>
+                <w:rFonts w:ascii="Calibri" w:hAnsi="Calibri" w:cs="Calibri"/>
+                <w:color w:val="000000"/>
+              </w:rPr>
+              <w:t>832</w:t>
+            </w:r>
+          </w:p>
+        </w:tc>
+        <w:tc>
+          <w:tcPr>
+            <w:tcW w:w="1004" w:type="dxa"/>
+            <w:tcBorders>
+              <w:left w:val="double" w:sz="12" w:space="0" w:color="auto"/>
+              <w:bottom w:val="double" w:sz="4" w:space="0" w:color="auto"/>
+            </w:tcBorders>
+            <w:vAlign w:val="center"/>
+          </w:tcPr>
+          <w:p>
+            <w:pPr>
+              <w:jc w:val="center"/>
+              <w:rPr>
+                <w:lang w:val="en-US"/>
+              </w:rPr>
+            </w:pPr>
+            <w:r>
+              <w:t>50</w:t>
+            </w:r>
+            <w:r>
+              <w:rPr>
+                <w:lang w:val="en-US"/>
+              </w:rPr>
+              <w:t>7</w:t>
+            </w:r>
+            <w:r>
+              <w:rPr>
+                <w:lang w:val="en-US"/>
+              </w:rPr>
+              <w:t xml:space="preserve"> </w:t>
+            </w:r>
+            <w:r>
+              <w:rPr>
+                <w:lang w:val="en-US"/>
+              </w:rPr>
+              <w:t>361</w:t>
+            </w:r>
+          </w:p>
+        </w:tc>
+        <w:tc>
+          <w:tcPr>
+            <w:tcW w:w="1437" w:type="dxa"/>
+            <w:tcBorders>
+              <w:bottom w:val="double" w:sz="4" w:space="0" w:color="auto"/>
+              <w:right w:val="double" w:sz="12" w:space="0" w:color="auto"/>
+            </w:tcBorders>
+            <w:vAlign w:val="center"/>
+          </w:tcPr>
+          <w:p>
+            <w:pPr>
+              <w:jc w:val="center"/>
+            </w:pPr>
+            <w:r>
+              <w:rPr>
+                <w:rFonts w:ascii="Calibri" w:hAnsi="Calibri" w:cs="Calibri"/>
+                <w:color w:val="000000"/>
+              </w:rPr>
+              <w:t>505</w:t>
+            </w:r>
+            <w:r>
+              <w:rPr>
+                <w:rFonts w:ascii="Calibri" w:hAnsi="Calibri" w:cs="Calibri"/>
+                <w:color w:val="000000"/>
+                <w:lang w:val="en-US"/>
+              </w:rPr>
+              <w:t xml:space="preserve"> </w:t>
+            </w:r>
+            <w:r>
+              <w:rPr>
+                <w:rFonts w:ascii="Calibri" w:hAnsi="Calibri" w:cs="Calibri"/>
+                <w:color w:val="000000"/>
+              </w:rPr>
+              <w:t>147</w:t>
+            </w:r>
+          </w:p>
+        </w:tc>
+        <w:tc>
+          <w:tcPr>
+            <w:tcW w:w="1426" w:type="dxa"/>
+            <w:tcBorders>
+              <w:left w:val="double" w:sz="12" w:space="0" w:color="auto"/>
+              <w:bottom w:val="double" w:sz="4" w:space="0" w:color="auto"/>
+            </w:tcBorders>
+            <w:vAlign w:val="center"/>
+          </w:tcPr>
+          <w:p>
+            <w:pPr>
+              <w:jc w:val="center"/>
+              <w:rPr>
+                <w:lang w:val="en-US"/>
+              </w:rPr>
+            </w:pPr>
+            <w:r>
+              <w:t>5</w:t>
+            </w:r>
+            <w:r>
+              <w:rPr>
+                <w:lang w:val="en-US"/>
+              </w:rPr>
+              <w:t>71</w:t>
+            </w:r>
+            <w:r>
+              <w:rPr>
+                <w:lang w:val="en-US"/>
+              </w:rPr>
+              <w:t xml:space="preserve"> </w:t>
+            </w:r>
+            <w:r>
+              <w:rPr>
+                <w:lang w:val="en-US"/>
+              </w:rPr>
+              <w:t>264</w:t>
             </w:r>
           </w:p>
         </w:tc>
@@ -6103,19 +8085,37 @@
             <w:tcBorders>
               <w:top w:val="single" w:sz="4" w:space="0" w:color="auto"/>
               <w:left w:val="nil"/>
-              <w:bottom w:val="single" w:sz="4" w:space="0" w:color="auto"/>
-              <w:right w:val="single" w:sz="4" w:space="0" w:color="auto"/>
+              <w:bottom w:val="double" w:sz="4" w:space="0" w:color="auto"/>
+              <w:right w:val="double" w:sz="4" w:space="0" w:color="auto"/>
             </w:tcBorders>
             <w:shd w:val="clear" w:color="auto" w:fill="auto"/>
-            <w:vAlign w:val="bottom"/>
-          </w:tcPr>
-          <w:p>
-            <w:r>
-              <w:rPr>
-                <w:rFonts w:ascii="Calibri" w:hAnsi="Calibri" w:cs="Calibri"/>
-                <w:color w:val="000000"/>
-              </w:rPr>
-              <w:t>568813</w:t>
+            <w:vAlign w:val="center"/>
+          </w:tcPr>
+          <w:p>
+            <w:pPr>
+              <w:jc w:val="center"/>
+            </w:pPr>
+            <w:r>
+              <w:rPr>
+                <w:rFonts w:ascii="Calibri" w:hAnsi="Calibri" w:cs="Calibri"/>
+                <w:color w:val="000000"/>
+              </w:rPr>
+              <w:t>568</w:t>
+            </w:r>
+            <w:r>
+              <w:rPr>
+                <w:rFonts w:ascii="Calibri" w:hAnsi="Calibri" w:cs="Calibri"/>
+                <w:color w:val="000000"/>
+                <w:lang w:val="en-US"/>
+              </w:rPr>
+              <w:t xml:space="preserve"> </w:t>
+            </w:r>
+            <w:r>
+              <w:rPr>
+                <w:rFonts w:ascii="Calibri" w:hAnsi="Calibri" w:cs="Calibri"/>
+                <w:color w:val="000000"/>
+              </w:rPr>
+              <w:t>813</w:t>
             </w:r>
           </w:p>
         </w:tc>
